--- a/SDU/Semester 5/Data struktur og Algoritmer/Portefølje Opgave E2025/Porteføljeopgave 1 E2025.docx
+++ b/SDU/Semester 5/Data struktur og Algoritmer/Portefølje Opgave E2025/Porteføljeopgave 1 E2025.docx
@@ -886,13 +886,7 @@
         <w:rPr>
           <w:sz w:val="20"/>
         </w:rPr>
-        <w:t xml:space="preserve">, </w:t>
-      </w:r>
-      <w:r>
-        <w:rPr>
-          <w:sz w:val="20"/>
-        </w:rPr>
-        <w:t xml:space="preserve">dette variable vil lave den endelige formular. Int </w:t>
+        <w:t xml:space="preserve">, dette variable vil lave den endelige formular. Int </w:t>
       </w:r>
       <w:r>
         <w:rPr>
@@ -1190,6 +1184,7 @@
       <w:r>
         <w:rPr>
           <w:rFonts w:ascii="Courier New"/>
+          <w:noProof/>
           <w:color w:val="0000FF"/>
           <w:spacing w:val="-4"/>
           <w:w w:val="95"/>
@@ -1567,7 +1562,7 @@
           <w:i/>
           <w:iCs/>
         </w:rPr>
-        <w:t>3</w:t>
+        <w:t>3:</w:t>
       </w:r>
       <w:r>
         <w:rPr>
@@ -1576,7 +1571,7 @@
           <w:i/>
           <w:iCs/>
         </w:rPr>
-        <w:t>:</w:t>
+        <w:t xml:space="preserve"> </w:t>
       </w:r>
       <w:r>
         <w:rPr>
@@ -1585,7 +1580,7 @@
           <w:i/>
           <w:iCs/>
         </w:rPr>
-        <w:t xml:space="preserve"> </w:t>
+        <w:t>Inner</w:t>
       </w:r>
       <w:r>
         <w:rPr>
@@ -1594,7 +1589,7 @@
           <w:i/>
           <w:iCs/>
         </w:rPr>
-        <w:t>Inner</w:t>
+        <w:t xml:space="preserve"> loop</w:t>
       </w:r>
       <w:r>
         <w:rPr>
@@ -1603,25 +1598,7 @@
           <w:i/>
           <w:iCs/>
         </w:rPr>
-        <w:t xml:space="preserve"> loop</w:t>
-      </w:r>
-      <w:r>
-        <w:rPr>
-          <w:b/>
-          <w:bCs/>
-          <w:i/>
-          <w:iCs/>
-        </w:rPr>
-        <w:t>:</w:t>
-      </w:r>
-      <w:r>
-        <w:rPr>
-          <w:b/>
-          <w:bCs/>
-          <w:i/>
-          <w:iCs/>
-        </w:rPr>
-        <w:t xml:space="preserve"> </w:t>
+        <w:t xml:space="preserve">: </w:t>
       </w:r>
       <w:r>
         <w:rPr>
@@ -1862,17 +1839,7 @@
           <w:iCs/>
           <w:spacing w:val="-4"/>
         </w:rPr>
-        <w:t>tidskompleksitete</w:t>
-      </w:r>
-      <w:r>
-        <w:rPr>
-          <w:b/>
-          <w:bCs/>
-          <w:i/>
-          <w:iCs/>
-          <w:spacing w:val="-4"/>
-        </w:rPr>
-        <w:t>r</w:t>
+        <w:t>tidskompleksiteter</w:t>
       </w:r>
       <w:r>
         <w:rPr>
@@ -2017,19 +1984,7 @@
             <w:rPr>
               <w:rFonts w:ascii="Cambria Math" w:hAnsi="Cambria Math"/>
             </w:rPr>
-            <m:t>=</m:t>
-          </m:r>
-          <m:r>
-            <w:rPr>
-              <w:rFonts w:ascii="Cambria Math" w:hAnsi="Cambria Math"/>
-            </w:rPr>
-            <m:t>O</m:t>
-          </m:r>
-          <m:r>
-            <w:rPr>
-              <w:rFonts w:ascii="Cambria Math" w:hAnsi="Cambria Math"/>
-            </w:rPr>
-            <m:t>(</m:t>
+            <m:t>=O(</m:t>
           </m:r>
           <m:d>
             <m:dPr>
@@ -2427,34 +2382,7 @@
           <w:i/>
           <w:iCs/>
         </w:rPr>
-        <w:t xml:space="preserve">Trin </w:t>
-      </w:r>
-      <w:r>
-        <w:rPr>
-          <w:b/>
-          <w:bCs/>
-          <w:i/>
-          <w:iCs/>
-        </w:rPr>
-        <w:t>6</w:t>
-      </w:r>
-      <w:r>
-        <w:rPr>
-          <w:b/>
-          <w:bCs/>
-          <w:i/>
-          <w:iCs/>
-        </w:rPr>
-        <w:t xml:space="preserve">: </w:t>
-      </w:r>
-      <w:r>
-        <w:rPr>
-          <w:b/>
-          <w:bCs/>
-          <w:i/>
-          <w:iCs/>
-        </w:rPr>
-        <w:t xml:space="preserve">Total </w:t>
+        <w:t xml:space="preserve">Trin 6: Total </w:t>
       </w:r>
       <w:r>
         <w:rPr>
@@ -3626,6 +3554,388 @@
       <w:pPr>
         <w:pStyle w:val="BodyText"/>
         <w:spacing w:line="376" w:lineRule="auto"/>
+        <w:rPr>
+          <w:b/>
+          <w:bCs/>
+        </w:rPr>
+      </w:pPr>
+      <w:r>
+        <w:rPr>
+          <w:b/>
+          <w:bCs/>
+        </w:rPr>
+        <w:t>Svar</w:t>
+      </w:r>
+    </w:p>
+    <w:p>
+      <w:pPr>
+        <w:pStyle w:val="BodyText"/>
+        <w:spacing w:line="376" w:lineRule="auto"/>
+        <w:rPr>
+          <w:lang w:val="en-DK"/>
+        </w:rPr>
+      </w:pPr>
+      <w:r>
+        <w:rPr>
+          <w:lang w:val="en-DK"/>
+        </w:rPr>
+        <w:t xml:space="preserve">public static bool </w:t>
+      </w:r>
+      <w:proofErr w:type="spellStart"/>
+      <w:r>
+        <w:rPr>
+          <w:lang w:val="en-DK"/>
+        </w:rPr>
+        <w:t>HarTreTalMedSum</w:t>
+      </w:r>
+      <w:proofErr w:type="spellEnd"/>
+      <w:r>
+        <w:rPr>
+          <w:lang w:val="en-DK"/>
+        </w:rPr>
+        <w:t xml:space="preserve">(string </w:t>
+      </w:r>
+      <w:proofErr w:type="spellStart"/>
+      <w:r>
+        <w:rPr>
+          <w:lang w:val="en-DK"/>
+        </w:rPr>
+        <w:t>stringValue</w:t>
+      </w:r>
+      <w:proofErr w:type="spellEnd"/>
+      <w:r>
+        <w:rPr>
+          <w:lang w:val="en-DK"/>
+        </w:rPr>
+        <w:t>)</w:t>
+      </w:r>
+      <w:r>
+        <w:rPr>
+          <w:lang w:val="en-DK"/>
+        </w:rPr>
+        <w:br/>
+        <w:t>{</w:t>
+      </w:r>
+      <w:r>
+        <w:rPr>
+          <w:lang w:val="en-DK"/>
+        </w:rPr>
+        <w:br/>
+        <w:t xml:space="preserve">    for (int </w:t>
+      </w:r>
+      <w:proofErr w:type="spellStart"/>
+      <w:r>
+        <w:rPr>
+          <w:lang w:val="en-DK"/>
+        </w:rPr>
+        <w:t>i</w:t>
+      </w:r>
+      <w:proofErr w:type="spellEnd"/>
+      <w:r>
+        <w:rPr>
+          <w:lang w:val="en-DK"/>
+        </w:rPr>
+        <w:t xml:space="preserve"> = 0; </w:t>
+      </w:r>
+      <w:proofErr w:type="spellStart"/>
+      <w:r>
+        <w:rPr>
+          <w:lang w:val="en-DK"/>
+        </w:rPr>
+        <w:t>i</w:t>
+      </w:r>
+      <w:proofErr w:type="spellEnd"/>
+      <w:r>
+        <w:rPr>
+          <w:lang w:val="en-DK"/>
+        </w:rPr>
+        <w:t xml:space="preserve"> &lt; </w:t>
+      </w:r>
+      <w:proofErr w:type="spellStart"/>
+      <w:r>
+        <w:rPr>
+          <w:lang w:val="en-DK"/>
+        </w:rPr>
+        <w:t>stringValue.Length</w:t>
+      </w:r>
+      <w:proofErr w:type="spellEnd"/>
+      <w:r>
+        <w:rPr>
+          <w:lang w:val="en-DK"/>
+        </w:rPr>
+        <w:t xml:space="preserve"> - 2; </w:t>
+      </w:r>
+      <w:proofErr w:type="spellStart"/>
+      <w:r>
+        <w:rPr>
+          <w:lang w:val="en-DK"/>
+        </w:rPr>
+        <w:t>i</w:t>
+      </w:r>
+      <w:proofErr w:type="spellEnd"/>
+      <w:r>
+        <w:rPr>
+          <w:lang w:val="en-DK"/>
+        </w:rPr>
+        <w:t>++)</w:t>
+      </w:r>
+      <w:r>
+        <w:rPr>
+          <w:lang w:val="en-DK"/>
+        </w:rPr>
+        <w:br/>
+        <w:t xml:space="preserve">    {</w:t>
+      </w:r>
+      <w:r>
+        <w:rPr>
+          <w:lang w:val="en-DK"/>
+        </w:rPr>
+        <w:br/>
+        <w:t xml:space="preserve">            int a = </w:t>
+      </w:r>
+      <w:proofErr w:type="spellStart"/>
+      <w:r>
+        <w:rPr>
+          <w:lang w:val="en-DK"/>
+        </w:rPr>
+        <w:t>stringValue</w:t>
+      </w:r>
+      <w:proofErr w:type="spellEnd"/>
+      <w:r>
+        <w:rPr>
+          <w:lang w:val="en-DK"/>
+        </w:rPr>
+        <w:t>[</w:t>
+      </w:r>
+      <w:proofErr w:type="spellStart"/>
+      <w:r>
+        <w:rPr>
+          <w:lang w:val="en-DK"/>
+        </w:rPr>
+        <w:t>i</w:t>
+      </w:r>
+      <w:proofErr w:type="spellEnd"/>
+      <w:r>
+        <w:rPr>
+          <w:lang w:val="en-DK"/>
+        </w:rPr>
+        <w:t>] - '0';</w:t>
+      </w:r>
+      <w:r>
+        <w:rPr>
+          <w:lang w:val="en-DK"/>
+        </w:rPr>
+        <w:br/>
+        <w:t xml:space="preserve">            int b = </w:t>
+      </w:r>
+      <w:proofErr w:type="spellStart"/>
+      <w:r>
+        <w:rPr>
+          <w:lang w:val="en-DK"/>
+        </w:rPr>
+        <w:t>stringValue</w:t>
+      </w:r>
+      <w:proofErr w:type="spellEnd"/>
+      <w:r>
+        <w:rPr>
+          <w:lang w:val="en-DK"/>
+        </w:rPr>
+        <w:t>[</w:t>
+      </w:r>
+      <w:proofErr w:type="spellStart"/>
+      <w:r>
+        <w:rPr>
+          <w:lang w:val="en-DK"/>
+        </w:rPr>
+        <w:t>i</w:t>
+      </w:r>
+      <w:proofErr w:type="spellEnd"/>
+      <w:r>
+        <w:rPr>
+          <w:lang w:val="en-DK"/>
+        </w:rPr>
+        <w:t xml:space="preserve"> + 1] - '0';</w:t>
+      </w:r>
+      <w:r>
+        <w:rPr>
+          <w:lang w:val="en-DK"/>
+        </w:rPr>
+        <w:br/>
+        <w:t xml:space="preserve">            int c = </w:t>
+      </w:r>
+      <w:proofErr w:type="spellStart"/>
+      <w:r>
+        <w:rPr>
+          <w:lang w:val="en-DK"/>
+        </w:rPr>
+        <w:t>stringValue</w:t>
+      </w:r>
+      <w:proofErr w:type="spellEnd"/>
+      <w:r>
+        <w:rPr>
+          <w:lang w:val="en-DK"/>
+        </w:rPr>
+        <w:t>[</w:t>
+      </w:r>
+      <w:proofErr w:type="spellStart"/>
+      <w:r>
+        <w:rPr>
+          <w:lang w:val="en-DK"/>
+        </w:rPr>
+        <w:t>i</w:t>
+      </w:r>
+      <w:proofErr w:type="spellEnd"/>
+      <w:r>
+        <w:rPr>
+          <w:lang w:val="en-DK"/>
+        </w:rPr>
+        <w:t xml:space="preserve"> + 2] - '0';</w:t>
+      </w:r>
+      <w:r>
+        <w:rPr>
+          <w:lang w:val="en-DK"/>
+        </w:rPr>
+        <w:br/>
+      </w:r>
+      <w:r>
+        <w:rPr>
+          <w:lang w:val="en-DK"/>
+        </w:rPr>
+        <w:br/>
+        <w:t xml:space="preserve">            if (c == a + b)</w:t>
+      </w:r>
+      <w:r>
+        <w:rPr>
+          <w:lang w:val="en-DK"/>
+        </w:rPr>
+        <w:br/>
+        <w:t xml:space="preserve">                return true;</w:t>
+      </w:r>
+      <w:r>
+        <w:rPr>
+          <w:lang w:val="en-DK"/>
+        </w:rPr>
+        <w:br/>
+        <w:t xml:space="preserve">  </w:t>
+      </w:r>
+      <w:proofErr w:type="gramStart"/>
+      <w:r>
+        <w:rPr>
+          <w:lang w:val="en-DK"/>
+        </w:rPr>
+        <w:t xml:space="preserve">  }</w:t>
+      </w:r>
+      <w:proofErr w:type="gramEnd"/>
+      <w:r>
+        <w:rPr>
+          <w:lang w:val="en-DK"/>
+        </w:rPr>
+        <w:br/>
+        <w:t xml:space="preserve">    return false;</w:t>
+      </w:r>
+      <w:r>
+        <w:rPr>
+          <w:lang w:val="en-DK"/>
+        </w:rPr>
+        <w:br/>
+        <w:t>}</w:t>
+      </w:r>
+    </w:p>
+    <w:p>
+      <w:pPr>
+        <w:pStyle w:val="BodyText"/>
+        <w:spacing w:line="376" w:lineRule="auto"/>
+        <w:rPr>
+          <w:lang w:val="da-DK"/>
+        </w:rPr>
+      </w:pPr>
+      <w:proofErr w:type="spellStart"/>
+      <w:r>
+        <w:rPr>
+          <w:lang w:val="da-DK"/>
+        </w:rPr>
+        <w:t>stringValue</w:t>
+      </w:r>
+      <w:proofErr w:type="spellEnd"/>
+      <w:r>
+        <w:rPr>
+          <w:lang w:val="da-DK"/>
+        </w:rPr>
+        <w:t xml:space="preserve">[i] – </w:t>
+      </w:r>
+      <w:r>
+        <w:rPr>
+          <w:lang w:val="da-DK"/>
+        </w:rPr>
+        <w:t>'</w:t>
+      </w:r>
+      <w:r>
+        <w:rPr>
+          <w:lang w:val="da-DK"/>
+        </w:rPr>
+        <w:t>0</w:t>
+      </w:r>
+      <w:r>
+        <w:rPr>
+          <w:lang w:val="da-DK"/>
+        </w:rPr>
+        <w:t>'</w:t>
+      </w:r>
+      <w:r>
+        <w:rPr>
+          <w:lang w:val="da-DK"/>
+        </w:rPr>
+        <w:t xml:space="preserve"> betyder at vi ud</w:t>
+      </w:r>
+      <w:r>
+        <w:rPr>
+          <w:lang w:val="da-DK"/>
+        </w:rPr>
+        <w:t xml:space="preserve">nytter ASCII-værdierne. Så hvis 7 har ASCII værdien på 55 og vi </w:t>
+      </w:r>
+      <w:proofErr w:type="gramStart"/>
+      <w:r>
+        <w:rPr>
+          <w:lang w:val="da-DK"/>
+        </w:rPr>
+        <w:t>subtrahere</w:t>
+      </w:r>
+      <w:proofErr w:type="gramEnd"/>
+      <w:r>
+        <w:rPr>
+          <w:lang w:val="da-DK"/>
+        </w:rPr>
+        <w:t xml:space="preserve"> med </w:t>
+      </w:r>
+      <w:r>
+        <w:rPr>
+          <w:lang w:val="da-DK"/>
+        </w:rPr>
+        <w:t xml:space="preserve">ASCII værdien </w:t>
+      </w:r>
+      <w:r>
+        <w:rPr>
+          <w:lang w:val="da-DK"/>
+        </w:rPr>
+        <w:t>på 0, får vi 55 – 48, som er det samme som 7.</w:t>
+      </w:r>
+    </w:p>
+    <w:p>
+      <w:pPr>
+        <w:pStyle w:val="BodyText"/>
+        <w:spacing w:line="376" w:lineRule="auto"/>
+        <w:rPr>
+          <w:lang w:val="da-DK"/>
+        </w:rPr>
+      </w:pPr>
+    </w:p>
+    <w:p>
+      <w:pPr>
+        <w:pStyle w:val="BodyText"/>
+        <w:spacing w:line="376" w:lineRule="auto"/>
+        <w:rPr>
+          <w:lang w:val="da-DK"/>
+        </w:rPr>
         <w:sectPr>
           <w:type w:val="continuous"/>
           <w:pgSz w:w="11900" w:h="16840"/>
@@ -4753,393 +5063,7 @@
     </w:p>
     <w:p>
       <w:pPr>
-        <w:spacing w:before="176"/>
-        <w:ind w:left="576"/>
-        <w:rPr>
-          <w:rFonts w:ascii="Consolas"/>
-          <w:sz w:val="19"/>
-        </w:rPr>
-      </w:pPr>
-      <w:r>
-        <w:rPr>
-          <w:rFonts w:ascii="Consolas"/>
-          <w:color w:val="0000FF"/>
-          <w:sz w:val="19"/>
-        </w:rPr>
-        <w:t>int</w:t>
-      </w:r>
-      <w:r>
-        <w:rPr>
-          <w:rFonts w:ascii="Consolas"/>
-          <w:color w:val="0000FF"/>
-          <w:spacing w:val="-15"/>
-          <w:sz w:val="19"/>
-        </w:rPr>
-        <w:t xml:space="preserve"> </w:t>
-      </w:r>
-      <w:r>
-        <w:rPr>
-          <w:rFonts w:ascii="Consolas"/>
-          <w:sz w:val="19"/>
-        </w:rPr>
-        <w:t>myMethod(int</w:t>
-      </w:r>
-      <w:r>
-        <w:rPr>
-          <w:rFonts w:ascii="Consolas"/>
-          <w:spacing w:val="-2"/>
-          <w:sz w:val="19"/>
-        </w:rPr>
-        <w:t xml:space="preserve"> </w:t>
-      </w:r>
-      <w:r>
-        <w:rPr>
-          <w:rFonts w:ascii="Consolas"/>
-          <w:spacing w:val="-5"/>
-          <w:sz w:val="19"/>
-        </w:rPr>
-        <w:t>N)</w:t>
-      </w:r>
-    </w:p>
-    <w:p>
-      <w:pPr>
         <w:pStyle w:val="BodyText"/>
-        <w:spacing w:before="15"/>
-        <w:rPr>
-          <w:rFonts w:ascii="Consolas"/>
-          <w:sz w:val="19"/>
-        </w:rPr>
-      </w:pPr>
-    </w:p>
-    <w:p>
-      <w:pPr>
-        <w:spacing w:line="224" w:lineRule="exact"/>
-        <w:ind w:left="1438"/>
-        <w:rPr>
-          <w:rFonts w:ascii="Courier New"/>
-          <w:sz w:val="20"/>
-        </w:rPr>
-      </w:pPr>
-      <w:r>
-        <w:rPr>
-          <w:rFonts w:ascii="Courier New"/>
-          <w:color w:val="0000FF"/>
-          <w:w w:val="90"/>
-          <w:sz w:val="20"/>
-        </w:rPr>
-        <w:t>int</w:t>
-      </w:r>
-      <w:r>
-        <w:rPr>
-          <w:rFonts w:ascii="Courier New"/>
-          <w:color w:val="0000FF"/>
-          <w:spacing w:val="-5"/>
-          <w:w w:val="90"/>
-          <w:sz w:val="20"/>
-        </w:rPr>
-        <w:t xml:space="preserve"> </w:t>
-      </w:r>
-      <w:r>
-        <w:rPr>
-          <w:rFonts w:ascii="Courier New"/>
-          <w:w w:val="90"/>
-          <w:sz w:val="20"/>
-        </w:rPr>
-        <w:t>x</w:t>
-      </w:r>
-      <w:r>
-        <w:rPr>
-          <w:rFonts w:ascii="Courier New"/>
-          <w:spacing w:val="-15"/>
-          <w:w w:val="90"/>
-          <w:sz w:val="20"/>
-        </w:rPr>
-        <w:t xml:space="preserve"> </w:t>
-      </w:r>
-      <w:r>
-        <w:rPr>
-          <w:rFonts w:ascii="Courier New"/>
-          <w:w w:val="90"/>
-          <w:sz w:val="20"/>
-        </w:rPr>
-        <w:t>=</w:t>
-      </w:r>
-      <w:r>
-        <w:rPr>
-          <w:rFonts w:ascii="Courier New"/>
-          <w:spacing w:val="-17"/>
-          <w:w w:val="90"/>
-          <w:sz w:val="20"/>
-        </w:rPr>
-        <w:t xml:space="preserve"> </w:t>
-      </w:r>
-      <w:r>
-        <w:rPr>
-          <w:rFonts w:ascii="Courier New"/>
-          <w:spacing w:val="-5"/>
-          <w:w w:val="90"/>
-          <w:sz w:val="20"/>
-        </w:rPr>
-        <w:t>0;</w:t>
-      </w:r>
-    </w:p>
-    <w:p>
-      <w:pPr>
-        <w:spacing w:line="224" w:lineRule="exact"/>
-        <w:ind w:left="1436"/>
-        <w:rPr>
-          <w:rFonts w:ascii="Courier New"/>
-          <w:sz w:val="20"/>
-        </w:rPr>
-      </w:pPr>
-      <w:r>
-        <w:rPr>
-          <w:rFonts w:ascii="Courier New"/>
-          <w:color w:val="8787FF"/>
-          <w:spacing w:val="-2"/>
-          <w:w w:val="90"/>
-          <w:sz w:val="20"/>
-        </w:rPr>
-        <w:t>for</w:t>
-      </w:r>
-      <w:r>
-        <w:rPr>
-          <w:rFonts w:ascii="Courier New"/>
-          <w:color w:val="8787FF"/>
-          <w:spacing w:val="-35"/>
-          <w:w w:val="90"/>
-          <w:sz w:val="20"/>
-        </w:rPr>
-        <w:t xml:space="preserve"> </w:t>
-      </w:r>
-      <w:r>
-        <w:rPr>
-          <w:rFonts w:ascii="Courier New"/>
-          <w:spacing w:val="-2"/>
-          <w:w w:val="90"/>
-          <w:sz w:val="20"/>
-        </w:rPr>
-        <w:t>(int</w:t>
-      </w:r>
-      <w:r>
-        <w:rPr>
-          <w:rFonts w:ascii="Courier New"/>
-          <w:spacing w:val="-16"/>
-          <w:w w:val="90"/>
-          <w:sz w:val="20"/>
-        </w:rPr>
-        <w:t xml:space="preserve"> </w:t>
-      </w:r>
-      <w:r>
-        <w:rPr>
-          <w:rFonts w:ascii="Courier New"/>
-          <w:spacing w:val="-2"/>
-          <w:w w:val="90"/>
-          <w:sz w:val="20"/>
-        </w:rPr>
-        <w:t>i</w:t>
-      </w:r>
-      <w:r>
-        <w:rPr>
-          <w:rFonts w:ascii="Courier New"/>
-          <w:spacing w:val="-16"/>
-          <w:w w:val="90"/>
-          <w:sz w:val="20"/>
-        </w:rPr>
-        <w:t xml:space="preserve"> </w:t>
-      </w:r>
-      <w:r>
-        <w:rPr>
-          <w:rFonts w:ascii="Courier New"/>
-          <w:spacing w:val="-2"/>
-          <w:w w:val="90"/>
-          <w:sz w:val="20"/>
-        </w:rPr>
-        <w:t>=</w:t>
-      </w:r>
-      <w:r>
-        <w:rPr>
-          <w:rFonts w:ascii="Courier New"/>
-          <w:spacing w:val="-16"/>
-          <w:w w:val="90"/>
-          <w:sz w:val="20"/>
-        </w:rPr>
-        <w:t xml:space="preserve"> </w:t>
-      </w:r>
-      <w:r>
-        <w:rPr>
-          <w:rFonts w:ascii="Courier New"/>
-          <w:spacing w:val="-2"/>
-          <w:w w:val="90"/>
-          <w:sz w:val="20"/>
-        </w:rPr>
-        <w:t>1;</w:t>
-      </w:r>
-      <w:r>
-        <w:rPr>
-          <w:rFonts w:ascii="Courier New"/>
-          <w:spacing w:val="-16"/>
-          <w:w w:val="90"/>
-          <w:sz w:val="20"/>
-        </w:rPr>
-        <w:t xml:space="preserve"> </w:t>
-      </w:r>
-      <w:r>
-        <w:rPr>
-          <w:rFonts w:ascii="Courier New"/>
-          <w:spacing w:val="-2"/>
-          <w:w w:val="90"/>
-          <w:sz w:val="20"/>
-        </w:rPr>
-        <w:t>i</w:t>
-      </w:r>
-      <w:r>
-        <w:rPr>
-          <w:rFonts w:ascii="Courier New"/>
-          <w:spacing w:val="-17"/>
-          <w:w w:val="90"/>
-          <w:sz w:val="20"/>
-        </w:rPr>
-        <w:t xml:space="preserve"> </w:t>
-      </w:r>
-      <w:r>
-        <w:rPr>
-          <w:rFonts w:ascii="Courier New"/>
-          <w:spacing w:val="-2"/>
-          <w:w w:val="90"/>
-          <w:sz w:val="20"/>
-        </w:rPr>
-        <w:t>&lt;=</w:t>
-      </w:r>
-      <w:r>
-        <w:rPr>
-          <w:rFonts w:ascii="Courier New"/>
-          <w:spacing w:val="-7"/>
-          <w:w w:val="90"/>
-          <w:sz w:val="20"/>
-        </w:rPr>
-        <w:t xml:space="preserve"> </w:t>
-      </w:r>
-      <w:r>
-        <w:rPr>
-          <w:rFonts w:ascii="Courier New"/>
-          <w:spacing w:val="-2"/>
-          <w:w w:val="90"/>
-          <w:sz w:val="20"/>
-        </w:rPr>
-        <w:t>Math.sqrt(N);</w:t>
-      </w:r>
-      <w:r>
-        <w:rPr>
-          <w:rFonts w:ascii="Courier New"/>
-          <w:spacing w:val="-9"/>
-          <w:sz w:val="20"/>
-        </w:rPr>
-        <w:t xml:space="preserve"> </w:t>
-      </w:r>
-      <w:r>
-        <w:rPr>
-          <w:rFonts w:ascii="Courier New"/>
-          <w:spacing w:val="-2"/>
-          <w:w w:val="90"/>
-          <w:sz w:val="20"/>
-        </w:rPr>
-        <w:t>i++)</w:t>
-      </w:r>
-      <w:r>
-        <w:rPr>
-          <w:rFonts w:ascii="Courier New"/>
-          <w:spacing w:val="-31"/>
-          <w:w w:val="90"/>
-          <w:sz w:val="20"/>
-        </w:rPr>
-        <w:t xml:space="preserve"> </w:t>
-      </w:r>
-      <w:r>
-        <w:rPr>
-          <w:rFonts w:ascii="Courier New"/>
-          <w:spacing w:val="-2"/>
-          <w:w w:val="90"/>
-          <w:sz w:val="20"/>
-        </w:rPr>
-        <w:t>//square</w:t>
-      </w:r>
-      <w:r>
-        <w:rPr>
-          <w:rFonts w:ascii="Courier New"/>
-          <w:spacing w:val="-4"/>
-          <w:sz w:val="20"/>
-        </w:rPr>
-        <w:t xml:space="preserve"> </w:t>
-      </w:r>
-      <w:r>
-        <w:rPr>
-          <w:rFonts w:ascii="Courier New"/>
-          <w:spacing w:val="-2"/>
-          <w:w w:val="90"/>
-          <w:sz w:val="20"/>
-        </w:rPr>
-        <w:t>root;</w:t>
-      </w:r>
-      <w:r>
-        <w:rPr>
-          <w:rFonts w:ascii="Courier New"/>
-          <w:spacing w:val="-12"/>
-          <w:w w:val="90"/>
-          <w:sz w:val="20"/>
-        </w:rPr>
-        <w:t xml:space="preserve"> </w:t>
-      </w:r>
-      <w:r>
-        <w:rPr>
-          <w:rFonts w:ascii="Courier New"/>
-          <w:spacing w:val="-2"/>
-          <w:w w:val="90"/>
-          <w:sz w:val="20"/>
-        </w:rPr>
-        <w:t>C++:</w:t>
-      </w:r>
-      <w:r>
-        <w:rPr>
-          <w:rFonts w:ascii="Courier New"/>
-          <w:spacing w:val="-16"/>
-          <w:w w:val="90"/>
-          <w:sz w:val="20"/>
-        </w:rPr>
-        <w:t xml:space="preserve"> </w:t>
-      </w:r>
-      <w:r>
-        <w:rPr>
-          <w:rFonts w:ascii="Courier New"/>
-          <w:spacing w:val="-2"/>
-          <w:w w:val="90"/>
-          <w:sz w:val="20"/>
-        </w:rPr>
-        <w:t>#include</w:t>
-      </w:r>
-      <w:r>
-        <w:rPr>
-          <w:rFonts w:ascii="Courier New"/>
-          <w:spacing w:val="-11"/>
-          <w:sz w:val="20"/>
-        </w:rPr>
-        <w:t xml:space="preserve"> </w:t>
-      </w:r>
-      <w:r>
-        <w:rPr>
-          <w:rFonts w:ascii="Courier New"/>
-          <w:spacing w:val="-2"/>
-          <w:w w:val="90"/>
-          <w:sz w:val="20"/>
-        </w:rPr>
-        <w:t>&lt;math.h&gt;</w:t>
-      </w:r>
-    </w:p>
-    <w:p>
-      <w:pPr>
-        <w:spacing w:before="198" w:line="228" w:lineRule="exact"/>
-        <w:ind w:left="19" w:right="1494"/>
-        <w:jc w:val="center"/>
         <w:rPr>
           <w:rFonts w:ascii="Consolas"/>
           <w:sz w:val="20"/>
@@ -5148,425 +5072,887 @@
       <w:r>
         <w:rPr>
           <w:rFonts w:ascii="Consolas"/>
-          <w:color w:val="8787FF"/>
           <w:sz w:val="20"/>
         </w:rPr>
-        <w:t>for</w:t>
-      </w:r>
-      <w:r>
-        <w:rPr>
-          <w:rFonts w:ascii="Consolas"/>
-          <w:color w:val="8787FF"/>
-          <w:spacing w:val="-27"/>
-          <w:sz w:val="20"/>
-        </w:rPr>
-        <w:t xml:space="preserve"> </w:t>
-      </w:r>
-      <w:r>
+        <w:drawing>
+          <wp:inline distT="0" distB="0" distL="0" distR="0" wp14:anchorId="203DA865" wp14:editId="4FAE533E">
+            <wp:extent cx="6296660" cy="2227580"/>
+            <wp:effectExtent l="0" t="0" r="8890" b="1270"/>
+            <wp:docPr id="1411523835" name="Picture 1" descr="A white background with black text&#10;&#10;AI-generated content may be incorrect."/>
+            <wp:cNvGraphicFramePr>
+              <a:graphicFrameLocks xmlns:a="http://schemas.openxmlformats.org/drawingml/2006/main" noChangeAspect="1"/>
+            </wp:cNvGraphicFramePr>
+            <a:graphic xmlns:a="http://schemas.openxmlformats.org/drawingml/2006/main">
+              <a:graphicData uri="http://schemas.openxmlformats.org/drawingml/2006/picture">
+                <pic:pic xmlns:pic="http://schemas.openxmlformats.org/drawingml/2006/picture">
+                  <pic:nvPicPr>
+                    <pic:cNvPr id="1411523835" name="Picture 1" descr="A white background with black text&#10;&#10;AI-generated content may be incorrect."/>
+                    <pic:cNvPicPr/>
+                  </pic:nvPicPr>
+                  <pic:blipFill>
+                    <a:blip r:embed="rId8"/>
+                    <a:stretch>
+                      <a:fillRect/>
+                    </a:stretch>
+                  </pic:blipFill>
+                  <pic:spPr>
+                    <a:xfrm>
+                      <a:off x="0" y="0"/>
+                      <a:ext cx="6296660" cy="2227580"/>
+                    </a:xfrm>
+                    <a:prstGeom prst="rect">
+                      <a:avLst/>
+                    </a:prstGeom>
+                  </pic:spPr>
+                </pic:pic>
+              </a:graphicData>
+            </a:graphic>
+          </wp:inline>
+        </w:drawing>
+      </w:r>
+    </w:p>
+    <w:p>
+      <w:pPr>
+        <w:pStyle w:val="BodyText"/>
+      </w:pPr>
+      <w:r>
+        <w:rPr>
+          <w:b/>
+          <w:bCs/>
+          <w:i/>
+          <w:iCs/>
+        </w:rPr>
+        <w:t>Trin 1</w:t>
+      </w:r>
+      <w:r>
+        <w:rPr>
+          <w:b/>
+          <w:bCs/>
+          <w:i/>
+          <w:iCs/>
+        </w:rPr>
+        <w:t>:</w:t>
+      </w:r>
+      <w:r>
+        <w:rPr>
+          <w:b/>
+          <w:bCs/>
+          <w:i/>
+          <w:iCs/>
+        </w:rPr>
+        <w:t xml:space="preserve"> Øverste loop:</w:t>
+      </w:r>
+      <w:r>
+        <w:rPr>
+          <w:b/>
+          <w:bCs/>
+          <w:i/>
+          <w:iCs/>
+        </w:rPr>
+        <w:t xml:space="preserve"> </w:t>
+      </w:r>
+      <w:r>
+        <w:rPr>
+          <w:b/>
+          <w:bCs/>
+          <w:i/>
+          <w:iCs/>
+        </w:rPr>
+        <w:t>for(int i = 1; i &lt;= Math.sqr(N) i++</w:t>
+      </w:r>
+      <w:r>
+        <w:t>)</w:t>
+      </w:r>
+    </w:p>
+    <w:p>
+      <w:pPr>
+        <w:pStyle w:val="BodyText"/>
+      </w:pPr>
+      <w:r>
+        <w:t xml:space="preserve">Loop kører </w:t>
+      </w:r>
+      <m:oMath>
+        <m:rad>
+          <m:radPr>
+            <m:degHide m:val="1"/>
+            <m:ctrlPr>
+              <w:rPr>
+                <w:rFonts w:ascii="Cambria Math" w:hAnsi="Cambria Math"/>
+                <w:i/>
+              </w:rPr>
+            </m:ctrlPr>
+          </m:radPr>
+          <m:deg/>
+          <m:e>
+            <m:d>
+              <m:dPr>
+                <m:ctrlPr>
+                  <w:rPr>
+                    <w:rFonts w:ascii="Cambria Math" w:hAnsi="Cambria Math"/>
+                    <w:i/>
+                  </w:rPr>
+                </m:ctrlPr>
+              </m:dPr>
+              <m:e>
+                <m:r>
+                  <w:rPr>
+                    <w:rFonts w:ascii="Cambria Math" w:hAnsi="Cambria Math"/>
+                  </w:rPr>
+                  <m:t>N</m:t>
+                </m:r>
+              </m:e>
+            </m:d>
+          </m:e>
+        </m:rad>
+      </m:oMath>
+      <w:r>
+        <w:t xml:space="preserve"> gange:</w:t>
+      </w:r>
+      <w:r>
+        <w:t xml:space="preserve"> </w:t>
+      </w:r>
+      <m:oMath>
+        <m:r>
+          <w:rPr>
+            <w:rFonts w:ascii="Cambria Math" w:hAnsi="Cambria Math"/>
+          </w:rPr>
+          <m:t>O</m:t>
+        </m:r>
+        <m:d>
+          <m:dPr>
+            <m:ctrlPr>
+              <w:rPr>
+                <w:rFonts w:ascii="Cambria Math" w:hAnsi="Cambria Math"/>
+                <w:i/>
+              </w:rPr>
+            </m:ctrlPr>
+          </m:dPr>
+          <m:e>
+            <m:rad>
+              <m:radPr>
+                <m:degHide m:val="1"/>
+                <m:ctrlPr>
+                  <w:rPr>
+                    <w:rFonts w:ascii="Cambria Math" w:hAnsi="Cambria Math"/>
+                    <w:i/>
+                  </w:rPr>
+                </m:ctrlPr>
+              </m:radPr>
+              <m:deg/>
+              <m:e>
+                <m:d>
+                  <m:dPr>
+                    <m:ctrlPr>
+                      <w:rPr>
+                        <w:rFonts w:ascii="Cambria Math" w:hAnsi="Cambria Math"/>
+                        <w:i/>
+                      </w:rPr>
+                    </m:ctrlPr>
+                  </m:dPr>
+                  <m:e>
+                    <m:r>
+                      <w:rPr>
+                        <w:rFonts w:ascii="Cambria Math" w:hAnsi="Cambria Math"/>
+                      </w:rPr>
+                      <m:t>N</m:t>
+                    </m:r>
+                  </m:e>
+                </m:d>
+              </m:e>
+            </m:rad>
+          </m:e>
+        </m:d>
+      </m:oMath>
+      <w:r>
+        <w:t xml:space="preserve"> </w:t>
+      </w:r>
+    </w:p>
+    <w:p>
+      <w:pPr>
+        <w:pStyle w:val="BodyText"/>
+        <w:rPr>
+          <w:b/>
+          <w:bCs/>
+          <w:i/>
+          <w:iCs/>
+        </w:rPr>
+      </w:pPr>
+    </w:p>
+    <w:p>
+      <w:pPr>
+        <w:pStyle w:val="BodyText"/>
+        <w:rPr>
+          <w:b/>
+          <w:bCs/>
+          <w:i/>
+          <w:iCs/>
+        </w:rPr>
+      </w:pPr>
+      <w:r>
+        <w:rPr>
+          <w:b/>
+          <w:bCs/>
+          <w:i/>
+          <w:iCs/>
+        </w:rPr>
+        <w:t>Trin 2</w:t>
+      </w:r>
+      <w:r>
+        <w:rPr>
+          <w:b/>
+          <w:bCs/>
+          <w:i/>
+          <w:iCs/>
+        </w:rPr>
+        <w:t>:</w:t>
+      </w:r>
+      <w:r>
+        <w:rPr>
+          <w:b/>
+          <w:bCs/>
+          <w:i/>
+          <w:iCs/>
+        </w:rPr>
+        <w:t xml:space="preserve"> Midten loop</w:t>
+      </w:r>
+      <w:r>
+        <w:rPr>
+          <w:b/>
+          <w:bCs/>
+          <w:i/>
+          <w:iCs/>
+        </w:rPr>
+        <w:t xml:space="preserve">: </w:t>
+      </w:r>
+      <w:r>
+        <w:rPr>
+          <w:b/>
+          <w:bCs/>
+          <w:i/>
+          <w:iCs/>
+        </w:rPr>
+        <w:t>for (int j = 1; j &lt;= N; j++)</w:t>
+      </w:r>
+    </w:p>
+    <w:p>
+      <w:pPr>
+        <w:pStyle w:val="BodyText"/>
+      </w:pPr>
+      <w:r>
+        <w:t xml:space="preserve">Loop kører N gange for hver i: </w:t>
+      </w:r>
+      <w:r>
+        <w:t xml:space="preserve"> </w:t>
+      </w:r>
+      <m:oMath>
+        <m:r>
+          <w:rPr>
+            <w:rFonts w:ascii="Cambria Math" w:hAnsi="Cambria Math"/>
+          </w:rPr>
+          <m:t>O</m:t>
+        </m:r>
+        <m:d>
+          <m:dPr>
+            <m:ctrlPr>
+              <w:rPr>
+                <w:rFonts w:ascii="Cambria Math" w:hAnsi="Cambria Math"/>
+                <w:i/>
+              </w:rPr>
+            </m:ctrlPr>
+          </m:dPr>
+          <m:e>
+            <m:r>
+              <w:rPr>
+                <w:rFonts w:ascii="Cambria Math" w:hAnsi="Cambria Math"/>
+              </w:rPr>
+              <m:t>N</m:t>
+            </m:r>
+          </m:e>
+        </m:d>
+      </m:oMath>
+      <w:r>
+        <w:t xml:space="preserve"> </w:t>
+      </w:r>
+    </w:p>
+    <w:p>
+      <w:pPr>
+        <w:pStyle w:val="BodyText"/>
+      </w:pPr>
+    </w:p>
+    <w:p>
+      <w:pPr>
+        <w:pStyle w:val="BodyText"/>
+        <w:rPr>
+          <w:b/>
+          <w:bCs/>
+          <w:i/>
+          <w:iCs/>
+        </w:rPr>
+      </w:pPr>
+      <w:r>
+        <w:rPr>
+          <w:b/>
+          <w:bCs/>
+          <w:i/>
+          <w:iCs/>
+        </w:rPr>
+        <w:t xml:space="preserve">Trin </w:t>
+      </w:r>
+      <w:r>
+        <w:rPr>
+          <w:b/>
+          <w:bCs/>
+          <w:i/>
+          <w:iCs/>
+        </w:rPr>
+        <w:t>3:</w:t>
+      </w:r>
+      <w:r>
+        <w:rPr>
+          <w:b/>
+          <w:bCs/>
+          <w:i/>
+          <w:iCs/>
+        </w:rPr>
+        <w:t xml:space="preserve"> </w:t>
+      </w:r>
+      <w:r>
+        <w:rPr>
+          <w:b/>
+          <w:bCs/>
+          <w:i/>
+          <w:iCs/>
+        </w:rPr>
+        <w:t>Inner</w:t>
+      </w:r>
+      <w:r>
+        <w:rPr>
+          <w:b/>
+          <w:bCs/>
+          <w:i/>
+          <w:iCs/>
+        </w:rPr>
+        <w:t xml:space="preserve"> loop</w:t>
+      </w:r>
+      <w:r>
+        <w:rPr>
+          <w:b/>
+          <w:bCs/>
+          <w:i/>
+          <w:iCs/>
+        </w:rPr>
+        <w:t xml:space="preserve">: </w:t>
+      </w:r>
+      <w:r>
+        <w:rPr>
+          <w:b/>
+          <w:bCs/>
+          <w:i/>
+          <w:iCs/>
+        </w:rPr>
+        <w:t>for (int k = 1; k &lt; N; )</w:t>
+      </w:r>
+      <w:r>
+        <w:rPr>
+          <w:b/>
+          <w:bCs/>
+          <w:i/>
+          <w:iCs/>
+        </w:rPr>
+        <w:t xml:space="preserve"> x++; k = k * 2</w:t>
+      </w:r>
+    </w:p>
+    <w:p>
+      <w:pPr>
+        <w:pStyle w:val="BodyText"/>
+      </w:pPr>
+      <w:r>
+        <w:t>K bliver ganget med 2</w:t>
+      </w:r>
+      <w:r>
+        <w:t xml:space="preserve">, hver iteration: </w:t>
+      </w:r>
+      <m:oMath>
+        <m:r>
+          <w:rPr>
+            <w:rFonts w:ascii="Cambria Math" w:hAnsi="Cambria Math"/>
+          </w:rPr>
+          <m:t>O</m:t>
+        </m:r>
+        <m:d>
+          <m:dPr>
+            <m:ctrlPr>
+              <w:rPr>
+                <w:rFonts w:ascii="Cambria Math" w:hAnsi="Cambria Math"/>
+                <w:i/>
+              </w:rPr>
+            </m:ctrlPr>
+          </m:dPr>
+          <m:e>
+            <m:r>
+              <w:rPr>
+                <w:rFonts w:ascii="Cambria Math" w:hAnsi="Cambria Math"/>
+              </w:rPr>
+              <m:t>Lo</m:t>
+            </m:r>
+            <m:r>
+              <w:rPr>
+                <w:rFonts w:ascii="Cambria Math" w:hAnsi="Cambria Math"/>
+              </w:rPr>
+              <m:t>gN</m:t>
+            </m:r>
+          </m:e>
+        </m:d>
+      </m:oMath>
+      <w:r>
+        <w:t xml:space="preserve"> </w:t>
+      </w:r>
+    </w:p>
+    <w:p>
+      <w:pPr>
+        <w:pStyle w:val="BodyText"/>
+        <w:rPr>
+          <w:b/>
+          <w:bCs/>
+          <w:i/>
+          <w:iCs/>
+        </w:rPr>
+      </w:pPr>
+    </w:p>
+    <w:p>
+      <w:pPr>
+        <w:pStyle w:val="BodyText"/>
+        <w:rPr>
+          <w:b/>
+          <w:bCs/>
+          <w:i/>
+          <w:iCs/>
+        </w:rPr>
+      </w:pPr>
+      <w:r>
+        <w:rPr>
+          <w:b/>
+          <w:bCs/>
+          <w:i/>
+          <w:iCs/>
+        </w:rPr>
+        <w:t xml:space="preserve">Trin 4: Kombination </w:t>
+      </w:r>
+    </w:p>
+    <w:p>
+      <w:pPr>
+        <w:pStyle w:val="BodyText"/>
+      </w:pPr>
+      <w:r>
+        <w:t xml:space="preserve">Vi ganger alle </w:t>
+      </w:r>
+      <w:r>
+        <w:rPr>
+          <w:b/>
+          <w:bCs/>
+          <w:spacing w:val="-4"/>
+        </w:rPr>
+        <w:t>tidskompleksiteter</w:t>
+      </w:r>
+      <w:r>
+        <w:rPr>
+          <w:spacing w:val="-4"/>
+        </w:rPr>
+        <w:t xml:space="preserve"> </w:t>
+      </w:r>
+      <w:r>
+        <w:t>sammen</w:t>
+      </w:r>
+    </w:p>
+    <w:p>
+      <w:pPr>
+        <w:pStyle w:val="BodyText"/>
+        <w:rPr>
+          <w:i/>
+        </w:rPr>
+      </w:pPr>
+      <m:oMathPara>
+        <m:oMath>
+          <m:r>
+            <w:rPr>
+              <w:rFonts w:ascii="Cambria Math" w:hAnsi="Cambria Math"/>
+            </w:rPr>
+            <m:t>O(</m:t>
+          </m:r>
+          <m:func>
+            <m:funcPr>
+              <m:ctrlPr>
+                <w:rPr>
+                  <w:rFonts w:ascii="Cambria Math" w:hAnsi="Cambria Math"/>
+                  <w:i/>
+                  <w:iCs/>
+                </w:rPr>
+              </m:ctrlPr>
+            </m:funcPr>
+            <m:fName>
+              <m:rad>
+                <m:radPr>
+                  <m:degHide m:val="1"/>
+                  <m:ctrlPr>
+                    <w:rPr>
+                      <w:rFonts w:ascii="Cambria Math" w:hAnsi="Cambria Math"/>
+                    </w:rPr>
+                  </m:ctrlPr>
+                </m:radPr>
+                <m:deg/>
+                <m:e>
+                  <m:r>
+                    <m:rPr>
+                      <m:sty m:val="p"/>
+                    </m:rPr>
+                    <w:rPr>
+                      <w:rFonts w:ascii="Cambria Math" w:hAnsi="Cambria Math"/>
+                    </w:rPr>
+                    <m:t>N</m:t>
+                  </m:r>
+                </m:e>
+              </m:rad>
+            </m:fName>
+            <m:e>
+              <m:r>
+                <w:rPr>
+                  <w:rFonts w:ascii="Cambria Math" w:hAnsi="Cambria Math"/>
+                </w:rPr>
+                <m:t>)*O</m:t>
+              </m:r>
+              <m:d>
+                <m:dPr>
+                  <m:ctrlPr>
+                    <w:rPr>
+                      <w:rFonts w:ascii="Cambria Math" w:hAnsi="Cambria Math"/>
+                      <w:i/>
+                      <w:iCs/>
+                    </w:rPr>
+                  </m:ctrlPr>
+                </m:dPr>
+                <m:e>
+                  <m:r>
+                    <w:rPr>
+                      <w:rFonts w:ascii="Cambria Math" w:hAnsi="Cambria Math"/>
+                    </w:rPr>
+                    <m:t>N</m:t>
+                  </m:r>
+                </m:e>
+              </m:d>
+              <m:r>
+                <w:rPr>
+                  <w:rFonts w:ascii="Cambria Math" w:hAnsi="Cambria Math"/>
+                </w:rPr>
+                <m:t>*O(</m:t>
+              </m:r>
+              <m:r>
+                <w:rPr>
+                  <w:rFonts w:ascii="Cambria Math" w:hAnsi="Cambria Math"/>
+                </w:rPr>
+                <m:t>LogN</m:t>
+              </m:r>
+              <m:r>
+                <w:rPr>
+                  <w:rFonts w:ascii="Cambria Math" w:hAnsi="Cambria Math"/>
+                </w:rPr>
+                <m:t>)</m:t>
+              </m:r>
+            </m:e>
+          </m:func>
+          <m:r>
+            <w:rPr>
+              <w:rFonts w:ascii="Cambria Math" w:hAnsi="Cambria Math"/>
+            </w:rPr>
+            <m:t>=O(</m:t>
+          </m:r>
+          <m:sSup>
+            <m:sSupPr>
+              <m:ctrlPr>
+                <w:rPr>
+                  <w:rFonts w:ascii="Cambria Math" w:hAnsi="Cambria Math"/>
+                </w:rPr>
+              </m:ctrlPr>
+            </m:sSupPr>
+            <m:e>
+              <m:r>
+                <m:rPr>
+                  <m:sty m:val="p"/>
+                </m:rPr>
+                <w:rPr>
+                  <w:rFonts w:ascii="Cambria Math" w:hAnsi="Cambria Math"/>
+                </w:rPr>
+                <m:t>N</m:t>
+              </m:r>
+              <m:ctrlPr>
+                <w:rPr>
+                  <w:rFonts w:ascii="Cambria Math" w:hAnsi="Cambria Math"/>
+                  <w:i/>
+                </w:rPr>
+              </m:ctrlPr>
+            </m:e>
+            <m:sup>
+              <m:f>
+                <m:fPr>
+                  <m:ctrlPr>
+                    <w:rPr>
+                      <w:rFonts w:ascii="Cambria Math" w:hAnsi="Cambria Math"/>
+                    </w:rPr>
+                  </m:ctrlPr>
+                </m:fPr>
+                <m:num>
+                  <m:r>
+                    <m:rPr>
+                      <m:sty m:val="p"/>
+                    </m:rPr>
+                    <w:rPr>
+                      <w:rFonts w:ascii="Cambria Math" w:hAnsi="Cambria Math"/>
+                    </w:rPr>
+                    <m:t>3</m:t>
+                  </m:r>
+                </m:num>
+                <m:den>
+                  <m:r>
+                    <m:rPr>
+                      <m:sty m:val="p"/>
+                    </m:rPr>
+                    <w:rPr>
+                      <w:rFonts w:ascii="Cambria Math" w:hAnsi="Cambria Math"/>
+                    </w:rPr>
+                    <m:t>2</m:t>
+                  </m:r>
+                </m:den>
+              </m:f>
+            </m:sup>
+          </m:sSup>
+          <m:r>
+            <m:rPr>
+              <m:sty m:val="p"/>
+            </m:rPr>
+            <w:rPr>
+              <w:rFonts w:ascii="Cambria Math" w:hAnsi="Cambria Math"/>
+            </w:rPr>
+            <m:t>*LogN</m:t>
+          </m:r>
+          <m:r>
+            <w:rPr>
+              <w:rFonts w:ascii="Cambria Math" w:hAnsi="Cambria Math"/>
+            </w:rPr>
+            <m:t>)</m:t>
+          </m:r>
+        </m:oMath>
+      </m:oMathPara>
+    </w:p>
+    <w:p>
+      <w:pPr>
+        <w:ind w:left="874"/>
+        <w:rPr>
+          <w:rFonts w:ascii="Courier New"/>
+          <w:sz w:val="19"/>
+        </w:rPr>
+      </w:pPr>
+    </w:p>
+    <w:p>
+      <w:pPr>
+        <w:rPr>
+          <w:b/>
+          <w:bCs/>
+          <w:i/>
+          <w:iCs/>
+          <w:spacing w:val="-4"/>
+        </w:rPr>
+      </w:pPr>
+      <w:r>
+        <w:rPr>
+          <w:b/>
+          <w:bCs/>
+          <w:i/>
+          <w:iCs/>
+        </w:rPr>
+        <w:t xml:space="preserve">Trin </w:t>
+      </w:r>
+      <w:r>
+        <w:rPr>
+          <w:b/>
+          <w:bCs/>
+          <w:i/>
+          <w:iCs/>
+        </w:rPr>
+        <w:t>5</w:t>
+      </w:r>
+      <w:r>
+        <w:rPr>
+          <w:b/>
+          <w:bCs/>
+          <w:i/>
+          <w:iCs/>
+        </w:rPr>
+        <w:t xml:space="preserve">: Total </w:t>
+      </w:r>
+      <w:r>
+        <w:rPr>
+          <w:b/>
+          <w:bCs/>
+          <w:i/>
+          <w:iCs/>
+          <w:spacing w:val="-4"/>
+        </w:rPr>
+        <w:t>tidskompleksiteten</w:t>
+      </w:r>
+    </w:p>
+    <w:p>
+      <w:pPr>
+        <w:pStyle w:val="BodyText"/>
+        <w:rPr>
+          <w:i/>
+          <w:iCs/>
+        </w:rPr>
+      </w:pPr>
+      <m:oMathPara>
+        <m:oMath>
+          <m:r>
+            <w:rPr>
+              <w:rFonts w:ascii="Cambria Math" w:hAnsi="Cambria Math"/>
+            </w:rPr>
+            <m:t>O(</m:t>
+          </m:r>
+          <m:sSup>
+            <m:sSupPr>
+              <m:ctrlPr>
+                <w:rPr>
+                  <w:rFonts w:ascii="Cambria Math" w:hAnsi="Cambria Math"/>
+                </w:rPr>
+              </m:ctrlPr>
+            </m:sSupPr>
+            <m:e>
+              <m:r>
+                <m:rPr>
+                  <m:sty m:val="p"/>
+                </m:rPr>
+                <w:rPr>
+                  <w:rFonts w:ascii="Cambria Math" w:hAnsi="Cambria Math"/>
+                </w:rPr>
+                <m:t>N</m:t>
+              </m:r>
+              <m:ctrlPr>
+                <w:rPr>
+                  <w:rFonts w:ascii="Cambria Math" w:hAnsi="Cambria Math"/>
+                  <w:i/>
+                </w:rPr>
+              </m:ctrlPr>
+            </m:e>
+            <m:sup>
+              <m:f>
+                <m:fPr>
+                  <m:ctrlPr>
+                    <w:rPr>
+                      <w:rFonts w:ascii="Cambria Math" w:hAnsi="Cambria Math"/>
+                    </w:rPr>
+                  </m:ctrlPr>
+                </m:fPr>
+                <m:num>
+                  <m:r>
+                    <m:rPr>
+                      <m:sty m:val="p"/>
+                    </m:rPr>
+                    <w:rPr>
+                      <w:rFonts w:ascii="Cambria Math" w:hAnsi="Cambria Math"/>
+                    </w:rPr>
+                    <m:t>3</m:t>
+                  </m:r>
+                </m:num>
+                <m:den>
+                  <m:r>
+                    <m:rPr>
+                      <m:sty m:val="p"/>
+                    </m:rPr>
+                    <w:rPr>
+                      <w:rFonts w:ascii="Cambria Math" w:hAnsi="Cambria Math"/>
+                    </w:rPr>
+                    <m:t>2</m:t>
+                  </m:r>
+                </m:den>
+              </m:f>
+            </m:sup>
+          </m:sSup>
+          <m:r>
+            <m:rPr>
+              <m:sty m:val="p"/>
+            </m:rPr>
+            <w:rPr>
+              <w:rFonts w:ascii="Cambria Math" w:hAnsi="Cambria Math"/>
+            </w:rPr>
+            <m:t>*LogN</m:t>
+          </m:r>
+          <m:r>
+            <w:rPr>
+              <w:rFonts w:ascii="Cambria Math" w:hAnsi="Cambria Math"/>
+            </w:rPr>
+            <m:t>)</m:t>
+          </m:r>
+        </m:oMath>
+      </m:oMathPara>
+    </w:p>
+    <w:p>
+      <w:pPr>
+        <w:pStyle w:val="BodyText"/>
         <w:rPr>
           <w:rFonts w:ascii="Consolas"/>
           <w:sz w:val="20"/>
         </w:rPr>
-        <w:t>(int</w:t>
-      </w:r>
-      <w:r>
-        <w:rPr>
-          <w:rFonts w:ascii="Consolas"/>
-          <w:spacing w:val="-14"/>
-          <w:sz w:val="20"/>
-        </w:rPr>
-        <w:t xml:space="preserve"> </w:t>
-      </w:r>
-      <w:r>
+      </w:pPr>
+    </w:p>
+    <w:p>
+      <w:pPr>
+        <w:pStyle w:val="BodyText"/>
         <w:rPr>
           <w:rFonts w:ascii="Consolas"/>
           <w:sz w:val="20"/>
         </w:rPr>
-        <w:t>j</w:t>
-      </w:r>
-      <w:r>
-        <w:rPr>
-          <w:rFonts w:ascii="Consolas"/>
-          <w:spacing w:val="-19"/>
-          <w:sz w:val="20"/>
-        </w:rPr>
-        <w:t xml:space="preserve"> </w:t>
-      </w:r>
-      <w:r>
+      </w:pPr>
+    </w:p>
+    <w:p>
+      <w:pPr>
+        <w:pStyle w:val="BodyText"/>
         <w:rPr>
           <w:rFonts w:ascii="Consolas"/>
           <w:sz w:val="20"/>
         </w:rPr>
-        <w:t>=</w:t>
-      </w:r>
-      <w:r>
-        <w:rPr>
-          <w:rFonts w:ascii="Consolas"/>
-          <w:spacing w:val="-25"/>
-          <w:sz w:val="20"/>
-        </w:rPr>
-        <w:t xml:space="preserve"> </w:t>
-      </w:r>
-      <w:r>
+      </w:pPr>
+    </w:p>
+    <w:p>
+      <w:pPr>
+        <w:pStyle w:val="BodyText"/>
         <w:rPr>
           <w:rFonts w:ascii="Consolas"/>
           <w:sz w:val="20"/>
         </w:rPr>
-        <w:t>1;</w:t>
-      </w:r>
-      <w:r>
-        <w:rPr>
-          <w:rFonts w:ascii="Consolas"/>
-          <w:spacing w:val="-21"/>
-          <w:sz w:val="20"/>
-        </w:rPr>
-        <w:t xml:space="preserve"> </w:t>
-      </w:r>
-      <w:r>
+      </w:pPr>
+    </w:p>
+    <w:p>
+      <w:pPr>
+        <w:pStyle w:val="BodyText"/>
         <w:rPr>
           <w:rFonts w:ascii="Consolas"/>
           <w:sz w:val="20"/>
         </w:rPr>
-        <w:t>j</w:t>
-      </w:r>
-      <w:r>
-        <w:rPr>
-          <w:rFonts w:ascii="Consolas"/>
-          <w:spacing w:val="-19"/>
-          <w:sz w:val="20"/>
-        </w:rPr>
-        <w:t xml:space="preserve"> </w:t>
-      </w:r>
-      <w:r>
+      </w:pPr>
+    </w:p>
+    <w:p>
+      <w:pPr>
+        <w:pStyle w:val="BodyText"/>
         <w:rPr>
           <w:rFonts w:ascii="Consolas"/>
           <w:sz w:val="20"/>
         </w:rPr>
-        <w:t>&lt;=</w:t>
-      </w:r>
-      <w:r>
-        <w:rPr>
-          <w:rFonts w:ascii="Consolas"/>
-          <w:spacing w:val="-15"/>
-          <w:sz w:val="20"/>
-        </w:rPr>
-        <w:t xml:space="preserve"> </w:t>
-      </w:r>
-      <w:r>
+      </w:pPr>
+    </w:p>
+    <w:p>
+      <w:pPr>
+        <w:pStyle w:val="BodyText"/>
         <w:rPr>
           <w:rFonts w:ascii="Consolas"/>
           <w:sz w:val="20"/>
         </w:rPr>
-        <w:t>N;</w:t>
-      </w:r>
-      <w:r>
-        <w:rPr>
-          <w:rFonts w:ascii="Consolas"/>
-          <w:spacing w:val="-18"/>
-          <w:sz w:val="20"/>
-        </w:rPr>
-        <w:t xml:space="preserve"> </w:t>
-      </w:r>
-      <w:r>
-        <w:rPr>
-          <w:rFonts w:ascii="Consolas"/>
-          <w:spacing w:val="-4"/>
-          <w:sz w:val="20"/>
-        </w:rPr>
-        <w:t>j++)</w:t>
-      </w:r>
-    </w:p>
-    <w:p>
-      <w:pPr>
-        <w:spacing w:line="228" w:lineRule="exact"/>
-        <w:ind w:left="599" w:right="2"/>
-        <w:jc w:val="center"/>
-        <w:rPr>
-          <w:rFonts w:ascii="Consolas" w:hAnsi="Consolas"/>
-          <w:sz w:val="20"/>
-        </w:rPr>
-      </w:pPr>
-      <w:r>
-        <w:rPr>
-          <w:rFonts w:ascii="Consolas" w:hAnsi="Consolas"/>
-          <w:color w:val="0A0AFF"/>
-          <w:sz w:val="20"/>
-        </w:rPr>
-        <w:t>for</w:t>
-      </w:r>
-      <w:r>
-        <w:rPr>
-          <w:rFonts w:ascii="Consolas" w:hAnsi="Consolas"/>
-          <w:color w:val="0A0AFF"/>
-          <w:spacing w:val="-11"/>
-          <w:sz w:val="20"/>
-        </w:rPr>
-        <w:t xml:space="preserve"> </w:t>
-      </w:r>
-      <w:r>
-        <w:rPr>
-          <w:rFonts w:ascii="Consolas" w:hAnsi="Consolas"/>
-          <w:sz w:val="20"/>
-        </w:rPr>
-        <w:t>(int</w:t>
-      </w:r>
-      <w:r>
-        <w:rPr>
-          <w:rFonts w:ascii="Consolas" w:hAnsi="Consolas"/>
-          <w:spacing w:val="-12"/>
-          <w:sz w:val="20"/>
-        </w:rPr>
-        <w:t xml:space="preserve"> </w:t>
-      </w:r>
-      <w:r>
-        <w:rPr>
-          <w:rFonts w:ascii="Consolas" w:hAnsi="Consolas"/>
-          <w:color w:val="3F3F3F"/>
-          <w:sz w:val="20"/>
-        </w:rPr>
-        <w:t>k</w:t>
-      </w:r>
-      <w:r>
-        <w:rPr>
-          <w:rFonts w:ascii="Consolas" w:hAnsi="Consolas"/>
-          <w:color w:val="3F3F3F"/>
-          <w:spacing w:val="-23"/>
-          <w:sz w:val="20"/>
-        </w:rPr>
-        <w:t xml:space="preserve"> </w:t>
-      </w:r>
-      <w:r>
-        <w:rPr>
-          <w:rFonts w:ascii="Consolas" w:hAnsi="Consolas"/>
-          <w:sz w:val="20"/>
-        </w:rPr>
-        <w:t>=</w:t>
-      </w:r>
-      <w:r>
-        <w:rPr>
-          <w:rFonts w:ascii="Consolas" w:hAnsi="Consolas"/>
-          <w:spacing w:val="-22"/>
-          <w:sz w:val="20"/>
-        </w:rPr>
-        <w:t xml:space="preserve"> </w:t>
-      </w:r>
-      <w:r>
-        <w:rPr>
-          <w:rFonts w:ascii="Consolas" w:hAnsi="Consolas"/>
-          <w:sz w:val="20"/>
-        </w:rPr>
-        <w:t>1;</w:t>
-      </w:r>
-      <w:r>
-        <w:rPr>
-          <w:rFonts w:ascii="Consolas" w:hAnsi="Consolas"/>
-          <w:spacing w:val="-18"/>
-          <w:sz w:val="20"/>
-        </w:rPr>
-        <w:t xml:space="preserve"> </w:t>
-      </w:r>
-      <w:r>
-        <w:rPr>
-          <w:rFonts w:ascii="Consolas" w:hAnsi="Consolas"/>
-          <w:color w:val="1D1D1D"/>
-          <w:sz w:val="20"/>
-        </w:rPr>
-        <w:t>k</w:t>
-      </w:r>
-      <w:r>
-        <w:rPr>
-          <w:rFonts w:ascii="Consolas" w:hAnsi="Consolas"/>
-          <w:color w:val="1D1D1D"/>
-          <w:spacing w:val="-28"/>
-          <w:sz w:val="20"/>
-        </w:rPr>
-        <w:t xml:space="preserve"> </w:t>
-      </w:r>
-      <w:r>
-        <w:rPr>
-          <w:rFonts w:ascii="Consolas" w:hAnsi="Consolas"/>
-          <w:sz w:val="20"/>
-        </w:rPr>
-        <w:t>‹</w:t>
-      </w:r>
-      <w:r>
-        <w:rPr>
-          <w:rFonts w:ascii="Consolas" w:hAnsi="Consolas"/>
-          <w:spacing w:val="-12"/>
-          <w:sz w:val="20"/>
-        </w:rPr>
-        <w:t xml:space="preserve"> </w:t>
-      </w:r>
-      <w:r>
-        <w:rPr>
-          <w:rFonts w:ascii="Consolas" w:hAnsi="Consolas"/>
-          <w:spacing w:val="-5"/>
-          <w:sz w:val="20"/>
-        </w:rPr>
-        <w:t>N;)</w:t>
-      </w:r>
-    </w:p>
-    <w:p>
-      <w:pPr>
-        <w:spacing w:before="225" w:line="220" w:lineRule="exact"/>
-        <w:ind w:left="5362"/>
-        <w:rPr>
-          <w:rFonts w:ascii="Courier New"/>
-          <w:b/>
-          <w:sz w:val="20"/>
-        </w:rPr>
-      </w:pPr>
-      <w:r>
-        <w:rPr>
-          <w:rFonts w:ascii="Courier New"/>
-          <w:b/>
-          <w:spacing w:val="-4"/>
-          <w:w w:val="95"/>
-          <w:sz w:val="20"/>
-        </w:rPr>
-        <w:t>x++;</w:t>
-      </w:r>
-    </w:p>
-    <w:p>
-      <w:pPr>
-        <w:spacing w:line="227" w:lineRule="exact"/>
-        <w:ind w:left="5358"/>
-        <w:rPr>
-          <w:rFonts w:ascii="Consolas"/>
-          <w:sz w:val="20"/>
-        </w:rPr>
-      </w:pPr>
-      <w:r>
-        <w:rPr>
-          <w:rFonts w:ascii="Consolas"/>
-          <w:color w:val="3F3F3F"/>
-          <w:sz w:val="20"/>
-        </w:rPr>
-        <w:t>k</w:t>
-      </w:r>
-      <w:r>
-        <w:rPr>
-          <w:rFonts w:ascii="Consolas"/>
-          <w:color w:val="3F3F3F"/>
-          <w:spacing w:val="-17"/>
-          <w:sz w:val="20"/>
-        </w:rPr>
-        <w:t xml:space="preserve"> </w:t>
-      </w:r>
-      <w:r>
-        <w:rPr>
-          <w:rFonts w:ascii="Consolas"/>
-          <w:sz w:val="20"/>
-        </w:rPr>
-        <w:t>=</w:t>
-      </w:r>
-      <w:r>
-        <w:rPr>
-          <w:rFonts w:ascii="Consolas"/>
-          <w:spacing w:val="-10"/>
-          <w:sz w:val="20"/>
-        </w:rPr>
-        <w:t xml:space="preserve"> </w:t>
-      </w:r>
-      <w:r>
-        <w:rPr>
-          <w:rFonts w:ascii="Consolas"/>
-          <w:sz w:val="20"/>
-        </w:rPr>
-        <w:t>k</w:t>
-      </w:r>
-      <w:r>
-        <w:rPr>
-          <w:rFonts w:ascii="Consolas"/>
-          <w:spacing w:val="-8"/>
-          <w:sz w:val="20"/>
-        </w:rPr>
-        <w:t xml:space="preserve"> </w:t>
-      </w:r>
-      <w:r>
-        <w:rPr>
-          <w:rFonts w:ascii="Consolas"/>
-          <w:sz w:val="20"/>
-        </w:rPr>
-        <w:t>*</w:t>
-      </w:r>
-      <w:r>
-        <w:rPr>
-          <w:rFonts w:ascii="Consolas"/>
-          <w:spacing w:val="-8"/>
-          <w:sz w:val="20"/>
-        </w:rPr>
-        <w:t xml:space="preserve"> </w:t>
-      </w:r>
-      <w:r>
-        <w:rPr>
-          <w:rFonts w:ascii="Consolas"/>
-          <w:spacing w:val="-5"/>
-          <w:sz w:val="20"/>
-        </w:rPr>
-        <w:t>2;</w:t>
-      </w:r>
-    </w:p>
-    <w:p>
-      <w:pPr>
-        <w:pStyle w:val="BodyText"/>
-        <w:spacing w:before="215"/>
-        <w:rPr>
-          <w:rFonts w:ascii="Consolas"/>
-          <w:sz w:val="19"/>
-        </w:rPr>
-      </w:pPr>
-    </w:p>
-    <w:p>
-      <w:pPr>
-        <w:ind w:left="1438"/>
-        <w:rPr>
-          <w:rFonts w:ascii="Consolas"/>
-          <w:sz w:val="19"/>
-        </w:rPr>
-      </w:pPr>
-      <w:r>
-        <w:rPr>
-          <w:rFonts w:ascii="Consolas"/>
-          <w:color w:val="0000FF"/>
-          <w:sz w:val="19"/>
-        </w:rPr>
-        <w:t>return</w:t>
-      </w:r>
-      <w:r>
-        <w:rPr>
-          <w:rFonts w:ascii="Consolas"/>
-          <w:color w:val="0000FF"/>
-          <w:spacing w:val="-4"/>
-          <w:sz w:val="19"/>
-        </w:rPr>
-        <w:t xml:space="preserve"> </w:t>
-      </w:r>
-      <w:r>
-        <w:rPr>
-          <w:rFonts w:ascii="Consolas"/>
-          <w:spacing w:val="-5"/>
-          <w:sz w:val="19"/>
-        </w:rPr>
-        <w:t>x;</w:t>
-      </w:r>
-    </w:p>
-    <w:p>
-      <w:pPr>
-        <w:pStyle w:val="BodyText"/>
-        <w:rPr>
-          <w:rFonts w:ascii="Consolas"/>
-          <w:sz w:val="20"/>
-        </w:rPr>
-      </w:pPr>
-    </w:p>
-    <w:p>
-      <w:pPr>
-        <w:pStyle w:val="BodyText"/>
-        <w:rPr>
-          <w:rFonts w:ascii="Consolas"/>
-          <w:sz w:val="20"/>
-        </w:rPr>
       </w:pPr>
     </w:p>
     <w:p>
@@ -5574,6 +5960,7 @@
         <w:pStyle w:val="Heading1"/>
       </w:pPr>
       <w:r>
+        <w:lastRenderedPageBreak/>
         <w:t>Opgave</w:t>
       </w:r>
       <w:r>
@@ -9365,7 +9752,7 @@
         <w:pStyle w:val="BodyText"/>
         <w:spacing w:line="247" w:lineRule="auto"/>
         <w:sectPr>
-          <w:headerReference w:type="default" r:id="rId8"/>
+          <w:headerReference w:type="default" r:id="rId9"/>
           <w:pgSz w:w="11900" w:h="16840"/>
           <w:pgMar w:top="1940" w:right="992" w:bottom="280" w:left="992" w:header="1750" w:footer="0" w:gutter="0"/>
           <w:cols w:space="720"/>

--- a/SDU/Semester 5/Data struktur og Algoritmer/Portefølje Opgave E2025/Porteføljeopgave 1 E2025.docx
+++ b/SDU/Semester 5/Data struktur og Algoritmer/Portefølje Opgave E2025/Porteføljeopgave 1 E2025.docx
@@ -37,198 +37,277 @@
       <w:pPr>
         <w:pStyle w:val="BodyText"/>
         <w:spacing w:before="207" w:line="230" w:lineRule="auto"/>
-        <w:ind w:left="143" w:hanging="1"/>
-      </w:pPr>
-      <w:r>
-        <w:rPr>
+        <w:rPr>
+          <w:i/>
+          <w:iCs/>
+        </w:rPr>
+      </w:pPr>
+      <w:r>
+        <w:rPr>
+          <w:i/>
+          <w:iCs/>
           <w:spacing w:val="-4"/>
         </w:rPr>
         <w:t>Skriv</w:t>
       </w:r>
       <w:r>
         <w:rPr>
-          <w:spacing w:val="-9"/>
-        </w:rPr>
-        <w:t xml:space="preserve"> </w:t>
-      </w:r>
-      <w:r>
-        <w:rPr>
+          <w:i/>
+          <w:iCs/>
+          <w:spacing w:val="-9"/>
+        </w:rPr>
+        <w:t xml:space="preserve"> </w:t>
+      </w:r>
+      <w:r>
+        <w:rPr>
+          <w:i/>
+          <w:iCs/>
           <w:spacing w:val="-4"/>
         </w:rPr>
         <w:t>en</w:t>
       </w:r>
       <w:r>
         <w:rPr>
-          <w:spacing w:val="-9"/>
-        </w:rPr>
-        <w:t xml:space="preserve"> </w:t>
-      </w:r>
-      <w:r>
-        <w:rPr>
+          <w:i/>
+          <w:iCs/>
+          <w:spacing w:val="-9"/>
+        </w:rPr>
+        <w:t xml:space="preserve"> </w:t>
+      </w:r>
+      <w:r>
+        <w:rPr>
+          <w:i/>
+          <w:iCs/>
           <w:spacing w:val="-4"/>
         </w:rPr>
         <w:t>rekursiv</w:t>
       </w:r>
       <w:r>
         <w:rPr>
+          <w:i/>
+          <w:iCs/>
           <w:spacing w:val="-6"/>
         </w:rPr>
         <w:t xml:space="preserve"> </w:t>
       </w:r>
       <w:r>
         <w:rPr>
+          <w:i/>
+          <w:iCs/>
           <w:spacing w:val="-4"/>
         </w:rPr>
         <w:t>algoritme,</w:t>
       </w:r>
       <w:r>
         <w:rPr>
+          <w:i/>
+          <w:iCs/>
           <w:spacing w:val="-5"/>
         </w:rPr>
         <w:t xml:space="preserve"> </w:t>
       </w:r>
       <w:r>
         <w:rPr>
+          <w:i/>
+          <w:iCs/>
           <w:spacing w:val="-4"/>
         </w:rPr>
         <w:t>som</w:t>
       </w:r>
       <w:r>
         <w:rPr>
-          <w:spacing w:val="-9"/>
-        </w:rPr>
-        <w:t xml:space="preserve"> </w:t>
-      </w:r>
-      <w:r>
-        <w:rPr>
+          <w:i/>
+          <w:iCs/>
+          <w:spacing w:val="-9"/>
+        </w:rPr>
+        <w:t xml:space="preserve"> </w:t>
+      </w:r>
+      <w:r>
+        <w:rPr>
+          <w:i/>
+          <w:iCs/>
           <w:spacing w:val="-4"/>
         </w:rPr>
         <w:t>har</w:t>
       </w:r>
       <w:r>
         <w:rPr>
-          <w:spacing w:val="-9"/>
-        </w:rPr>
-        <w:t xml:space="preserve"> </w:t>
-      </w:r>
-      <w:r>
-        <w:rPr>
+          <w:i/>
+          <w:iCs/>
+          <w:spacing w:val="-9"/>
+        </w:rPr>
+        <w:t xml:space="preserve"> </w:t>
+      </w:r>
+      <w:r>
+        <w:rPr>
+          <w:i/>
+          <w:iCs/>
           <w:spacing w:val="-4"/>
         </w:rPr>
         <w:t>et</w:t>
       </w:r>
       <w:r>
         <w:rPr>
-          <w:spacing w:val="-9"/>
-        </w:rPr>
-        <w:t xml:space="preserve"> </w:t>
-      </w:r>
-      <w:r>
-        <w:rPr>
+          <w:i/>
+          <w:iCs/>
+          <w:spacing w:val="-9"/>
+        </w:rPr>
+        <w:t xml:space="preserve"> </w:t>
+      </w:r>
+      <w:r>
+        <w:rPr>
+          <w:i/>
+          <w:iCs/>
           <w:spacing w:val="-4"/>
         </w:rPr>
         <w:t>naturligt</w:t>
       </w:r>
       <w:r>
-        <w:t xml:space="preserve"> </w:t>
-      </w:r>
-      <w:r>
-        <w:rPr>
+        <w:rPr>
+          <w:i/>
+          <w:iCs/>
+        </w:rPr>
+        <w:t xml:space="preserve"> </w:t>
+      </w:r>
+      <w:r>
+        <w:rPr>
+          <w:i/>
+          <w:iCs/>
           <w:spacing w:val="-4"/>
         </w:rPr>
         <w:t>tal</w:t>
       </w:r>
       <w:r>
         <w:rPr>
+          <w:i/>
+          <w:iCs/>
           <w:spacing w:val="-8"/>
         </w:rPr>
         <w:t xml:space="preserve"> </w:t>
       </w:r>
       <w:r>
         <w:rPr>
+          <w:i/>
+          <w:iCs/>
           <w:spacing w:val="-4"/>
         </w:rPr>
         <w:t>som</w:t>
       </w:r>
       <w:r>
         <w:rPr>
-          <w:spacing w:val="-9"/>
-        </w:rPr>
-        <w:t xml:space="preserve"> </w:t>
-      </w:r>
-      <w:r>
-        <w:rPr>
+          <w:i/>
+          <w:iCs/>
+          <w:spacing w:val="-9"/>
+        </w:rPr>
+        <w:t xml:space="preserve"> </w:t>
+      </w:r>
+      <w:r>
+        <w:rPr>
+          <w:i/>
+          <w:iCs/>
           <w:spacing w:val="-4"/>
         </w:rPr>
         <w:t>parameter og</w:t>
       </w:r>
       <w:r>
         <w:rPr>
-          <w:spacing w:val="-9"/>
-        </w:rPr>
-        <w:t xml:space="preserve"> </w:t>
-      </w:r>
-      <w:r>
-        <w:rPr>
+          <w:i/>
+          <w:iCs/>
+          <w:spacing w:val="-9"/>
+        </w:rPr>
+        <w:t xml:space="preserve"> </w:t>
+      </w:r>
+      <w:r>
+        <w:rPr>
+          <w:i/>
+          <w:iCs/>
           <w:spacing w:val="-4"/>
         </w:rPr>
         <w:t>returnerer summen</w:t>
       </w:r>
       <w:r>
-        <w:t xml:space="preserve"> </w:t>
-      </w:r>
-      <w:r>
-        <w:rPr>
+        <w:rPr>
+          <w:i/>
+          <w:iCs/>
+        </w:rPr>
+        <w:t xml:space="preserve"> </w:t>
+      </w:r>
+      <w:r>
+        <w:rPr>
+          <w:i/>
+          <w:iCs/>
           <w:spacing w:val="-4"/>
         </w:rPr>
         <w:t>af</w:t>
       </w:r>
       <w:r>
         <w:rPr>
-          <w:spacing w:val="-9"/>
-        </w:rPr>
-        <w:t xml:space="preserve"> </w:t>
-      </w:r>
-      <w:r>
-        <w:rPr>
+          <w:i/>
+          <w:iCs/>
+          <w:spacing w:val="-9"/>
+        </w:rPr>
+        <w:t xml:space="preserve"> </w:t>
+      </w:r>
+      <w:r>
+        <w:rPr>
+          <w:i/>
+          <w:iCs/>
           <w:spacing w:val="-4"/>
         </w:rPr>
         <w:t>de</w:t>
       </w:r>
       <w:r>
         <w:rPr>
-          <w:spacing w:val="-9"/>
-        </w:rPr>
-        <w:t xml:space="preserve"> </w:t>
-      </w:r>
-      <w:r>
-        <w:rPr>
+          <w:i/>
+          <w:iCs/>
+          <w:spacing w:val="-9"/>
+        </w:rPr>
+        <w:t xml:space="preserve"> </w:t>
+      </w:r>
+      <w:r>
+        <w:rPr>
+          <w:i/>
+          <w:iCs/>
           <w:spacing w:val="-4"/>
         </w:rPr>
         <w:t>ulige</w:t>
       </w:r>
       <w:r>
         <w:rPr>
+          <w:i/>
+          <w:iCs/>
           <w:spacing w:val="-5"/>
         </w:rPr>
         <w:t xml:space="preserve"> </w:t>
       </w:r>
       <w:r>
         <w:rPr>
+          <w:i/>
+          <w:iCs/>
           <w:spacing w:val="-4"/>
         </w:rPr>
         <w:t xml:space="preserve">tals </w:t>
       </w:r>
       <w:r>
+        <w:rPr>
+          <w:i/>
+          <w:iCs/>
+        </w:rPr>
         <w:t>kvadrater</w:t>
       </w:r>
       <w:r>
         <w:rPr>
+          <w:i/>
+          <w:iCs/>
           <w:spacing w:val="34"/>
         </w:rPr>
         <w:t xml:space="preserve"> </w:t>
       </w:r>
       <w:r>
+        <w:rPr>
+          <w:i/>
+          <w:iCs/>
+        </w:rPr>
         <w:t>fra 1 til N.</w:t>
       </w:r>
     </w:p>
@@ -236,118 +315,159 @@
       <w:pPr>
         <w:pStyle w:val="BodyText"/>
         <w:spacing w:before="153"/>
-        <w:ind w:left="141"/>
-      </w:pPr>
-      <w:r>
-        <w:rPr>
+        <w:rPr>
+          <w:i/>
+          <w:iCs/>
+        </w:rPr>
+      </w:pPr>
+      <w:r>
+        <w:rPr>
+          <w:i/>
+          <w:iCs/>
           <w:spacing w:val="-4"/>
         </w:rPr>
         <w:t>Eksempel:</w:t>
       </w:r>
       <w:r>
         <w:rPr>
+          <w:i/>
+          <w:iCs/>
           <w:spacing w:val="-5"/>
         </w:rPr>
         <w:t xml:space="preserve"> </w:t>
       </w:r>
       <w:r>
         <w:rPr>
+          <w:i/>
+          <w:iCs/>
           <w:spacing w:val="-4"/>
         </w:rPr>
         <w:t>kaldt</w:t>
       </w:r>
       <w:r>
         <w:rPr>
+          <w:i/>
+          <w:iCs/>
           <w:spacing w:val="-2"/>
         </w:rPr>
         <w:t xml:space="preserve"> </w:t>
       </w:r>
       <w:r>
         <w:rPr>
+          <w:i/>
+          <w:iCs/>
           <w:spacing w:val="-4"/>
         </w:rPr>
         <w:t>med</w:t>
       </w:r>
       <w:r>
         <w:rPr>
+          <w:i/>
+          <w:iCs/>
           <w:spacing w:val="-3"/>
         </w:rPr>
         <w:t xml:space="preserve"> </w:t>
       </w:r>
       <w:r>
         <w:rPr>
+          <w:i/>
+          <w:iCs/>
           <w:spacing w:val="-4"/>
         </w:rPr>
         <w:t>parameteren</w:t>
       </w:r>
       <w:r>
         <w:rPr>
+          <w:i/>
+          <w:iCs/>
           <w:spacing w:val="-1"/>
         </w:rPr>
         <w:t xml:space="preserve"> </w:t>
       </w:r>
       <w:r>
         <w:rPr>
+          <w:i/>
+          <w:iCs/>
           <w:spacing w:val="-4"/>
         </w:rPr>
         <w:t>8</w:t>
       </w:r>
       <w:r>
         <w:rPr>
-          <w:spacing w:val="-9"/>
-        </w:rPr>
-        <w:t xml:space="preserve"> </w:t>
-      </w:r>
-      <w:r>
-        <w:rPr>
+          <w:i/>
+          <w:iCs/>
+          <w:spacing w:val="-9"/>
+        </w:rPr>
+        <w:t xml:space="preserve"> </w:t>
+      </w:r>
+      <w:r>
+        <w:rPr>
+          <w:i/>
+          <w:iCs/>
           <w:spacing w:val="-4"/>
         </w:rPr>
         <w:t>returneres</w:t>
       </w:r>
       <w:r>
         <w:rPr>
+          <w:i/>
+          <w:iCs/>
           <w:spacing w:val="-1"/>
         </w:rPr>
         <w:t xml:space="preserve"> </w:t>
       </w:r>
       <w:r>
         <w:rPr>
+          <w:i/>
+          <w:iCs/>
           <w:spacing w:val="-4"/>
         </w:rPr>
         <w:t>84</w:t>
       </w:r>
       <w:r>
         <w:rPr>
-          <w:spacing w:val="-9"/>
-        </w:rPr>
-        <w:t xml:space="preserve"> </w:t>
-      </w:r>
-      <w:r>
-        <w:rPr>
+          <w:i/>
+          <w:iCs/>
+          <w:spacing w:val="-9"/>
+        </w:rPr>
+        <w:t xml:space="preserve"> </w:t>
+      </w:r>
+      <w:r>
+        <w:rPr>
+          <w:i/>
+          <w:iCs/>
           <w:spacing w:val="-4"/>
         </w:rPr>
         <w:t>(1‘+3'+</w:t>
       </w:r>
       <w:r>
         <w:rPr>
+          <w:i/>
+          <w:iCs/>
           <w:spacing w:val="-3"/>
         </w:rPr>
         <w:t xml:space="preserve"> </w:t>
       </w:r>
       <w:r>
         <w:rPr>
+          <w:i/>
+          <w:iCs/>
           <w:spacing w:val="-4"/>
         </w:rPr>
         <w:t>5'+</w:t>
       </w:r>
       <w:r>
         <w:rPr>
-          <w:spacing w:val="-9"/>
-        </w:rPr>
-        <w:t xml:space="preserve"> </w:t>
-      </w:r>
-      <w:r>
-        <w:rPr>
+          <w:i/>
+          <w:iCs/>
+          <w:spacing w:val="-9"/>
+        </w:rPr>
+        <w:t xml:space="preserve"> </w:t>
+      </w:r>
+      <w:r>
+        <w:rPr>
+          <w:i/>
+          <w:iCs/>
           <w:spacing w:val="-4"/>
         </w:rPr>
         <w:t>7').</w:t>
@@ -357,130 +477,175 @@
       <w:pPr>
         <w:pStyle w:val="BodyText"/>
         <w:spacing w:before="171"/>
-        <w:ind w:left="141"/>
-      </w:pPr>
-      <w:r>
-        <w:rPr>
+        <w:rPr>
+          <w:i/>
+          <w:iCs/>
+        </w:rPr>
+      </w:pPr>
+      <w:r>
+        <w:rPr>
+          <w:i/>
+          <w:iCs/>
           <w:spacing w:val="-4"/>
         </w:rPr>
         <w:t>Det</w:t>
       </w:r>
       <w:r>
         <w:rPr>
-          <w:spacing w:val="-9"/>
-        </w:rPr>
-        <w:t xml:space="preserve"> </w:t>
-      </w:r>
-      <w:r>
-        <w:rPr>
+          <w:i/>
+          <w:iCs/>
+          <w:spacing w:val="-9"/>
+        </w:rPr>
+        <w:t xml:space="preserve"> </w:t>
+      </w:r>
+      <w:r>
+        <w:rPr>
+          <w:i/>
+          <w:iCs/>
           <w:spacing w:val="-4"/>
         </w:rPr>
         <w:t>er</w:t>
       </w:r>
       <w:r>
         <w:rPr>
-          <w:spacing w:val="-9"/>
-        </w:rPr>
-        <w:t xml:space="preserve"> </w:t>
-      </w:r>
-      <w:r>
-        <w:rPr>
+          <w:i/>
+          <w:iCs/>
+          <w:spacing w:val="-9"/>
+        </w:rPr>
+        <w:t xml:space="preserve"> </w:t>
+      </w:r>
+      <w:r>
+        <w:rPr>
+          <w:i/>
+          <w:iCs/>
           <w:spacing w:val="-4"/>
         </w:rPr>
         <w:t>vigtigt</w:t>
       </w:r>
       <w:r>
         <w:rPr>
-          <w:spacing w:val="-9"/>
-        </w:rPr>
-        <w:t xml:space="preserve"> </w:t>
-      </w:r>
-      <w:r>
-        <w:rPr>
+          <w:i/>
+          <w:iCs/>
+          <w:spacing w:val="-9"/>
+        </w:rPr>
+        <w:t xml:space="preserve"> </w:t>
+      </w:r>
+      <w:r>
+        <w:rPr>
+          <w:i/>
+          <w:iCs/>
           <w:spacing w:val="-4"/>
         </w:rPr>
         <w:t>at</w:t>
       </w:r>
       <w:r>
         <w:rPr>
-          <w:spacing w:val="-9"/>
-        </w:rPr>
-        <w:t xml:space="preserve"> </w:t>
-      </w:r>
-      <w:r>
-        <w:rPr>
+          <w:i/>
+          <w:iCs/>
+          <w:spacing w:val="-9"/>
+        </w:rPr>
+        <w:t xml:space="preserve"> </w:t>
+      </w:r>
+      <w:r>
+        <w:rPr>
+          <w:i/>
+          <w:iCs/>
           <w:spacing w:val="-4"/>
         </w:rPr>
         <w:t>optimere</w:t>
       </w:r>
       <w:r>
         <w:rPr>
-          <w:spacing w:val="-9"/>
-        </w:rPr>
-        <w:t xml:space="preserve"> </w:t>
-      </w:r>
-      <w:r>
-        <w:rPr>
+          <w:i/>
+          <w:iCs/>
+          <w:spacing w:val="-9"/>
+        </w:rPr>
+        <w:t xml:space="preserve"> </w:t>
+      </w:r>
+      <w:r>
+        <w:rPr>
+          <w:i/>
+          <w:iCs/>
           <w:spacing w:val="-4"/>
         </w:rPr>
         <w:t>algoritmen,</w:t>
       </w:r>
       <w:r>
         <w:rPr>
+          <w:i/>
+          <w:iCs/>
           <w:spacing w:val="-5"/>
         </w:rPr>
         <w:t xml:space="preserve"> </w:t>
       </w:r>
       <w:r>
         <w:rPr>
+          <w:i/>
+          <w:iCs/>
           <w:spacing w:val="-4"/>
         </w:rPr>
         <w:t>så</w:t>
       </w:r>
       <w:r>
         <w:rPr>
-          <w:spacing w:val="-9"/>
-        </w:rPr>
-        <w:t xml:space="preserve"> </w:t>
-      </w:r>
-      <w:r>
-        <w:rPr>
+          <w:i/>
+          <w:iCs/>
+          <w:spacing w:val="-9"/>
+        </w:rPr>
+        <w:t xml:space="preserve"> </w:t>
+      </w:r>
+      <w:r>
+        <w:rPr>
+          <w:i/>
+          <w:iCs/>
           <w:spacing w:val="-4"/>
         </w:rPr>
         <w:t>overflødige</w:t>
       </w:r>
       <w:r>
         <w:rPr>
+          <w:i/>
+          <w:iCs/>
           <w:spacing w:val="-5"/>
         </w:rPr>
         <w:t xml:space="preserve"> </w:t>
       </w:r>
       <w:r>
         <w:rPr>
+          <w:i/>
+          <w:iCs/>
           <w:spacing w:val="-4"/>
         </w:rPr>
         <w:t>rekursive</w:t>
       </w:r>
       <w:r>
         <w:rPr>
+          <w:i/>
+          <w:iCs/>
           <w:spacing w:val="-6"/>
         </w:rPr>
         <w:t xml:space="preserve"> </w:t>
       </w:r>
       <w:r>
         <w:rPr>
+          <w:i/>
+          <w:iCs/>
           <w:spacing w:val="-4"/>
         </w:rPr>
         <w:t>kald</w:t>
       </w:r>
       <w:r>
         <w:rPr>
+          <w:i/>
+          <w:iCs/>
           <w:spacing w:val="-6"/>
         </w:rPr>
         <w:t xml:space="preserve"> </w:t>
       </w:r>
       <w:r>
         <w:rPr>
+          <w:i/>
+          <w:iCs/>
           <w:spacing w:val="-4"/>
         </w:rPr>
         <w:t>undgås.</w:t>
@@ -513,351 +678,52 @@
     <w:p>
       <w:pPr>
         <w:pStyle w:val="BodyText"/>
+        <w:spacing w:before="179"/>
+        <w:jc w:val="center"/>
         <w:rPr>
           <w:sz w:val="20"/>
-          <w:lang w:val="en-DK"/>
         </w:rPr>
       </w:pPr>
       <w:r>
         <w:rPr>
           <w:sz w:val="20"/>
-          <w:lang w:val="en-DK"/>
-        </w:rPr>
-        <w:t xml:space="preserve">static string </w:t>
-      </w:r>
-      <w:proofErr w:type="spellStart"/>
-      <w:r>
-        <w:rPr>
-          <w:sz w:val="20"/>
-          <w:lang w:val="en-DK"/>
-        </w:rPr>
-        <w:t>currentFormula</w:t>
-      </w:r>
-      <w:proofErr w:type="spellEnd"/>
-      <w:r>
-        <w:rPr>
-          <w:sz w:val="20"/>
-          <w:lang w:val="en-DK"/>
-        </w:rPr>
-        <w:t xml:space="preserve"> = "";</w:t>
-      </w:r>
-      <w:r>
-        <w:rPr>
-          <w:sz w:val="20"/>
-          <w:lang w:val="en-DK"/>
-        </w:rPr>
-        <w:br/>
-      </w:r>
-      <w:r>
-        <w:rPr>
-          <w:sz w:val="20"/>
-          <w:lang w:val="en-DK"/>
-        </w:rPr>
-        <w:br/>
-        <w:t>static void Main()</w:t>
-      </w:r>
-      <w:r>
-        <w:rPr>
-          <w:sz w:val="20"/>
-          <w:lang w:val="en-DK"/>
-        </w:rPr>
-        <w:br/>
-        <w:t>{</w:t>
-      </w:r>
-      <w:r>
-        <w:rPr>
-          <w:sz w:val="20"/>
-          <w:lang w:val="en-DK"/>
-        </w:rPr>
-        <w:br/>
-        <w:t xml:space="preserve">    int result = </w:t>
-      </w:r>
-      <w:proofErr w:type="spellStart"/>
-      <w:r>
-        <w:rPr>
-          <w:sz w:val="20"/>
-          <w:lang w:val="en-DK"/>
-        </w:rPr>
-        <w:t>SumOddSquares</w:t>
-      </w:r>
-      <w:proofErr w:type="spellEnd"/>
-      <w:r>
-        <w:rPr>
-          <w:sz w:val="20"/>
-          <w:lang w:val="en-DK"/>
-        </w:rPr>
-        <w:t>(8);</w:t>
-      </w:r>
-      <w:r>
-        <w:rPr>
-          <w:sz w:val="20"/>
-          <w:lang w:val="en-DK"/>
-        </w:rPr>
-        <w:br/>
-        <w:t xml:space="preserve">    </w:t>
-      </w:r>
-      <w:proofErr w:type="spellStart"/>
-      <w:r>
-        <w:rPr>
-          <w:sz w:val="20"/>
-          <w:lang w:val="en-DK"/>
-        </w:rPr>
-        <w:t>Console.WriteLine</w:t>
-      </w:r>
-      <w:proofErr w:type="spellEnd"/>
-      <w:r>
-        <w:rPr>
-          <w:sz w:val="20"/>
-          <w:lang w:val="en-DK"/>
-        </w:rPr>
-        <w:t>($"Formel: {</w:t>
-      </w:r>
-      <w:proofErr w:type="spellStart"/>
-      <w:r>
-        <w:rPr>
-          <w:sz w:val="20"/>
-          <w:lang w:val="en-DK"/>
-        </w:rPr>
-        <w:t>currentFormula.TrimEnd</w:t>
-      </w:r>
-      <w:proofErr w:type="spellEnd"/>
-      <w:r>
-        <w:rPr>
-          <w:sz w:val="20"/>
-          <w:lang w:val="en-DK"/>
-        </w:rPr>
-        <w:t>('+', ' ')}");</w:t>
-      </w:r>
-      <w:r>
-        <w:rPr>
-          <w:sz w:val="20"/>
-          <w:lang w:val="en-DK"/>
-        </w:rPr>
-        <w:br/>
-        <w:t xml:space="preserve">    </w:t>
-      </w:r>
-      <w:proofErr w:type="spellStart"/>
-      <w:r>
-        <w:rPr>
-          <w:sz w:val="20"/>
-          <w:lang w:val="en-DK"/>
-        </w:rPr>
-        <w:t>Console.WriteLine</w:t>
-      </w:r>
-      <w:proofErr w:type="spellEnd"/>
-      <w:r>
-        <w:rPr>
-          <w:sz w:val="20"/>
-          <w:lang w:val="en-DK"/>
-        </w:rPr>
-        <w:t>($"</w:t>
-      </w:r>
-      <w:proofErr w:type="spellStart"/>
-      <w:r>
-        <w:rPr>
-          <w:sz w:val="20"/>
-          <w:lang w:val="en-DK"/>
-        </w:rPr>
-        <w:t>Resultat</w:t>
-      </w:r>
-      <w:proofErr w:type="spellEnd"/>
-      <w:r>
-        <w:rPr>
-          <w:sz w:val="20"/>
-          <w:lang w:val="en-DK"/>
-        </w:rPr>
-        <w:t>: {result}");</w:t>
-      </w:r>
-      <w:r>
-        <w:rPr>
-          <w:sz w:val="20"/>
-          <w:lang w:val="en-DK"/>
-        </w:rPr>
-        <w:br/>
-        <w:t>}</w:t>
-      </w:r>
-      <w:r>
-        <w:rPr>
-          <w:sz w:val="20"/>
-          <w:lang w:val="en-DK"/>
-        </w:rPr>
-        <w:br/>
-      </w:r>
-      <w:r>
-        <w:rPr>
-          <w:sz w:val="20"/>
-          <w:lang w:val="en-DK"/>
-        </w:rPr>
-        <w:br/>
-        <w:t xml:space="preserve">static int </w:t>
-      </w:r>
-      <w:proofErr w:type="spellStart"/>
-      <w:r>
-        <w:rPr>
-          <w:sz w:val="20"/>
-          <w:lang w:val="en-DK"/>
-        </w:rPr>
-        <w:t>SumOddSquares</w:t>
-      </w:r>
-      <w:proofErr w:type="spellEnd"/>
-      <w:r>
-        <w:rPr>
-          <w:sz w:val="20"/>
-          <w:lang w:val="en-DK"/>
-        </w:rPr>
-        <w:t>(int n)</w:t>
-      </w:r>
-      <w:r>
-        <w:rPr>
-          <w:sz w:val="20"/>
-          <w:lang w:val="en-DK"/>
-        </w:rPr>
-        <w:br/>
-        <w:t>{</w:t>
-      </w:r>
-      <w:r>
-        <w:rPr>
-          <w:sz w:val="20"/>
-          <w:lang w:val="en-DK"/>
-        </w:rPr>
-        <w:br/>
-        <w:t xml:space="preserve">    if (n &lt;= 0)</w:t>
-      </w:r>
-      <w:r>
-        <w:rPr>
-          <w:sz w:val="20"/>
-          <w:lang w:val="en-DK"/>
-        </w:rPr>
-        <w:br/>
-        <w:t xml:space="preserve">        return 0;</w:t>
-      </w:r>
-      <w:r>
-        <w:rPr>
-          <w:sz w:val="20"/>
-          <w:lang w:val="en-DK"/>
-        </w:rPr>
-        <w:br/>
-      </w:r>
-      <w:r>
-        <w:rPr>
-          <w:sz w:val="20"/>
-          <w:lang w:val="en-DK"/>
-        </w:rPr>
-        <w:br/>
-        <w:t xml:space="preserve">    if (n % 2 == 0)</w:t>
-      </w:r>
-      <w:r>
-        <w:rPr>
-          <w:sz w:val="20"/>
-          <w:lang w:val="en-DK"/>
-        </w:rPr>
-        <w:br/>
-        <w:t xml:space="preserve">        return </w:t>
-      </w:r>
-      <w:proofErr w:type="spellStart"/>
-      <w:r>
-        <w:rPr>
-          <w:sz w:val="20"/>
-          <w:lang w:val="en-DK"/>
-        </w:rPr>
-        <w:t>SumOddSquares</w:t>
-      </w:r>
-      <w:proofErr w:type="spellEnd"/>
-      <w:r>
-        <w:rPr>
-          <w:sz w:val="20"/>
-          <w:lang w:val="en-DK"/>
-        </w:rPr>
-        <w:t>(n - 1);</w:t>
-      </w:r>
-      <w:r>
-        <w:rPr>
-          <w:sz w:val="20"/>
-          <w:lang w:val="en-DK"/>
-        </w:rPr>
-        <w:br/>
-      </w:r>
-      <w:r>
-        <w:rPr>
-          <w:sz w:val="20"/>
-          <w:lang w:val="en-DK"/>
-        </w:rPr>
-        <w:br/>
-        <w:t xml:space="preserve">    </w:t>
-      </w:r>
-      <w:proofErr w:type="spellStart"/>
-      <w:r>
-        <w:rPr>
-          <w:sz w:val="20"/>
-          <w:lang w:val="en-DK"/>
-        </w:rPr>
-        <w:t>currentFormula</w:t>
-      </w:r>
-      <w:proofErr w:type="spellEnd"/>
-      <w:r>
-        <w:rPr>
-          <w:sz w:val="20"/>
-          <w:lang w:val="en-DK"/>
-        </w:rPr>
-        <w:t xml:space="preserve"> = n + "^2 + " + </w:t>
-      </w:r>
-      <w:proofErr w:type="spellStart"/>
-      <w:r>
-        <w:rPr>
-          <w:sz w:val="20"/>
-          <w:lang w:val="en-DK"/>
-        </w:rPr>
-        <w:t>currentFormula</w:t>
-      </w:r>
-      <w:proofErr w:type="spellEnd"/>
-      <w:r>
-        <w:rPr>
-          <w:sz w:val="20"/>
-          <w:lang w:val="en-DK"/>
-        </w:rPr>
-        <w:t>;</w:t>
-      </w:r>
-      <w:r>
-        <w:rPr>
-          <w:sz w:val="20"/>
-          <w:lang w:val="en-DK"/>
-        </w:rPr>
-        <w:br/>
-        <w:t xml:space="preserve">    return n * n + </w:t>
-      </w:r>
-      <w:proofErr w:type="spellStart"/>
-      <w:r>
-        <w:rPr>
-          <w:sz w:val="20"/>
-          <w:lang w:val="en-DK"/>
-        </w:rPr>
-        <w:t>SumOddSquares</w:t>
-      </w:r>
-      <w:proofErr w:type="spellEnd"/>
-      <w:r>
-        <w:rPr>
-          <w:sz w:val="20"/>
-          <w:lang w:val="en-DK"/>
-        </w:rPr>
-        <w:t>(n - 2);</w:t>
-      </w:r>
-      <w:r>
-        <w:rPr>
-          <w:sz w:val="20"/>
-          <w:lang w:val="en-DK"/>
-        </w:rPr>
-        <w:br/>
-        <w:t>}</w:t>
-      </w:r>
-    </w:p>
-    <w:p>
-      <w:pPr>
-        <w:pStyle w:val="BodyText"/>
-        <w:rPr>
-          <w:sz w:val="20"/>
-          <w:lang w:val="en-DK"/>
-        </w:rPr>
-      </w:pPr>
+        </w:rPr>
+        <w:drawing>
+          <wp:inline distT="0" distB="0" distL="0" distR="0" wp14:anchorId="486DF0D7" wp14:editId="7FB7E0FD">
+            <wp:extent cx="6296660" cy="5133975"/>
+            <wp:effectExtent l="0" t="0" r="8890" b="9525"/>
+            <wp:docPr id="42481688" name="Picture 1" descr="A computer screen shot of a program code&#10;&#10;AI-generated content may be incorrect."/>
+            <wp:cNvGraphicFramePr>
+              <a:graphicFrameLocks xmlns:a="http://schemas.openxmlformats.org/drawingml/2006/main" noChangeAspect="1"/>
+            </wp:cNvGraphicFramePr>
+            <a:graphic xmlns:a="http://schemas.openxmlformats.org/drawingml/2006/main">
+              <a:graphicData uri="http://schemas.openxmlformats.org/drawingml/2006/picture">
+                <pic:pic xmlns:pic="http://schemas.openxmlformats.org/drawingml/2006/picture">
+                  <pic:nvPicPr>
+                    <pic:cNvPr id="42481688" name="Picture 1" descr="A computer screen shot of a program code&#10;&#10;AI-generated content may be incorrect."/>
+                    <pic:cNvPicPr/>
+                  </pic:nvPicPr>
+                  <pic:blipFill>
+                    <a:blip r:embed="rId8"/>
+                    <a:stretch>
+                      <a:fillRect/>
+                    </a:stretch>
+                  </pic:blipFill>
+                  <pic:spPr>
+                    <a:xfrm>
+                      <a:off x="0" y="0"/>
+                      <a:ext cx="6296660" cy="5133975"/>
+                    </a:xfrm>
+                    <a:prstGeom prst="rect">
+                      <a:avLst/>
+                    </a:prstGeom>
+                  </pic:spPr>
+                </pic:pic>
+              </a:graphicData>
+            </a:graphic>
+          </wp:inline>
+        </w:drawing>
+      </w:r>
     </w:p>
     <w:p>
       <w:pPr>
@@ -874,68 +740,99 @@
         </w:rPr>
         <w:t xml:space="preserve">Jeg starter med at lave et string </w:t>
       </w:r>
+      <m:oMath>
+        <m:r>
+          <m:rPr>
+            <m:sty m:val="bi"/>
+          </m:rPr>
+          <w:rPr>
+            <w:rFonts w:ascii="Cambria Math" w:hAnsi="Cambria Math"/>
+            <w:sz w:val="20"/>
+          </w:rPr>
+          <m:t>currentFormula</m:t>
+        </m:r>
+      </m:oMath>
+      <w:r>
+        <w:rPr>
+          <w:sz w:val="20"/>
+        </w:rPr>
+        <w:t>,</w:t>
+      </w:r>
+      <w:r>
+        <w:rPr>
+          <w:sz w:val="20"/>
+        </w:rPr>
+        <w:t xml:space="preserve"> dette variable vil lave den endelige formular. Int </w:t>
+      </w:r>
+      <m:oMath>
+        <m:r>
+          <m:rPr>
+            <m:sty m:val="bi"/>
+          </m:rPr>
+          <w:rPr>
+            <w:rFonts w:ascii="Cambria Math" w:hAnsi="Cambria Math"/>
+            <w:sz w:val="20"/>
+          </w:rPr>
+          <m:t>result</m:t>
+        </m:r>
+      </m:oMath>
+      <w:r>
+        <w:rPr>
+          <w:sz w:val="20"/>
+        </w:rPr>
+        <w:t xml:space="preserve"> får resultatet fra rekurasiv algoritme af 8, som er 84.</w:t>
+      </w:r>
+      <w:r>
+        <w:rPr>
+          <w:sz w:val="20"/>
+        </w:rPr>
+        <w:t xml:space="preserve"> I </w:t>
+      </w:r>
+      <m:oMath>
+        <m:r>
+          <m:rPr>
+            <m:sty m:val="bi"/>
+          </m:rPr>
+          <w:rPr>
+            <w:rFonts w:ascii="Cambria Math" w:hAnsi="Cambria Math"/>
+            <w:sz w:val="20"/>
+          </w:rPr>
+          <m:t>SumOddSquares</m:t>
+        </m:r>
+      </m:oMath>
       <w:r>
         <w:rPr>
           <w:b/>
           <w:bCs/>
           <w:sz w:val="20"/>
         </w:rPr>
-        <w:t>currentFormula</w:t>
+        <w:t xml:space="preserve"> </w:t>
       </w:r>
       <w:r>
         <w:rPr>
           <w:sz w:val="20"/>
         </w:rPr>
-        <w:t xml:space="preserve">, dette variable vil lave den endelige formular. Int </w:t>
-      </w:r>
-      <w:r>
-        <w:rPr>
-          <w:b/>
-          <w:bCs/>
+        <w:t>funktionen, tjekker jeg først om n er m</w:t>
+      </w:r>
+      <w:r>
+        <w:rPr>
           <w:sz w:val="20"/>
         </w:rPr>
-        <w:t>result</w:t>
-      </w:r>
-      <w:r>
-        <w:rPr>
-          <w:sz w:val="20"/>
-        </w:rPr>
-        <w:t xml:space="preserve"> får resultatet fra rekurasiv algoritme af 8, som er 84.</w:t>
-      </w:r>
-      <w:r>
-        <w:rPr>
-          <w:sz w:val="20"/>
-        </w:rPr>
-        <w:t xml:space="preserve"> I </w:t>
-      </w:r>
-      <w:r>
-        <w:rPr>
-          <w:b/>
-          <w:bCs/>
-          <w:sz w:val="20"/>
-        </w:rPr>
-        <w:t>SumOddSquares</w:t>
-      </w:r>
-      <w:r>
-        <w:rPr>
-          <w:b/>
-          <w:bCs/>
-          <w:sz w:val="20"/>
-        </w:rPr>
-        <w:t xml:space="preserve"> </w:t>
-      </w:r>
-      <w:r>
-        <w:rPr>
-          <w:sz w:val="20"/>
-        </w:rPr>
-        <w:t>funktionen, tjekker jeg først om n er m</w:t>
-      </w:r>
-      <w:r>
-        <w:rPr>
-          <w:sz w:val="20"/>
-        </w:rPr>
         <w:t xml:space="preserve">indre eller i ligemed 0. Hvis n er støre, så tjekker jeg om tallet er ulige. Hvis tallet er ulige, så tilføjer jeg </w:t>
       </w:r>
+      <m:oMath>
+        <m:r>
+          <m:rPr>
+            <m:sty m:val="bi"/>
+          </m:rPr>
+          <w:rPr>
+            <w:rFonts w:ascii="Cambria Math" w:hAnsi="Cambria Math"/>
+            <w:sz w:val="20"/>
+            <w:lang w:val="da-DK"/>
+          </w:rPr>
+          <m:t>n + "^2 + " + currentFormula</m:t>
+        </m:r>
+      </m:oMath>
       <w:r>
         <w:rPr>
           <w:b/>
@@ -943,87 +840,91 @@
           <w:sz w:val="20"/>
           <w:lang w:val="da-DK"/>
         </w:rPr>
-        <w:t xml:space="preserve">n + "^2 + " + </w:t>
-      </w:r>
-      <w:proofErr w:type="spellStart"/>
-      <w:r>
-        <w:rPr>
-          <w:b/>
-          <w:bCs/>
+        <w:t xml:space="preserve"> </w:t>
+      </w:r>
+      <w:r>
+        <w:rPr>
           <w:sz w:val="20"/>
           <w:lang w:val="da-DK"/>
         </w:rPr>
-        <w:t>currentFormula</w:t>
-      </w:r>
-      <w:proofErr w:type="spellEnd"/>
-      <w:r>
-        <w:rPr>
-          <w:b/>
-          <w:bCs/>
+        <w:t>til den nu</w:t>
+      </w:r>
+      <w:r>
+        <w:rPr>
           <w:sz w:val="20"/>
           <w:lang w:val="da-DK"/>
         </w:rPr>
-        <w:t xml:space="preserve"> </w:t>
-      </w:r>
-      <w:r>
+        <w:t xml:space="preserve">værende formular, og derefter retunerer </w:t>
+      </w:r>
+      <m:oMath>
+        <m:r>
+          <m:rPr>
+            <m:sty m:val="bi"/>
+          </m:rPr>
+          <w:rPr>
+            <w:rFonts w:ascii="Cambria Math" w:hAnsi="Cambria Math"/>
+            <w:sz w:val="20"/>
+            <w:lang w:val="da-DK"/>
+          </w:rPr>
+          <m:t>return n * n + SumOddSquares(n - 2)</m:t>
+        </m:r>
+      </m:oMath>
+    </w:p>
+    <w:p>
+      <w:pPr>
+        <w:pStyle w:val="BodyText"/>
         <w:rPr>
           <w:sz w:val="20"/>
-          <w:lang w:val="da-DK"/>
-        </w:rPr>
-        <w:t>til den nu</w:t>
-      </w:r>
-      <w:r>
+        </w:rPr>
+      </w:pPr>
+    </w:p>
+    <w:p>
+      <w:pPr>
+        <w:pStyle w:val="BodyText"/>
         <w:rPr>
           <w:sz w:val="20"/>
-          <w:lang w:val="da-DK"/>
-        </w:rPr>
-        <w:t xml:space="preserve">værende formular, og derefter </w:t>
-      </w:r>
-      <w:proofErr w:type="spellStart"/>
-      <w:r>
+        </w:rPr>
+      </w:pPr>
+    </w:p>
+    <w:p>
+      <w:pPr>
+        <w:pStyle w:val="BodyText"/>
         <w:rPr>
           <w:sz w:val="20"/>
-          <w:lang w:val="da-DK"/>
-        </w:rPr>
-        <w:t>retunerer</w:t>
-      </w:r>
-      <w:proofErr w:type="spellEnd"/>
-      <w:r>
+        </w:rPr>
+      </w:pPr>
+    </w:p>
+    <w:p>
+      <w:pPr>
+        <w:pStyle w:val="BodyText"/>
         <w:rPr>
           <w:sz w:val="20"/>
-          <w:lang w:val="da-DK"/>
-        </w:rPr>
-        <w:t xml:space="preserve"> </w:t>
-      </w:r>
-      <w:r>
-        <w:rPr>
-          <w:b/>
-          <w:bCs/>
+        </w:rPr>
+      </w:pPr>
+    </w:p>
+    <w:p>
+      <w:pPr>
+        <w:pStyle w:val="BodyText"/>
+        <w:rPr>
           <w:sz w:val="20"/>
-          <w:lang w:val="da-DK"/>
-        </w:rPr>
-        <w:t xml:space="preserve">return n * n + </w:t>
-      </w:r>
-      <w:proofErr w:type="spellStart"/>
-      <w:r>
-        <w:rPr>
-          <w:b/>
-          <w:bCs/>
+        </w:rPr>
+      </w:pPr>
+    </w:p>
+    <w:p>
+      <w:pPr>
+        <w:pStyle w:val="BodyText"/>
+        <w:rPr>
           <w:sz w:val="20"/>
-          <w:lang w:val="da-DK"/>
-        </w:rPr>
-        <w:t>SumOddSquares</w:t>
-      </w:r>
-      <w:proofErr w:type="spellEnd"/>
-      <w:r>
-        <w:rPr>
-          <w:b/>
-          <w:bCs/>
+        </w:rPr>
+      </w:pPr>
+    </w:p>
+    <w:p>
+      <w:pPr>
+        <w:pStyle w:val="BodyText"/>
+        <w:rPr>
           <w:sz w:val="20"/>
-          <w:lang w:val="da-DK"/>
-        </w:rPr>
-        <w:t>(n - 2)</w:t>
-      </w:r>
+        </w:rPr>
+      </w:pPr>
     </w:p>
     <w:p>
       <w:pPr>
@@ -1035,9 +936,34 @@
     </w:p>
     <w:p>
       <w:pPr>
+        <w:pStyle w:val="BodyText"/>
+        <w:rPr>
+          <w:sz w:val="20"/>
+        </w:rPr>
+      </w:pPr>
+    </w:p>
+    <w:p>
+      <w:pPr>
+        <w:pStyle w:val="BodyText"/>
+        <w:rPr>
+          <w:sz w:val="20"/>
+        </w:rPr>
+      </w:pPr>
+    </w:p>
+    <w:p>
+      <w:pPr>
+        <w:pStyle w:val="BodyText"/>
+        <w:rPr>
+          <w:sz w:val="20"/>
+        </w:rPr>
+      </w:pPr>
+    </w:p>
+    <w:p>
+      <w:pPr>
         <w:pStyle w:val="Heading1"/>
       </w:pPr>
       <w:r>
+        <w:lastRenderedPageBreak/>
         <w:t>Opgave</w:t>
       </w:r>
       <w:r>
@@ -1206,7 +1132,7 @@
                     <pic:cNvPicPr/>
                   </pic:nvPicPr>
                   <pic:blipFill>
-                    <a:blip r:embed="rId7"/>
+                    <a:blip r:embed="rId9"/>
                     <a:stretch>
                       <a:fillRect/>
                     </a:stretch>
@@ -1304,25 +1230,42 @@
         </w:rPr>
         <w:t xml:space="preserve"> </w:t>
       </w:r>
+      <m:oMath>
+        <m:r>
+          <w:rPr>
+            <w:rFonts w:ascii="Cambria Math" w:hAnsi="Cambria Math"/>
+          </w:rPr>
+          <m:t>for (int i = 0; i &lt; N; i++)</m:t>
+        </m:r>
+      </m:oMath>
+      <w:r>
+        <w:t xml:space="preserve"> </w:t>
+      </w:r>
+    </w:p>
+    <w:p>
+      <w:pPr>
+        <w:pStyle w:val="BodyText"/>
+      </w:pPr>
+    </w:p>
+    <w:p>
+      <w:pPr>
+        <w:pStyle w:val="BodyText"/>
+      </w:pPr>
+      <w:r>
+        <w:t xml:space="preserve">her bliver </w:t>
+      </w:r>
       <w:r>
         <w:rPr>
           <w:b/>
           <w:bCs/>
-          <w:i/>
-          <w:iCs/>
-        </w:rPr>
-        <w:t>for (int i = 0; i &lt; N; i++)</w:t>
-      </w:r>
-      <w:r>
-        <w:t xml:space="preserve"> </w:t>
-      </w:r>
-    </w:p>
-    <w:p>
-      <w:pPr>
-        <w:pStyle w:val="BodyText"/>
-      </w:pPr>
-      <w:r>
-        <w:t xml:space="preserve">her bliver </w:t>
+        </w:rPr>
+        <w:t>i</w:t>
+      </w:r>
+      <w:r>
+        <w:t xml:space="preserve"> </w:t>
+      </w:r>
+      <w:r>
+        <w:t xml:space="preserve">dobblet med </w:t>
       </w:r>
       <w:r>
         <w:rPr>
@@ -1332,27 +1275,121 @@
         <w:t>i</w:t>
       </w:r>
       <w:r>
-        <w:t xml:space="preserve"> </w:t>
-      </w:r>
-      <w:r>
-        <w:t xml:space="preserve">dobblet med </w:t>
-      </w:r>
-      <w:r>
         <w:rPr>
           <w:b/>
           <w:bCs/>
         </w:rPr>
-        <w:t>i</w:t>
-      </w:r>
-      <w:r>
+        <w:t xml:space="preserve">, </w:t>
+      </w:r>
+      <w:r>
+        <w:t xml:space="preserve">for hver iteration. Derfor kommer vi frem til </w:t>
+      </w:r>
+      <m:oMath>
+        <m:r>
+          <w:rPr>
+            <w:rFonts w:ascii="Cambria Math" w:hAnsi="Cambria Math"/>
+          </w:rPr>
+          <m:t>O(</m:t>
+        </m:r>
+        <m:r>
+          <w:rPr>
+            <w:rFonts w:ascii="Cambria Math" w:hAnsi="Cambria Math"/>
+          </w:rPr>
+          <m:t>N</m:t>
+        </m:r>
+      </m:oMath>
+      <w:r>
+        <w:t>)</w:t>
+      </w:r>
+    </w:p>
+    <w:p>
+      <w:pPr>
+        <w:pStyle w:val="BodyText"/>
         <w:rPr>
           <w:b/>
           <w:bCs/>
-        </w:rPr>
-        <w:t xml:space="preserve">, </w:t>
-      </w:r>
-      <w:r>
-        <w:t xml:space="preserve">for hver iteration. Derfor kommer vi frem til </w:t>
+          <w:i/>
+          <w:iCs/>
+        </w:rPr>
+      </w:pPr>
+    </w:p>
+    <w:p>
+      <w:pPr>
+        <w:pStyle w:val="BodyText"/>
+        <w:rPr>
+          <w:b/>
+          <w:bCs/>
+          <w:i/>
+          <w:iCs/>
+        </w:rPr>
+      </w:pPr>
+      <w:r>
+        <w:rPr>
+          <w:b/>
+          <w:bCs/>
+          <w:i/>
+          <w:iCs/>
+        </w:rPr>
+        <w:t>Trin 2</w:t>
+      </w:r>
+      <w:r>
+        <w:rPr>
+          <w:b/>
+          <w:bCs/>
+          <w:i/>
+          <w:iCs/>
+        </w:rPr>
+        <w:t>:</w:t>
+      </w:r>
+      <w:r>
+        <w:rPr>
+          <w:b/>
+          <w:bCs/>
+          <w:i/>
+          <w:iCs/>
+        </w:rPr>
+        <w:t xml:space="preserve"> Midten loop</w:t>
+      </w:r>
+      <w:r>
+        <w:rPr>
+          <w:b/>
+          <w:bCs/>
+          <w:i/>
+          <w:iCs/>
+        </w:rPr>
+        <w:t xml:space="preserve">: </w:t>
+      </w:r>
+      <m:oMath>
+        <m:r>
+          <w:rPr>
+            <w:rFonts w:ascii="Cambria Math" w:hAnsi="Cambria Math"/>
+          </w:rPr>
+          <m:t>for (int j = 0; j &lt; N; j++)</m:t>
+        </m:r>
+      </m:oMath>
+    </w:p>
+    <w:p>
+      <w:pPr>
+        <w:pStyle w:val="BodyText"/>
+      </w:pPr>
+    </w:p>
+    <w:p>
+      <w:pPr>
+        <w:pStyle w:val="BodyText"/>
+      </w:pPr>
+      <w:r>
+        <w:t xml:space="preserve">Her sker der det samme. Hvor </w:t>
+      </w:r>
+      <m:oMath>
+        <m:r>
+          <w:rPr>
+            <w:rFonts w:ascii="Cambria Math" w:hAnsi="Cambria Math"/>
+          </w:rPr>
+          <m:t>j *=2</m:t>
+        </m:r>
+      </m:oMath>
+      <w:r>
+        <w:t xml:space="preserve"> bliver dobbelt hver gang. Derfor får vi </w:t>
       </w:r>
       <m:oMath>
         <m:r>
@@ -1395,24 +1432,30 @@
     <w:p>
       <w:pPr>
         <w:pStyle w:val="BodyText"/>
+      </w:pPr>
+    </w:p>
+    <w:p>
+      <w:pPr>
+        <w:pStyle w:val="BodyText"/>
+      </w:pPr>
+      <w:r>
         <w:rPr>
           <w:b/>
           <w:bCs/>
           <w:i/>
           <w:iCs/>
         </w:rPr>
-      </w:pPr>
-    </w:p>
-    <w:p>
-      <w:pPr>
-        <w:pStyle w:val="BodyText"/>
+        <w:t xml:space="preserve">Trin </w:t>
+      </w:r>
+      <w:r>
         <w:rPr>
           <w:b/>
           <w:bCs/>
           <w:i/>
           <w:iCs/>
         </w:rPr>
-      </w:pPr>
+        <w:t>3:</w:t>
+      </w:r>
       <w:r>
         <w:rPr>
           <w:b/>
@@ -1420,7 +1463,7 @@
           <w:i/>
           <w:iCs/>
         </w:rPr>
-        <w:t>Trin 2</w:t>
+        <w:t xml:space="preserve"> </w:t>
       </w:r>
       <w:r>
         <w:rPr>
@@ -1429,7 +1472,7 @@
           <w:i/>
           <w:iCs/>
         </w:rPr>
-        <w:t>:</w:t>
+        <w:t>Inner</w:t>
       </w:r>
       <w:r>
         <w:rPr>
@@ -1438,7 +1481,7 @@
           <w:i/>
           <w:iCs/>
         </w:rPr>
-        <w:t xml:space="preserve"> Midten loop</w:t>
+        <w:t xml:space="preserve"> loop</w:t>
       </w:r>
       <w:r>
         <w:rPr>
@@ -1448,92 +1491,14 @@
           <w:iCs/>
         </w:rPr>
         <w:t xml:space="preserve">: </w:t>
-      </w:r>
-      <w:r>
-        <w:rPr>
-          <w:b/>
-          <w:bCs/>
-          <w:i/>
-          <w:iCs/>
-        </w:rPr>
-        <w:t>for (int j = 0; j &lt; N; j++)</w:t>
-      </w:r>
-      <w:r>
-        <w:rPr>
-          <w:b/>
-          <w:bCs/>
-          <w:i/>
-          <w:iCs/>
-        </w:rPr>
-        <w:t xml:space="preserve">{ </w:t>
-      </w:r>
-      <w:r>
-        <w:rPr>
-          <w:b/>
-          <w:bCs/>
-          <w:i/>
-          <w:iCs/>
-        </w:rPr>
-        <w:t>j *= 2;</w:t>
-      </w:r>
-      <w:r>
-        <w:rPr>
-          <w:b/>
-          <w:bCs/>
-          <w:i/>
-          <w:iCs/>
-        </w:rPr>
-        <w:t>}</w:t>
-      </w:r>
-    </w:p>
-    <w:p>
-      <w:pPr>
-        <w:pStyle w:val="BodyText"/>
-      </w:pPr>
-    </w:p>
-    <w:p>
-      <w:pPr>
-        <w:pStyle w:val="BodyText"/>
-      </w:pPr>
-      <w:r>
-        <w:t xml:space="preserve">Her sker der det samme. Hvor j *=2 bliver dobbelt hver gang. Derfor får vi </w:t>
       </w:r>
       <m:oMath>
         <m:r>
           <w:rPr>
             <w:rFonts w:ascii="Cambria Math" w:hAnsi="Cambria Math"/>
           </w:rPr>
-          <m:t>O(</m:t>
+          <m:t>for (int k = 0; k &lt; N * Math.sqrt(N);</m:t>
         </m:r>
-        <m:func>
-          <m:funcPr>
-            <m:ctrlPr>
-              <w:rPr>
-                <w:rFonts w:ascii="Cambria Math" w:hAnsi="Cambria Math"/>
-                <w:i/>
-              </w:rPr>
-            </m:ctrlPr>
-          </m:funcPr>
-          <m:fName>
-            <m:r>
-              <m:rPr>
-                <m:sty m:val="p"/>
-              </m:rPr>
-              <w:rPr>
-                <w:rFonts w:ascii="Cambria Math" w:hAnsi="Cambria Math"/>
-              </w:rPr>
-              <m:t>log</m:t>
-            </m:r>
-          </m:fName>
-          <m:e>
-            <m:r>
-              <w:rPr>
-                <w:rFonts w:ascii="Cambria Math" w:hAnsi="Cambria Math"/>
-              </w:rPr>
-              <m:t>N)</m:t>
-            </m:r>
-          </m:e>
-        </m:func>
       </m:oMath>
     </w:p>
     <w:p>
@@ -1546,85 +1511,10 @@
           <w:iCs/>
         </w:rPr>
       </w:pPr>
-      <w:r>
-        <w:rPr>
-          <w:b/>
-          <w:bCs/>
-          <w:i/>
-          <w:iCs/>
-        </w:rPr>
-        <w:t xml:space="preserve">Trin </w:t>
-      </w:r>
-      <w:r>
-        <w:rPr>
-          <w:b/>
-          <w:bCs/>
-          <w:i/>
-          <w:iCs/>
-        </w:rPr>
-        <w:t>3:</w:t>
-      </w:r>
-      <w:r>
-        <w:rPr>
-          <w:b/>
-          <w:bCs/>
-          <w:i/>
-          <w:iCs/>
-        </w:rPr>
-        <w:t xml:space="preserve"> </w:t>
-      </w:r>
-      <w:r>
-        <w:rPr>
-          <w:b/>
-          <w:bCs/>
-          <w:i/>
-          <w:iCs/>
-        </w:rPr>
-        <w:t>Inner</w:t>
-      </w:r>
-      <w:r>
-        <w:rPr>
-          <w:b/>
-          <w:bCs/>
-          <w:i/>
-          <w:iCs/>
-        </w:rPr>
-        <w:t xml:space="preserve"> loop</w:t>
-      </w:r>
-      <w:r>
-        <w:rPr>
-          <w:b/>
-          <w:bCs/>
-          <w:i/>
-          <w:iCs/>
-        </w:rPr>
-        <w:t xml:space="preserve">: </w:t>
-      </w:r>
-      <w:r>
-        <w:rPr>
-          <w:b/>
-          <w:bCs/>
-          <w:i/>
-          <w:iCs/>
-        </w:rPr>
-        <w:t>for (int k = 0; k &lt; N * Math.sqrt(N); k++)</w:t>
-      </w:r>
-      <w:r>
-        <w:rPr>
-          <w:b/>
-          <w:bCs/>
-          <w:i/>
-          <w:iCs/>
-        </w:rPr>
-        <w:t xml:space="preserve"> x++</w:t>
-      </w:r>
-    </w:p>
-    <w:p>
-      <w:pPr>
-        <w:pStyle w:val="BodyText"/>
-        <w:rPr>
-          <w:iCs/>
-        </w:rPr>
+    </w:p>
+    <w:p>
+      <w:pPr>
+        <w:pStyle w:val="BodyText"/>
       </w:pPr>
       <w:r>
         <w:t xml:space="preserve">Den indre loop kører </w:t>
@@ -1701,7 +1591,29 @@
         <w:t xml:space="preserve"> </w:t>
       </w:r>
       <w:r>
-        <w:t>gange, da den er afhængig af N og kvadratrod af N.</w:t>
+        <w:t xml:space="preserve">gange, da den er afhængig af </w:t>
+      </w:r>
+      <m:oMath>
+        <m:r>
+          <w:rPr>
+            <w:rFonts w:ascii="Cambria Math" w:hAnsi="Cambria Math"/>
+          </w:rPr>
+          <m:t>N</m:t>
+        </m:r>
+      </m:oMath>
+      <w:r>
+        <w:t xml:space="preserve"> og kvadratrod af </w:t>
+      </w:r>
+      <m:oMath>
+        <m:r>
+          <w:rPr>
+            <w:rFonts w:ascii="Cambria Math" w:hAnsi="Cambria Math"/>
+          </w:rPr>
+          <m:t>N</m:t>
+        </m:r>
+      </m:oMath>
+      <w:r>
+        <w:t>.</w:t>
       </w:r>
       <w:r>
         <w:rPr>
@@ -1800,6 +1712,14 @@
       <w:pPr>
         <w:pStyle w:val="BodyText"/>
         <w:rPr>
+          <w:iCs/>
+        </w:rPr>
+      </w:pPr>
+    </w:p>
+    <w:p>
+      <w:pPr>
+        <w:pStyle w:val="BodyText"/>
+        <w:rPr>
           <w:b/>
           <w:bCs/>
           <w:i/>
@@ -1820,21 +1740,30 @@
       <w:pPr>
         <w:pStyle w:val="BodyText"/>
         <w:rPr>
-          <w:i/>
-          <w:iCs/>
-        </w:rPr>
-      </w:pPr>
-      <w:r>
-        <w:rPr>
-          <w:i/>
-          <w:iCs/>
-        </w:rPr>
-        <w:t xml:space="preserve">Vi ganger alle </w:t>
-      </w:r>
-      <w:r>
-        <w:rPr>
           <w:b/>
           <w:bCs/>
+          <w:i/>
+          <w:iCs/>
+        </w:rPr>
+      </w:pPr>
+    </w:p>
+    <w:p>
+      <w:pPr>
+        <w:pStyle w:val="BodyText"/>
+        <w:rPr>
+          <w:i/>
+          <w:iCs/>
+        </w:rPr>
+      </w:pPr>
+      <w:r>
+        <w:rPr>
+          <w:i/>
+          <w:iCs/>
+        </w:rPr>
+        <w:t xml:space="preserve">Vi ganger alle </w:t>
+      </w:r>
+      <w:r>
+        <w:rPr>
           <w:i/>
           <w:iCs/>
           <w:spacing w:val="-4"/>
@@ -1889,7 +1818,7 @@
                 <w:rPr>
                   <w:rFonts w:ascii="Cambria Math" w:hAnsi="Cambria Math"/>
                 </w:rPr>
-                <m:t>log</m:t>
+                <m:t>N</m:t>
               </m:r>
             </m:fName>
             <m:e>
@@ -1897,7 +1826,7 @@
                 <w:rPr>
                   <w:rFonts w:ascii="Cambria Math" w:hAnsi="Cambria Math"/>
                 </w:rPr>
-                <m:t>N)*O</m:t>
+                <m:t>)*O</m:t>
               </m:r>
               <m:d>
                 <m:dPr>
@@ -2196,42 +2125,12 @@
               </m:ctrlPr>
             </m:funcPr>
             <m:fName>
-              <m:sSup>
-                <m:sSupPr>
-                  <m:ctrlPr>
-                    <w:rPr>
-                      <w:rFonts w:ascii="Cambria Math" w:hAnsi="Cambria Math"/>
-                      <w:i/>
-                      <w:iCs/>
-                    </w:rPr>
-                  </m:ctrlPr>
-                </m:sSupPr>
-                <m:e>
-                  <m:r>
-                    <m:rPr>
-                      <m:sty m:val="p"/>
-                    </m:rPr>
-                    <w:rPr>
-                      <w:rFonts w:ascii="Cambria Math" w:hAnsi="Cambria Math"/>
-                    </w:rPr>
-                    <m:t>log</m:t>
-                  </m:r>
-                </m:e>
-                <m:sup>
-                  <m:r>
-                    <w:rPr>
-                      <w:rFonts w:ascii="Cambria Math" w:hAnsi="Cambria Math"/>
-                    </w:rPr>
-                    <m:t>2</m:t>
-                  </m:r>
-                  <m:ctrlPr>
-                    <w:rPr>
-                      <w:rFonts w:ascii="Cambria Math" w:hAnsi="Cambria Math"/>
-                      <w:iCs/>
-                    </w:rPr>
-                  </m:ctrlPr>
-                </m:sup>
-              </m:sSup>
+              <m:r>
+                <w:rPr>
+                  <w:rFonts w:ascii="Cambria Math" w:hAnsi="Cambria Math"/>
+                </w:rPr>
+                <m:t>log</m:t>
+              </m:r>
             </m:fName>
             <m:e>
               <m:r>
@@ -2266,39 +2165,47 @@
       <w:pPr>
         <w:pStyle w:val="BodyText"/>
         <w:rPr>
+          <w:i/>
+          <w:iCs/>
+        </w:rPr>
+      </w:pPr>
+      <w:r>
+        <w:rPr>
           <w:b/>
           <w:bCs/>
           <w:i/>
           <w:iCs/>
         </w:rPr>
-      </w:pPr>
-      <w:r>
+        <w:t>Trin 5: Sidste loop</w:t>
+      </w:r>
+      <m:oMath>
+        <m:r>
+          <m:rPr>
+            <m:sty m:val="bi"/>
+          </m:rPr>
+          <w:rPr>
+            <w:rFonts w:ascii="Cambria Math" w:hAnsi="Cambria Math"/>
+          </w:rPr>
+          <m:t xml:space="preserve">: </m:t>
+        </m:r>
+        <m:r>
+          <w:rPr>
+            <w:rFonts w:ascii="Cambria Math" w:hAnsi="Cambria Math"/>
+          </w:rPr>
+          <m:t>for (int i = 0; i &lt; N * N; i++)</m:t>
+        </m:r>
+      </m:oMath>
+    </w:p>
+    <w:p>
+      <w:pPr>
+        <w:pStyle w:val="BodyText"/>
         <w:rPr>
           <w:b/>
           <w:bCs/>
           <w:i/>
           <w:iCs/>
         </w:rPr>
-        <w:t>Trin 5: Sidste loop</w:t>
-      </w:r>
-      <w:r>
-        <w:rPr>
-          <w:b/>
-          <w:bCs/>
-          <w:i/>
-          <w:iCs/>
-        </w:rPr>
-        <w:t xml:space="preserve"> </w:t>
-      </w:r>
-      <w:r>
-        <w:rPr>
-          <w:b/>
-          <w:bCs/>
-          <w:i/>
-          <w:iCs/>
-        </w:rPr>
-        <w:t>for (int i = 0; i &lt; N * N; i++)</w:t>
-      </w:r>
+      </w:pPr>
     </w:p>
     <w:p>
       <w:pPr>
@@ -2348,8 +2255,16 @@
         </m:r>
       </m:oMath>
       <w:r>
-        <w:t xml:space="preserve"> notation, da vi har N * N</w:t>
-      </w:r>
+        <w:t xml:space="preserve"> notation, da vi har </w:t>
+      </w:r>
+      <m:oMath>
+        <m:r>
+          <w:rPr>
+            <w:rFonts w:ascii="Cambria Math" w:hAnsi="Cambria Math"/>
+          </w:rPr>
+          <m:t>N * N</m:t>
+        </m:r>
+      </m:oMath>
     </w:p>
     <w:p>
       <w:pPr>
@@ -2495,42 +2410,12 @@
                   </m:ctrlPr>
                 </m:funcPr>
                 <m:fName>
-                  <m:sSup>
-                    <m:sSupPr>
-                      <m:ctrlPr>
-                        <w:rPr>
-                          <w:rFonts w:ascii="Cambria Math" w:hAnsi="Cambria Math"/>
-                          <w:i/>
-                          <w:iCs/>
-                        </w:rPr>
-                      </m:ctrlPr>
-                    </m:sSupPr>
-                    <m:e>
-                      <m:r>
-                        <m:rPr>
-                          <m:sty m:val="p"/>
-                        </m:rPr>
-                        <w:rPr>
-                          <w:rFonts w:ascii="Cambria Math" w:hAnsi="Cambria Math"/>
-                        </w:rPr>
-                        <m:t>log</m:t>
-                      </m:r>
-                    </m:e>
-                    <m:sup>
-                      <m:r>
-                        <w:rPr>
-                          <w:rFonts w:ascii="Cambria Math" w:hAnsi="Cambria Math"/>
-                        </w:rPr>
-                        <m:t>2</m:t>
-                      </m:r>
-                      <m:ctrlPr>
-                        <w:rPr>
-                          <w:rFonts w:ascii="Cambria Math" w:hAnsi="Cambria Math"/>
-                          <w:iCs/>
-                        </w:rPr>
-                      </m:ctrlPr>
-                    </m:sup>
-                  </m:sSup>
+                  <m:r>
+                    <w:rPr>
+                      <w:rFonts w:ascii="Cambria Math" w:hAnsi="Cambria Math"/>
+                    </w:rPr>
+                    <m:t>log</m:t>
+                  </m:r>
                 </m:fName>
                 <m:e>
                   <m:r>
@@ -2588,6 +2473,9 @@
     <w:p>
       <w:pPr>
         <w:pStyle w:val="BodyText"/>
+        <w:rPr>
+          <w:iCs/>
+        </w:rPr>
       </w:pPr>
       <w:r>
         <w:t xml:space="preserve">Den dominerende term er </w:t>
@@ -2722,42 +2610,12 @@
                 </m:ctrlPr>
               </m:funcPr>
               <m:fName>
-                <m:sSup>
-                  <m:sSupPr>
-                    <m:ctrlPr>
-                      <w:rPr>
-                        <w:rFonts w:ascii="Cambria Math" w:hAnsi="Cambria Math"/>
-                        <w:i/>
-                        <w:iCs/>
-                      </w:rPr>
-                    </m:ctrlPr>
-                  </m:sSupPr>
-                  <m:e>
-                    <m:r>
-                      <m:rPr>
-                        <m:sty m:val="p"/>
-                      </m:rPr>
-                      <w:rPr>
-                        <w:rFonts w:ascii="Cambria Math" w:hAnsi="Cambria Math"/>
-                      </w:rPr>
-                      <m:t>log</m:t>
-                    </m:r>
-                  </m:e>
-                  <m:sup>
-                    <m:r>
-                      <w:rPr>
-                        <w:rFonts w:ascii="Cambria Math" w:hAnsi="Cambria Math"/>
-                      </w:rPr>
-                      <m:t>2</m:t>
-                    </m:r>
-                    <m:ctrlPr>
-                      <w:rPr>
-                        <w:rFonts w:ascii="Cambria Math" w:hAnsi="Cambria Math"/>
-                        <w:iCs/>
-                      </w:rPr>
-                    </m:ctrlPr>
-                  </m:sup>
-                </m:sSup>
+                <m:r>
+                  <w:rPr>
+                    <w:rFonts w:ascii="Cambria Math" w:hAnsi="Cambria Math"/>
+                  </w:rPr>
+                  <m:t>log</m:t>
+                </m:r>
               </m:fName>
               <m:e>
                 <m:r>
@@ -2775,19 +2633,132 @@
     <w:p>
       <w:pPr>
         <w:pStyle w:val="BodyText"/>
+      </w:pPr>
+      <w:r>
+        <w:rPr>
+          <w:iCs/>
+        </w:rPr>
+        <w:t xml:space="preserve">Derfor er </w:t>
+      </w:r>
+      <w:r>
+        <w:rPr>
+          <w:i/>
+          <w:iCs/>
+          <w:spacing w:val="-4"/>
+        </w:rPr>
+        <w:t>tidskompleksiteten</w:t>
+      </w:r>
+      <w:r>
+        <w:rPr>
+          <w:b/>
+          <w:bCs/>
+          <w:i/>
+          <w:iCs/>
+          <w:spacing w:val="-4"/>
+        </w:rPr>
+        <w:t xml:space="preserve"> </w:t>
+      </w:r>
+      <m:oMath>
+        <m:r>
+          <w:rPr>
+            <w:rFonts w:ascii="Cambria Math" w:hAnsi="Cambria Math"/>
+          </w:rPr>
+          <m:t>O(</m:t>
+        </m:r>
+        <m:sSup>
+          <m:sSupPr>
+            <m:ctrlPr>
+              <w:rPr>
+                <w:rFonts w:ascii="Cambria Math" w:hAnsi="Cambria Math"/>
+                <w:i/>
+                <w:iCs/>
+              </w:rPr>
+            </m:ctrlPr>
+          </m:sSupPr>
+          <m:e>
+            <m:r>
+              <w:rPr>
+                <w:rFonts w:ascii="Cambria Math" w:hAnsi="Cambria Math"/>
+              </w:rPr>
+              <m:t>N</m:t>
+            </m:r>
+          </m:e>
+          <m:sup>
+            <m:r>
+              <w:rPr>
+                <w:rFonts w:ascii="Cambria Math" w:hAnsi="Cambria Math"/>
+              </w:rPr>
+              <m:t>2</m:t>
+            </m:r>
+          </m:sup>
+        </m:sSup>
+        <m:r>
+          <w:rPr>
+            <w:rFonts w:ascii="Cambria Math" w:hAnsi="Cambria Math"/>
+          </w:rPr>
+          <m:t>)</m:t>
+        </m:r>
+      </m:oMath>
+    </w:p>
+    <w:p>
+      <w:pPr>
+        <w:pStyle w:val="BodyText"/>
         <w:rPr>
           <w:rFonts w:ascii="Courier New"/>
           <w:sz w:val="20"/>
         </w:rPr>
       </w:pPr>
-    </w:p>
-    <w:p>
-      <w:pPr>
-        <w:pStyle w:val="BodyText"/>
+      <w:r>
         <w:rPr>
           <w:rFonts w:ascii="Courier New"/>
           <w:sz w:val="20"/>
         </w:rPr>
+        <w:lastRenderedPageBreak/>
+        <w:drawing>
+          <wp:inline distT="0" distB="0" distL="0" distR="0" wp14:anchorId="18CEA406" wp14:editId="2683E94A">
+            <wp:extent cx="6296660" cy="2931160"/>
+            <wp:effectExtent l="0" t="0" r="8890" b="2540"/>
+            <wp:docPr id="1357089856" name="Picture 1" descr="A graph of a function&#10;&#10;AI-generated content may be incorrect."/>
+            <wp:cNvGraphicFramePr>
+              <a:graphicFrameLocks xmlns:a="http://schemas.openxmlformats.org/drawingml/2006/main" noChangeAspect="1"/>
+            </wp:cNvGraphicFramePr>
+            <a:graphic xmlns:a="http://schemas.openxmlformats.org/drawingml/2006/main">
+              <a:graphicData uri="http://schemas.openxmlformats.org/drawingml/2006/picture">
+                <pic:pic xmlns:pic="http://schemas.openxmlformats.org/drawingml/2006/picture">
+                  <pic:nvPicPr>
+                    <pic:cNvPr id="1357089856" name="Picture 1" descr="A graph of a function&#10;&#10;AI-generated content may be incorrect."/>
+                    <pic:cNvPicPr/>
+                  </pic:nvPicPr>
+                  <pic:blipFill>
+                    <a:blip r:embed="rId10"/>
+                    <a:stretch>
+                      <a:fillRect/>
+                    </a:stretch>
+                  </pic:blipFill>
+                  <pic:spPr>
+                    <a:xfrm>
+                      <a:off x="0" y="0"/>
+                      <a:ext cx="6296660" cy="2931160"/>
+                    </a:xfrm>
+                    <a:prstGeom prst="rect">
+                      <a:avLst/>
+                    </a:prstGeom>
+                  </pic:spPr>
+                </pic:pic>
+              </a:graphicData>
+            </a:graphic>
+          </wp:inline>
+        </w:drawing>
+      </w:r>
+    </w:p>
+    <w:p>
+      <w:pPr>
+        <w:pStyle w:val="Heading1"/>
+      </w:pPr>
+    </w:p>
+    <w:p>
+      <w:pPr>
+        <w:pStyle w:val="Heading1"/>
       </w:pPr>
     </w:p>
     <w:p>
@@ -3571,353 +3542,99 @@
       <w:pPr>
         <w:pStyle w:val="BodyText"/>
         <w:spacing w:line="376" w:lineRule="auto"/>
-        <w:rPr>
-          <w:lang w:val="en-DK"/>
-        </w:rPr>
-      </w:pPr>
-      <w:r>
-        <w:rPr>
-          <w:lang w:val="en-DK"/>
-        </w:rPr>
-        <w:t xml:space="preserve">public static bool </w:t>
-      </w:r>
-      <w:proofErr w:type="spellStart"/>
-      <w:r>
-        <w:rPr>
-          <w:lang w:val="en-DK"/>
-        </w:rPr>
-        <w:t>HarTreTalMedSum</w:t>
-      </w:r>
-      <w:proofErr w:type="spellEnd"/>
-      <w:r>
-        <w:rPr>
-          <w:lang w:val="en-DK"/>
-        </w:rPr>
-        <w:t xml:space="preserve">(string </w:t>
-      </w:r>
-      <w:proofErr w:type="spellStart"/>
-      <w:r>
-        <w:rPr>
-          <w:lang w:val="en-DK"/>
-        </w:rPr>
-        <w:t>stringValue</w:t>
-      </w:r>
-      <w:proofErr w:type="spellEnd"/>
-      <w:r>
-        <w:rPr>
-          <w:lang w:val="en-DK"/>
-        </w:rPr>
-        <w:t>)</w:t>
-      </w:r>
-      <w:r>
-        <w:rPr>
-          <w:lang w:val="en-DK"/>
-        </w:rPr>
-        <w:br/>
-        <w:t>{</w:t>
-      </w:r>
-      <w:r>
-        <w:rPr>
-          <w:lang w:val="en-DK"/>
-        </w:rPr>
-        <w:br/>
-        <w:t xml:space="preserve">    for (int </w:t>
-      </w:r>
-      <w:proofErr w:type="spellStart"/>
-      <w:r>
-        <w:rPr>
-          <w:lang w:val="en-DK"/>
-        </w:rPr>
-        <w:t>i</w:t>
-      </w:r>
-      <w:proofErr w:type="spellEnd"/>
-      <w:r>
-        <w:rPr>
-          <w:lang w:val="en-DK"/>
-        </w:rPr>
-        <w:t xml:space="preserve"> = 0; </w:t>
-      </w:r>
-      <w:proofErr w:type="spellStart"/>
-      <w:r>
-        <w:rPr>
-          <w:lang w:val="en-DK"/>
-        </w:rPr>
-        <w:t>i</w:t>
-      </w:r>
-      <w:proofErr w:type="spellEnd"/>
-      <w:r>
-        <w:rPr>
-          <w:lang w:val="en-DK"/>
-        </w:rPr>
-        <w:t xml:space="preserve"> &lt; </w:t>
-      </w:r>
-      <w:proofErr w:type="spellStart"/>
-      <w:r>
-        <w:rPr>
-          <w:lang w:val="en-DK"/>
-        </w:rPr>
-        <w:t>stringValue.Length</w:t>
-      </w:r>
-      <w:proofErr w:type="spellEnd"/>
-      <w:r>
-        <w:rPr>
-          <w:lang w:val="en-DK"/>
-        </w:rPr>
-        <w:t xml:space="preserve"> - 2; </w:t>
-      </w:r>
-      <w:proofErr w:type="spellStart"/>
-      <w:r>
-        <w:rPr>
-          <w:lang w:val="en-DK"/>
-        </w:rPr>
-        <w:t>i</w:t>
-      </w:r>
-      <w:proofErr w:type="spellEnd"/>
-      <w:r>
-        <w:rPr>
-          <w:lang w:val="en-DK"/>
-        </w:rPr>
-        <w:t>++)</w:t>
-      </w:r>
-      <w:r>
-        <w:rPr>
-          <w:lang w:val="en-DK"/>
-        </w:rPr>
-        <w:br/>
-        <w:t xml:space="preserve">    {</w:t>
-      </w:r>
-      <w:r>
-        <w:rPr>
-          <w:lang w:val="en-DK"/>
-        </w:rPr>
-        <w:br/>
-        <w:t xml:space="preserve">            int a = </w:t>
-      </w:r>
-      <w:proofErr w:type="spellStart"/>
-      <w:r>
-        <w:rPr>
-          <w:lang w:val="en-DK"/>
-        </w:rPr>
-        <w:t>stringValue</w:t>
-      </w:r>
-      <w:proofErr w:type="spellEnd"/>
-      <w:r>
-        <w:rPr>
-          <w:lang w:val="en-DK"/>
-        </w:rPr>
-        <w:t>[</w:t>
-      </w:r>
-      <w:proofErr w:type="spellStart"/>
-      <w:r>
-        <w:rPr>
-          <w:lang w:val="en-DK"/>
-        </w:rPr>
-        <w:t>i</w:t>
-      </w:r>
-      <w:proofErr w:type="spellEnd"/>
-      <w:r>
-        <w:rPr>
-          <w:lang w:val="en-DK"/>
-        </w:rPr>
-        <w:t>] - '0';</w:t>
-      </w:r>
-      <w:r>
-        <w:rPr>
-          <w:lang w:val="en-DK"/>
-        </w:rPr>
-        <w:br/>
-        <w:t xml:space="preserve">            int b = </w:t>
-      </w:r>
-      <w:proofErr w:type="spellStart"/>
-      <w:r>
-        <w:rPr>
-          <w:lang w:val="en-DK"/>
-        </w:rPr>
-        <w:t>stringValue</w:t>
-      </w:r>
-      <w:proofErr w:type="spellEnd"/>
-      <w:r>
-        <w:rPr>
-          <w:lang w:val="en-DK"/>
-        </w:rPr>
-        <w:t>[</w:t>
-      </w:r>
-      <w:proofErr w:type="spellStart"/>
-      <w:r>
-        <w:rPr>
-          <w:lang w:val="en-DK"/>
-        </w:rPr>
-        <w:t>i</w:t>
-      </w:r>
-      <w:proofErr w:type="spellEnd"/>
-      <w:r>
-        <w:rPr>
-          <w:lang w:val="en-DK"/>
-        </w:rPr>
-        <w:t xml:space="preserve"> + 1] - '0';</w:t>
-      </w:r>
-      <w:r>
-        <w:rPr>
-          <w:lang w:val="en-DK"/>
-        </w:rPr>
-        <w:br/>
-        <w:t xml:space="preserve">            int c = </w:t>
-      </w:r>
-      <w:proofErr w:type="spellStart"/>
-      <w:r>
-        <w:rPr>
-          <w:lang w:val="en-DK"/>
-        </w:rPr>
-        <w:t>stringValue</w:t>
-      </w:r>
-      <w:proofErr w:type="spellEnd"/>
-      <w:r>
-        <w:rPr>
-          <w:lang w:val="en-DK"/>
-        </w:rPr>
-        <w:t>[</w:t>
-      </w:r>
-      <w:proofErr w:type="spellStart"/>
-      <w:r>
-        <w:rPr>
-          <w:lang w:val="en-DK"/>
-        </w:rPr>
-        <w:t>i</w:t>
-      </w:r>
-      <w:proofErr w:type="spellEnd"/>
-      <w:r>
-        <w:rPr>
-          <w:lang w:val="en-DK"/>
-        </w:rPr>
-        <w:t xml:space="preserve"> + 2] - '0';</w:t>
-      </w:r>
-      <w:r>
-        <w:rPr>
-          <w:lang w:val="en-DK"/>
-        </w:rPr>
-        <w:br/>
-      </w:r>
-      <w:r>
-        <w:rPr>
-          <w:lang w:val="en-DK"/>
-        </w:rPr>
-        <w:br/>
-        <w:t xml:space="preserve">            if (c == a + b)</w:t>
-      </w:r>
-      <w:r>
-        <w:rPr>
-          <w:lang w:val="en-DK"/>
-        </w:rPr>
-        <w:br/>
-        <w:t xml:space="preserve">                return true;</w:t>
-      </w:r>
-      <w:r>
-        <w:rPr>
-          <w:lang w:val="en-DK"/>
-        </w:rPr>
-        <w:br/>
-        <w:t xml:space="preserve">  </w:t>
-      </w:r>
-      <w:proofErr w:type="gramStart"/>
-      <w:r>
-        <w:rPr>
-          <w:lang w:val="en-DK"/>
-        </w:rPr>
-        <w:t xml:space="preserve">  }</w:t>
-      </w:r>
-      <w:proofErr w:type="gramEnd"/>
-      <w:r>
-        <w:rPr>
-          <w:lang w:val="en-DK"/>
-        </w:rPr>
-        <w:br/>
-        <w:t xml:space="preserve">    return false;</w:t>
-      </w:r>
-      <w:r>
-        <w:rPr>
-          <w:lang w:val="en-DK"/>
-        </w:rPr>
-        <w:br/>
-        <w:t>}</w:t>
-      </w:r>
-    </w:p>
-    <w:p>
-      <w:pPr>
-        <w:pStyle w:val="BodyText"/>
-        <w:spacing w:line="376" w:lineRule="auto"/>
+        <w:jc w:val="center"/>
         <w:rPr>
           <w:lang w:val="da-DK"/>
         </w:rPr>
       </w:pPr>
-      <w:proofErr w:type="spellStart"/>
       <w:r>
         <w:rPr>
           <w:lang w:val="da-DK"/>
         </w:rPr>
-        <w:t>stringValue</w:t>
-      </w:r>
-      <w:proofErr w:type="spellEnd"/>
+        <w:lastRenderedPageBreak/>
+        <w:drawing>
+          <wp:inline distT="0" distB="0" distL="0" distR="0" wp14:anchorId="43556106" wp14:editId="3AC954F1">
+            <wp:extent cx="6296660" cy="3883025"/>
+            <wp:effectExtent l="0" t="0" r="8890" b="3175"/>
+            <wp:docPr id="640646270" name="Picture 1" descr="A screen shot of a computer code&#10;&#10;AI-generated content may be incorrect."/>
+            <wp:cNvGraphicFramePr>
+              <a:graphicFrameLocks xmlns:a="http://schemas.openxmlformats.org/drawingml/2006/main" noChangeAspect="1"/>
+            </wp:cNvGraphicFramePr>
+            <a:graphic xmlns:a="http://schemas.openxmlformats.org/drawingml/2006/main">
+              <a:graphicData uri="http://schemas.openxmlformats.org/drawingml/2006/picture">
+                <pic:pic xmlns:pic="http://schemas.openxmlformats.org/drawingml/2006/picture">
+                  <pic:nvPicPr>
+                    <pic:cNvPr id="640646270" name="Picture 1" descr="A screen shot of a computer code&#10;&#10;AI-generated content may be incorrect."/>
+                    <pic:cNvPicPr/>
+                  </pic:nvPicPr>
+                  <pic:blipFill>
+                    <a:blip r:embed="rId11"/>
+                    <a:stretch>
+                      <a:fillRect/>
+                    </a:stretch>
+                  </pic:blipFill>
+                  <pic:spPr>
+                    <a:xfrm>
+                      <a:off x="0" y="0"/>
+                      <a:ext cx="6296660" cy="3883025"/>
+                    </a:xfrm>
+                    <a:prstGeom prst="rect">
+                      <a:avLst/>
+                    </a:prstGeom>
+                  </pic:spPr>
+                </pic:pic>
+              </a:graphicData>
+            </a:graphic>
+          </wp:inline>
+        </w:drawing>
+      </w:r>
+      <m:oMath>
+        <m:r>
+          <w:rPr>
+            <w:rFonts w:ascii="Cambria Math" w:hAnsi="Cambria Math"/>
+            <w:lang w:val="da-DK"/>
+          </w:rPr>
+          <m:t>stringValue[i] - '0'</m:t>
+        </m:r>
+      </m:oMath>
       <w:r>
         <w:rPr>
           <w:lang w:val="da-DK"/>
         </w:rPr>
-        <w:t xml:space="preserve">[i] – </w:t>
+        <w:t xml:space="preserve"> betyder at vi ud</w:t>
       </w:r>
       <w:r>
         <w:rPr>
           <w:lang w:val="da-DK"/>
         </w:rPr>
-        <w:t>'</w:t>
+        <w:t xml:space="preserve">nytter ASCII-værdierne. Så hvis 7 har ASCII værdien på 55 og vi </w:t>
       </w:r>
       <w:r>
         <w:rPr>
           <w:lang w:val="da-DK"/>
         </w:rPr>
-        <w:t>0</w:t>
+        <w:t>subtraherer</w:t>
       </w:r>
       <w:r>
         <w:rPr>
           <w:lang w:val="da-DK"/>
         </w:rPr>
-        <w:t>'</w:t>
-      </w:r>
+        <w:t xml:space="preserve"> med ASCII værdien på 0, får vi </w:t>
+      </w:r>
+      <m:oMath>
+        <m:r>
+          <w:rPr>
+            <w:rFonts w:ascii="Cambria Math" w:hAnsi="Cambria Math"/>
+            <w:lang w:val="da-DK"/>
+          </w:rPr>
+          <m:t>55 - 48</m:t>
+        </m:r>
+      </m:oMath>
       <w:r>
         <w:rPr>
           <w:lang w:val="da-DK"/>
         </w:rPr>
-        <w:t xml:space="preserve"> betyder at vi ud</w:t>
-      </w:r>
-      <w:r>
-        <w:rPr>
-          <w:lang w:val="da-DK"/>
-        </w:rPr>
-        <w:t xml:space="preserve">nytter ASCII-værdierne. Så hvis 7 har ASCII værdien på 55 og vi </w:t>
-      </w:r>
-      <w:proofErr w:type="gramStart"/>
-      <w:r>
-        <w:rPr>
-          <w:lang w:val="da-DK"/>
-        </w:rPr>
-        <w:t>subtrahere</w:t>
-      </w:r>
-      <w:proofErr w:type="gramEnd"/>
-      <w:r>
-        <w:rPr>
-          <w:lang w:val="da-DK"/>
-        </w:rPr>
-        <w:t xml:space="preserve"> med </w:t>
-      </w:r>
-      <w:r>
-        <w:rPr>
-          <w:lang w:val="da-DK"/>
-        </w:rPr>
-        <w:t xml:space="preserve">ASCII værdien </w:t>
-      </w:r>
-      <w:r>
-        <w:rPr>
-          <w:lang w:val="da-DK"/>
-        </w:rPr>
-        <w:t>på 0, får vi 55 – 48, som er det samme som 7.</w:t>
+        <w:t>, som er det samme som 7.</w:t>
       </w:r>
     </w:p>
     <w:p>
@@ -4334,7 +4051,7 @@
         <w:t xml:space="preserve"> </w:t>
       </w:r>
       <w:r>
-        <w:t>må</w:t>
+        <w:t>kun</w:t>
       </w:r>
       <w:r>
         <w:rPr>
@@ -4570,7 +4287,19 @@
         <w:rPr>
           <w:spacing w:val="-4"/>
         </w:rPr>
-        <w:t>arrayet (23,56,22,11,6S,89,3,44,87,910,45,35,98},</w:t>
+        <w:t>arrayet (23,56,22,11,6</w:t>
+      </w:r>
+      <w:r>
+        <w:rPr>
+          <w:spacing w:val="-4"/>
+        </w:rPr>
+        <w:t>5</w:t>
+      </w:r>
+      <w:r>
+        <w:rPr>
+          <w:spacing w:val="-4"/>
+        </w:rPr>
+        <w:t>,89,3,44,87,910,45,35,98},</w:t>
       </w:r>
       <w:r>
         <w:rPr>
@@ -4898,6 +4627,805 @@
     <w:p>
       <w:pPr>
         <w:pStyle w:val="BodyText"/>
+        <w:spacing w:before="161" w:line="247" w:lineRule="auto"/>
+        <w:ind w:left="140"/>
+        <w:rPr>
+          <w:b/>
+          <w:bCs/>
+        </w:rPr>
+      </w:pPr>
+      <w:r>
+        <w:rPr>
+          <w:b/>
+          <w:bCs/>
+        </w:rPr>
+        <w:t>SVAR</w:t>
+      </w:r>
+      <w:r>
+        <w:rPr>
+          <w:b/>
+          <w:bCs/>
+        </w:rPr>
+        <w:t>:</w:t>
+      </w:r>
+    </w:p>
+    <w:p>
+      <w:pPr>
+        <w:pStyle w:val="BodyText"/>
+        <w:rPr>
+          <w:b/>
+          <w:bCs/>
+          <w:i/>
+          <w:iCs/>
+        </w:rPr>
+      </w:pPr>
+    </w:p>
+    <w:p>
+      <w:pPr>
+        <w:pStyle w:val="BodyText"/>
+        <w:rPr>
+          <w:rFonts w:ascii="Cambria Math" w:hAnsi="Cambria Math"/>
+          <w:i/>
+          <w:iCs/>
+        </w:rPr>
+      </w:pPr>
+      <w:r>
+        <w:rPr>
+          <w:b/>
+          <w:bCs/>
+          <w:i/>
+          <w:iCs/>
+        </w:rPr>
+        <w:t>Trin 1</w:t>
+      </w:r>
+      <w:r>
+        <w:rPr>
+          <w:b/>
+          <w:bCs/>
+          <w:i/>
+          <w:iCs/>
+        </w:rPr>
+        <w:t>:</w:t>
+      </w:r>
+      <w:r>
+        <w:rPr>
+          <w:b/>
+          <w:bCs/>
+          <w:i/>
+          <w:iCs/>
+        </w:rPr>
+        <w:t xml:space="preserve"> Øverste loop:</w:t>
+      </w:r>
+      <w:r>
+        <w:rPr>
+          <w:b/>
+          <w:bCs/>
+          <w:i/>
+          <w:iCs/>
+        </w:rPr>
+        <w:t xml:space="preserve"> </w:t>
+      </w:r>
+      <w:r>
+        <w:rPr>
+          <w:rFonts w:ascii="Cambria Math" w:hAnsi="Cambria Math"/>
+        </w:rPr>
+        <w:t>for (int i = 0; i &lt; numbers.Length - 2; i++)</w:t>
+      </w:r>
+    </w:p>
+    <w:p>
+      <w:pPr>
+        <w:pStyle w:val="BodyText"/>
+      </w:pPr>
+    </w:p>
+    <w:p>
+      <w:pPr>
+        <w:pStyle w:val="BodyText"/>
+      </w:pPr>
+      <w:r>
+        <w:t xml:space="preserve">Loop kører </w:t>
+      </w:r>
+      <m:oMath>
+        <m:r>
+          <w:rPr>
+            <w:rFonts w:ascii="Cambria Math" w:hAnsi="Cambria Math"/>
+          </w:rPr>
+          <m:t>O(N)</m:t>
+        </m:r>
+      </m:oMath>
+    </w:p>
+    <w:p>
+      <w:pPr>
+        <w:pStyle w:val="BodyText"/>
+        <w:rPr>
+          <w:b/>
+          <w:bCs/>
+          <w:i/>
+          <w:iCs/>
+        </w:rPr>
+      </w:pPr>
+    </w:p>
+    <w:p>
+      <w:pPr>
+        <w:pStyle w:val="BodyText"/>
+        <w:rPr>
+          <w:rFonts w:ascii="Cambria Math" w:hAnsi="Cambria Math"/>
+          <w:i/>
+          <w:iCs/>
+        </w:rPr>
+      </w:pPr>
+      <w:r>
+        <w:rPr>
+          <w:b/>
+          <w:bCs/>
+          <w:i/>
+          <w:iCs/>
+        </w:rPr>
+        <w:t>Trin 2</w:t>
+      </w:r>
+      <w:r>
+        <w:rPr>
+          <w:b/>
+          <w:bCs/>
+          <w:i/>
+          <w:iCs/>
+        </w:rPr>
+        <w:t>:</w:t>
+      </w:r>
+      <w:r>
+        <w:rPr>
+          <w:b/>
+          <w:bCs/>
+          <w:i/>
+          <w:iCs/>
+        </w:rPr>
+        <w:t xml:space="preserve"> Midten loop</w:t>
+      </w:r>
+      <w:r>
+        <w:rPr>
+          <w:b/>
+          <w:bCs/>
+          <w:i/>
+          <w:iCs/>
+        </w:rPr>
+        <w:t xml:space="preserve">: </w:t>
+      </w:r>
+      <w:r>
+        <w:rPr>
+          <w:rFonts w:ascii="Cambria Math" w:hAnsi="Cambria Math"/>
+        </w:rPr>
+        <w:t>for (int j = i + 1; j &lt; numbers.Length - 1; j++)</w:t>
+      </w:r>
+    </w:p>
+    <w:p>
+      <w:pPr>
+        <w:pStyle w:val="BodyText"/>
+      </w:pPr>
+    </w:p>
+    <w:p>
+      <w:pPr>
+        <w:pStyle w:val="BodyText"/>
+      </w:pPr>
+      <w:r>
+        <w:t xml:space="preserve">Loop kører </w:t>
+      </w:r>
+      <m:oMath>
+        <m:r>
+          <w:rPr>
+            <w:rFonts w:ascii="Cambria Math" w:hAnsi="Cambria Math"/>
+          </w:rPr>
+          <m:t>O(N)</m:t>
+        </m:r>
+      </m:oMath>
+    </w:p>
+    <w:p>
+      <w:pPr>
+        <w:pStyle w:val="BodyText"/>
+      </w:pPr>
+    </w:p>
+    <w:p>
+      <w:pPr>
+        <w:pStyle w:val="BodyText"/>
+        <w:rPr>
+          <w:rFonts w:ascii="Cambria Math" w:hAnsi="Cambria Math"/>
+          <w:i/>
+          <w:iCs/>
+        </w:rPr>
+      </w:pPr>
+      <w:r>
+        <w:rPr>
+          <w:b/>
+          <w:bCs/>
+          <w:i/>
+          <w:iCs/>
+        </w:rPr>
+        <w:t xml:space="preserve">Trin </w:t>
+      </w:r>
+      <w:r>
+        <w:rPr>
+          <w:b/>
+          <w:bCs/>
+          <w:i/>
+          <w:iCs/>
+        </w:rPr>
+        <w:t>3:</w:t>
+      </w:r>
+      <w:r>
+        <w:rPr>
+          <w:b/>
+          <w:bCs/>
+          <w:i/>
+          <w:iCs/>
+        </w:rPr>
+        <w:t xml:space="preserve"> </w:t>
+      </w:r>
+      <w:r>
+        <w:rPr>
+          <w:b/>
+          <w:bCs/>
+          <w:i/>
+          <w:iCs/>
+        </w:rPr>
+        <w:t>Inner</w:t>
+      </w:r>
+      <w:r>
+        <w:rPr>
+          <w:b/>
+          <w:bCs/>
+          <w:i/>
+          <w:iCs/>
+        </w:rPr>
+        <w:t xml:space="preserve"> loop</w:t>
+      </w:r>
+      <w:r>
+        <w:rPr>
+          <w:b/>
+          <w:bCs/>
+          <w:i/>
+          <w:iCs/>
+        </w:rPr>
+        <w:t xml:space="preserve">: </w:t>
+      </w:r>
+      <w:r>
+        <w:rPr>
+          <w:rFonts w:ascii="Cambria Math" w:hAnsi="Cambria Math"/>
+        </w:rPr>
+        <w:t>for (int k = j + 1; k &lt; numbers.Length; k++)</w:t>
+      </w:r>
+    </w:p>
+    <w:p>
+      <w:pPr>
+        <w:pStyle w:val="BodyText"/>
+      </w:pPr>
+    </w:p>
+    <w:p>
+      <w:pPr>
+        <w:pStyle w:val="BodyText"/>
+      </w:pPr>
+      <w:r>
+        <w:t xml:space="preserve">Loop kører </w:t>
+      </w:r>
+      <m:oMath>
+        <m:r>
+          <w:rPr>
+            <w:rFonts w:ascii="Cambria Math" w:hAnsi="Cambria Math"/>
+          </w:rPr>
+          <m:t>O(N)</m:t>
+        </m:r>
+      </m:oMath>
+    </w:p>
+    <w:p>
+      <w:pPr>
+        <w:pStyle w:val="BodyText"/>
+        <w:rPr>
+          <w:b/>
+          <w:bCs/>
+          <w:i/>
+          <w:iCs/>
+        </w:rPr>
+      </w:pPr>
+    </w:p>
+    <w:p>
+      <w:pPr>
+        <w:pStyle w:val="BodyText"/>
+        <w:rPr>
+          <w:b/>
+          <w:bCs/>
+          <w:i/>
+          <w:iCs/>
+        </w:rPr>
+      </w:pPr>
+      <w:r>
+        <w:rPr>
+          <w:b/>
+          <w:bCs/>
+          <w:i/>
+          <w:iCs/>
+        </w:rPr>
+        <w:t xml:space="preserve">Trin 4: Kombination </w:t>
+      </w:r>
+    </w:p>
+    <w:p>
+      <w:pPr>
+        <w:pStyle w:val="BodyText"/>
+      </w:pPr>
+    </w:p>
+    <w:p>
+      <w:pPr>
+        <w:pStyle w:val="BodyText"/>
+      </w:pPr>
+      <w:r>
+        <w:t xml:space="preserve">Vi ganger alle </w:t>
+      </w:r>
+      <w:r>
+        <w:rPr>
+          <w:spacing w:val="-4"/>
+        </w:rPr>
+        <w:t>tidskompleksiteter</w:t>
+      </w:r>
+      <w:r>
+        <w:rPr>
+          <w:spacing w:val="-4"/>
+        </w:rPr>
+        <w:t xml:space="preserve"> </w:t>
+      </w:r>
+      <w:r>
+        <w:t>sammen</w:t>
+      </w:r>
+    </w:p>
+    <w:p>
+      <w:pPr>
+        <w:pStyle w:val="BodyText"/>
+        <w:rPr>
+          <w:i/>
+        </w:rPr>
+      </w:pPr>
+      <m:oMathPara>
+        <m:oMath>
+          <m:r>
+            <w:rPr>
+              <w:rFonts w:ascii="Cambria Math" w:hAnsi="Cambria Math"/>
+            </w:rPr>
+            <m:t>O(</m:t>
+          </m:r>
+          <m:func>
+            <m:funcPr>
+              <m:ctrlPr>
+                <w:rPr>
+                  <w:rFonts w:ascii="Cambria Math" w:hAnsi="Cambria Math"/>
+                  <w:i/>
+                  <w:iCs/>
+                </w:rPr>
+              </m:ctrlPr>
+            </m:funcPr>
+            <m:fName>
+              <m:r>
+                <m:rPr>
+                  <m:sty m:val="p"/>
+                </m:rPr>
+                <w:rPr>
+                  <w:rFonts w:ascii="Cambria Math" w:hAnsi="Cambria Math"/>
+                </w:rPr>
+                <m:t>N</m:t>
+              </m:r>
+            </m:fName>
+            <m:e>
+              <m:r>
+                <w:rPr>
+                  <w:rFonts w:ascii="Cambria Math" w:hAnsi="Cambria Math"/>
+                </w:rPr>
+                <m:t>)*O</m:t>
+              </m:r>
+              <m:d>
+                <m:dPr>
+                  <m:ctrlPr>
+                    <w:rPr>
+                      <w:rFonts w:ascii="Cambria Math" w:hAnsi="Cambria Math"/>
+                      <w:i/>
+                      <w:iCs/>
+                    </w:rPr>
+                  </m:ctrlPr>
+                </m:dPr>
+                <m:e>
+                  <m:r>
+                    <w:rPr>
+                      <w:rFonts w:ascii="Cambria Math" w:hAnsi="Cambria Math"/>
+                    </w:rPr>
+                    <m:t>N</m:t>
+                  </m:r>
+                </m:e>
+              </m:d>
+              <m:r>
+                <w:rPr>
+                  <w:rFonts w:ascii="Cambria Math" w:hAnsi="Cambria Math"/>
+                </w:rPr>
+                <m:t>*O(</m:t>
+              </m:r>
+              <m:r>
+                <w:rPr>
+                  <w:rFonts w:ascii="Cambria Math" w:hAnsi="Cambria Math"/>
+                </w:rPr>
+                <m:t>N</m:t>
+              </m:r>
+              <m:r>
+                <w:rPr>
+                  <w:rFonts w:ascii="Cambria Math" w:hAnsi="Cambria Math"/>
+                </w:rPr>
+                <m:t>)</m:t>
+              </m:r>
+            </m:e>
+          </m:func>
+          <m:r>
+            <w:rPr>
+              <w:rFonts w:ascii="Cambria Math" w:hAnsi="Cambria Math"/>
+            </w:rPr>
+            <m:t>=O(</m:t>
+          </m:r>
+          <m:sSup>
+            <m:sSupPr>
+              <m:ctrlPr>
+                <w:rPr>
+                  <w:rFonts w:ascii="Cambria Math" w:hAnsi="Cambria Math"/>
+                </w:rPr>
+              </m:ctrlPr>
+            </m:sSupPr>
+            <m:e>
+              <m:r>
+                <m:rPr>
+                  <m:sty m:val="p"/>
+                </m:rPr>
+                <w:rPr>
+                  <w:rFonts w:ascii="Cambria Math" w:hAnsi="Cambria Math"/>
+                </w:rPr>
+                <m:t>N</m:t>
+              </m:r>
+              <m:ctrlPr>
+                <w:rPr>
+                  <w:rFonts w:ascii="Cambria Math" w:hAnsi="Cambria Math"/>
+                  <w:i/>
+                </w:rPr>
+              </m:ctrlPr>
+            </m:e>
+            <m:sup>
+              <m:r>
+                <m:rPr>
+                  <m:sty m:val="p"/>
+                </m:rPr>
+                <w:rPr>
+                  <w:rFonts w:ascii="Cambria Math" w:hAnsi="Cambria Math"/>
+                </w:rPr>
+                <m:t>3</m:t>
+              </m:r>
+            </m:sup>
+          </m:sSup>
+          <m:r>
+            <w:rPr>
+              <w:rFonts w:ascii="Cambria Math" w:hAnsi="Cambria Math"/>
+            </w:rPr>
+            <m:t>)</m:t>
+          </m:r>
+        </m:oMath>
+      </m:oMathPara>
+    </w:p>
+    <w:p>
+      <w:pPr>
+        <w:ind w:left="874"/>
+        <w:rPr>
+          <w:rFonts w:ascii="Courier New"/>
+          <w:sz w:val="19"/>
+        </w:rPr>
+      </w:pPr>
+    </w:p>
+    <w:p>
+      <w:pPr>
+        <w:rPr>
+          <w:b/>
+          <w:bCs/>
+          <w:i/>
+          <w:iCs/>
+          <w:spacing w:val="-4"/>
+        </w:rPr>
+      </w:pPr>
+      <w:r>
+        <w:rPr>
+          <w:b/>
+          <w:bCs/>
+          <w:i/>
+          <w:iCs/>
+        </w:rPr>
+        <w:t xml:space="preserve">Trin 5: Total </w:t>
+      </w:r>
+      <w:r>
+        <w:rPr>
+          <w:b/>
+          <w:bCs/>
+          <w:i/>
+          <w:iCs/>
+          <w:spacing w:val="-4"/>
+        </w:rPr>
+        <w:t>tidskompleksiteten</w:t>
+      </w:r>
+    </w:p>
+    <w:p>
+      <w:pPr>
+        <w:pStyle w:val="BodyText"/>
+        <w:spacing w:before="161" w:line="247" w:lineRule="auto"/>
+        <w:ind w:left="140"/>
+      </w:pPr>
+      <m:oMathPara>
+        <m:oMath>
+          <m:r>
+            <w:rPr>
+              <w:rFonts w:ascii="Cambria Math" w:hAnsi="Cambria Math"/>
+            </w:rPr>
+            <m:t>O(</m:t>
+          </m:r>
+          <m:sSup>
+            <m:sSupPr>
+              <m:ctrlPr>
+                <w:rPr>
+                  <w:rFonts w:ascii="Cambria Math" w:hAnsi="Cambria Math"/>
+                </w:rPr>
+              </m:ctrlPr>
+            </m:sSupPr>
+            <m:e>
+              <m:r>
+                <m:rPr>
+                  <m:sty m:val="p"/>
+                </m:rPr>
+                <w:rPr>
+                  <w:rFonts w:ascii="Cambria Math" w:hAnsi="Cambria Math"/>
+                </w:rPr>
+                <m:t>N</m:t>
+              </m:r>
+              <m:ctrlPr>
+                <w:rPr>
+                  <w:rFonts w:ascii="Cambria Math" w:hAnsi="Cambria Math"/>
+                  <w:i/>
+                </w:rPr>
+              </m:ctrlPr>
+            </m:e>
+            <m:sup>
+              <m:r>
+                <m:rPr>
+                  <m:sty m:val="p"/>
+                </m:rPr>
+                <w:rPr>
+                  <w:rFonts w:ascii="Cambria Math" w:hAnsi="Cambria Math"/>
+                </w:rPr>
+                <m:t>3</m:t>
+              </m:r>
+            </m:sup>
+          </m:sSup>
+          <m:r>
+            <w:rPr>
+              <w:rFonts w:ascii="Cambria Math" w:hAnsi="Cambria Math"/>
+            </w:rPr>
+            <m:t>)</m:t>
+          </m:r>
+        </m:oMath>
+      </m:oMathPara>
+    </w:p>
+    <w:p>
+      <w:pPr>
+        <w:pStyle w:val="BodyText"/>
+        <w:spacing w:before="161" w:line="247" w:lineRule="auto"/>
+      </w:pPr>
+      <w:r>
+        <w:drawing>
+          <wp:inline distT="0" distB="0" distL="0" distR="0" wp14:anchorId="0557C930" wp14:editId="74A43931">
+            <wp:extent cx="6296660" cy="2471420"/>
+            <wp:effectExtent l="0" t="0" r="8890" b="5080"/>
+            <wp:docPr id="1037256096" name="Picture 1" descr="A graph with a line drawn on it&#10;&#10;AI-generated content may be incorrect."/>
+            <wp:cNvGraphicFramePr>
+              <a:graphicFrameLocks xmlns:a="http://schemas.openxmlformats.org/drawingml/2006/main" noChangeAspect="1"/>
+            </wp:cNvGraphicFramePr>
+            <a:graphic xmlns:a="http://schemas.openxmlformats.org/drawingml/2006/main">
+              <a:graphicData uri="http://schemas.openxmlformats.org/drawingml/2006/picture">
+                <pic:pic xmlns:pic="http://schemas.openxmlformats.org/drawingml/2006/picture">
+                  <pic:nvPicPr>
+                    <pic:cNvPr id="1037256096" name="Picture 1" descr="A graph with a line drawn on it&#10;&#10;AI-generated content may be incorrect."/>
+                    <pic:cNvPicPr/>
+                  </pic:nvPicPr>
+                  <pic:blipFill>
+                    <a:blip r:embed="rId12"/>
+                    <a:stretch>
+                      <a:fillRect/>
+                    </a:stretch>
+                  </pic:blipFill>
+                  <pic:spPr>
+                    <a:xfrm>
+                      <a:off x="0" y="0"/>
+                      <a:ext cx="6296660" cy="2471420"/>
+                    </a:xfrm>
+                    <a:prstGeom prst="rect">
+                      <a:avLst/>
+                    </a:prstGeom>
+                  </pic:spPr>
+                </pic:pic>
+              </a:graphicData>
+            </a:graphic>
+          </wp:inline>
+        </w:drawing>
+      </w:r>
+    </w:p>
+    <w:p>
+      <w:pPr>
+        <w:pStyle w:val="BodyText"/>
+        <w:spacing w:before="161" w:line="247" w:lineRule="auto"/>
+      </w:pPr>
+      <w:r>
+        <w:t xml:space="preserve">Den nuværende tidskompleksitet </w:t>
+      </w:r>
+      <m:oMath>
+        <m:r>
+          <w:rPr>
+            <w:rFonts w:ascii="Cambria Math" w:hAnsi="Cambria Math"/>
+          </w:rPr>
+          <m:t>O(</m:t>
+        </m:r>
+        <m:sSup>
+          <m:sSupPr>
+            <m:ctrlPr>
+              <w:rPr>
+                <w:rFonts w:ascii="Cambria Math" w:hAnsi="Cambria Math"/>
+              </w:rPr>
+            </m:ctrlPr>
+          </m:sSupPr>
+          <m:e>
+            <m:r>
+              <m:rPr>
+                <m:sty m:val="p"/>
+              </m:rPr>
+              <w:rPr>
+                <w:rFonts w:ascii="Cambria Math" w:hAnsi="Cambria Math"/>
+              </w:rPr>
+              <m:t>N</m:t>
+            </m:r>
+            <m:ctrlPr>
+              <w:rPr>
+                <w:rFonts w:ascii="Cambria Math" w:hAnsi="Cambria Math"/>
+                <w:i/>
+              </w:rPr>
+            </m:ctrlPr>
+          </m:e>
+          <m:sup>
+            <m:r>
+              <m:rPr>
+                <m:sty m:val="p"/>
+              </m:rPr>
+              <w:rPr>
+                <w:rFonts w:ascii="Cambria Math" w:hAnsi="Cambria Math"/>
+              </w:rPr>
+              <m:t>3</m:t>
+            </m:r>
+          </m:sup>
+        </m:sSup>
+        <m:r>
+          <w:rPr>
+            <w:rFonts w:ascii="Cambria Math" w:hAnsi="Cambria Math"/>
+          </w:rPr>
+          <m:t>)</m:t>
+        </m:r>
+      </m:oMath>
+      <w:r>
+        <w:t xml:space="preserve"> kan forbedres til </w:t>
+      </w:r>
+      <m:oMath>
+        <m:r>
+          <w:rPr>
+            <w:rFonts w:ascii="Cambria Math" w:hAnsi="Cambria Math"/>
+          </w:rPr>
+          <m:t>O(</m:t>
+        </m:r>
+        <m:sSup>
+          <m:sSupPr>
+            <m:ctrlPr>
+              <w:rPr>
+                <w:rFonts w:ascii="Cambria Math" w:hAnsi="Cambria Math"/>
+              </w:rPr>
+            </m:ctrlPr>
+          </m:sSupPr>
+          <m:e>
+            <m:r>
+              <m:rPr>
+                <m:sty m:val="p"/>
+              </m:rPr>
+              <w:rPr>
+                <w:rFonts w:ascii="Cambria Math" w:hAnsi="Cambria Math"/>
+              </w:rPr>
+              <m:t>N</m:t>
+            </m:r>
+            <m:ctrlPr>
+              <w:rPr>
+                <w:rFonts w:ascii="Cambria Math" w:hAnsi="Cambria Math"/>
+                <w:i/>
+              </w:rPr>
+            </m:ctrlPr>
+          </m:e>
+          <m:sup>
+            <m:r>
+              <m:rPr>
+                <m:sty m:val="p"/>
+              </m:rPr>
+              <w:rPr>
+                <w:rFonts w:ascii="Cambria Math" w:hAnsi="Cambria Math"/>
+              </w:rPr>
+              <m:t>2</m:t>
+            </m:r>
+          </m:sup>
+        </m:sSup>
+        <m:r>
+          <w:rPr>
+            <w:rFonts w:ascii="Cambria Math" w:hAnsi="Cambria Math"/>
+          </w:rPr>
+          <m:t>)</m:t>
+        </m:r>
+      </m:oMath>
+      <w:r>
+        <w:t>, ved at ikke anvende 3 nestede loops.</w:t>
+      </w:r>
+      <w:r>
+        <w:t xml:space="preserve"> Det kan man gøre ved at kun anvende 2 nestede lo</w:t>
+      </w:r>
+      <w:r>
+        <w:t>ops, og derefter tilføje den trejdre værdi ind til den indre loop.</w:t>
+      </w:r>
+    </w:p>
+    <w:p>
+      <w:pPr>
+        <w:pStyle w:val="BodyText"/>
+        <w:spacing w:before="161" w:line="247" w:lineRule="auto"/>
+      </w:pPr>
+    </w:p>
+    <w:p>
+      <w:pPr>
+        <w:pStyle w:val="BodyText"/>
+        <w:spacing w:before="161" w:line="247" w:lineRule="auto"/>
+        <w:ind w:left="140"/>
+        <w:jc w:val="center"/>
+      </w:pPr>
+      <w:r>
+        <w:lastRenderedPageBreak/>
+        <w:drawing>
+          <wp:inline distT="0" distB="0" distL="0" distR="0" wp14:anchorId="506A76D4" wp14:editId="2A133BFF">
+            <wp:extent cx="5082540" cy="9410700"/>
+            <wp:effectExtent l="0" t="0" r="3810" b="0"/>
+            <wp:docPr id="890699766" name="Picture 1" descr="A screen shot of a computer screen&#10;&#10;AI-generated content may be incorrect."/>
+            <wp:cNvGraphicFramePr>
+              <a:graphicFrameLocks xmlns:a="http://schemas.openxmlformats.org/drawingml/2006/main" noChangeAspect="1"/>
+            </wp:cNvGraphicFramePr>
+            <a:graphic xmlns:a="http://schemas.openxmlformats.org/drawingml/2006/main">
+              <a:graphicData uri="http://schemas.openxmlformats.org/drawingml/2006/picture">
+                <pic:pic xmlns:pic="http://schemas.openxmlformats.org/drawingml/2006/picture">
+                  <pic:nvPicPr>
+                    <pic:cNvPr id="890699766" name="Picture 1" descr="A screen shot of a computer screen&#10;&#10;AI-generated content may be incorrect."/>
+                    <pic:cNvPicPr/>
+                  </pic:nvPicPr>
+                  <pic:blipFill>
+                    <a:blip r:embed="rId13"/>
+                    <a:stretch>
+                      <a:fillRect/>
+                    </a:stretch>
+                  </pic:blipFill>
+                  <pic:spPr>
+                    <a:xfrm>
+                      <a:off x="0" y="0"/>
+                      <a:ext cx="5082540" cy="9410700"/>
+                    </a:xfrm>
+                    <a:prstGeom prst="rect">
+                      <a:avLst/>
+                    </a:prstGeom>
+                  </pic:spPr>
+                </pic:pic>
+              </a:graphicData>
+            </a:graphic>
+          </wp:inline>
+        </w:drawing>
+      </w:r>
+    </w:p>
+    <w:p>
+      <w:pPr>
+        <w:pStyle w:val="BodyText"/>
         <w:rPr>
           <w:sz w:val="20"/>
         </w:rPr>
@@ -5072,6 +5600,7 @@
       <w:r>
         <w:rPr>
           <w:rFonts w:ascii="Consolas"/>
+          <w:noProof/>
           <w:sz w:val="20"/>
         </w:rPr>
         <w:drawing>
@@ -5090,7 +5619,7 @@
                     <pic:cNvPicPr/>
                   </pic:nvPicPr>
                   <pic:blipFill>
-                    <a:blip r:embed="rId8"/>
+                    <a:blip r:embed="rId14"/>
                     <a:stretch>
                       <a:fillRect/>
                     </a:stretch>
@@ -5151,18 +5680,25 @@
         </w:rPr>
         <w:t xml:space="preserve"> </w:t>
       </w:r>
-      <w:r>
-        <w:rPr>
-          <w:b/>
-          <w:bCs/>
-          <w:i/>
-          <w:iCs/>
-        </w:rPr>
-        <w:t>for(int i = 1; i &lt;= Math.sqr(N) i++</w:t>
-      </w:r>
-      <w:r>
-        <w:t>)</w:t>
-      </w:r>
+      <m:oMath>
+        <m:r>
+          <w:rPr>
+            <w:rFonts w:ascii="Cambria Math" w:hAnsi="Cambria Math"/>
+          </w:rPr>
+          <m:t>for(int i = 1; i &lt;= Math.sqr(N) i++</m:t>
+        </m:r>
+        <m:r>
+          <w:rPr>
+            <w:rFonts w:ascii="Cambria Math" w:hAnsi="Cambria Math"/>
+          </w:rPr>
+          <m:t>)</m:t>
+        </m:r>
+      </m:oMath>
+    </w:p>
+    <w:p>
+      <w:pPr>
+        <w:pStyle w:val="BodyText"/>
+      </w:pPr>
     </w:p>
     <w:p>
       <w:pPr>
@@ -5206,10 +5742,7 @@
         </m:rad>
       </m:oMath>
       <w:r>
-        <w:t xml:space="preserve"> gange:</w:t>
-      </w:r>
-      <w:r>
-        <w:t xml:space="preserve"> </w:t>
+        <w:t xml:space="preserve"> gange: </w:t>
       </w:r>
       <m:oMath>
         <m:r>
@@ -5324,25 +5857,26 @@
         </w:rPr>
         <w:t xml:space="preserve">: </w:t>
       </w:r>
-      <w:r>
-        <w:rPr>
-          <w:b/>
-          <w:bCs/>
-          <w:i/>
-          <w:iCs/>
-        </w:rPr>
-        <w:t>for (int j = 1; j &lt;= N; j++)</w:t>
-      </w:r>
-    </w:p>
-    <w:p>
-      <w:pPr>
-        <w:pStyle w:val="BodyText"/>
-      </w:pPr>
-      <w:r>
-        <w:t xml:space="preserve">Loop kører N gange for hver i: </w:t>
-      </w:r>
-      <w:r>
-        <w:t xml:space="preserve"> </w:t>
+      <m:oMath>
+        <m:r>
+          <w:rPr>
+            <w:rFonts w:ascii="Cambria Math" w:hAnsi="Cambria Math"/>
+          </w:rPr>
+          <m:t>for (int j = 1; j &lt;= N; j++)</m:t>
+        </m:r>
+      </m:oMath>
+    </w:p>
+    <w:p>
+      <w:pPr>
+        <w:pStyle w:val="BodyText"/>
+      </w:pPr>
+    </w:p>
+    <w:p>
+      <w:pPr>
+        <w:pStyle w:val="BodyText"/>
+      </w:pPr>
+      <w:r>
+        <w:t xml:space="preserve">Loop kører N gange for hver i:  </w:t>
       </w:r>
       <m:oMath>
         <m:r>
@@ -5443,24 +5977,19 @@
         </w:rPr>
         <w:t xml:space="preserve">: </w:t>
       </w:r>
-      <w:r>
-        <w:rPr>
-          <w:b/>
-          <w:bCs/>
-          <w:i/>
-          <w:iCs/>
-        </w:rPr>
-        <w:t>for (int k = 1; k &lt; N; )</w:t>
-      </w:r>
-      <w:r>
-        <w:rPr>
-          <w:b/>
-          <w:bCs/>
-          <w:i/>
-          <w:iCs/>
-        </w:rPr>
-        <w:t xml:space="preserve"> x++; k = k * 2</w:t>
-      </w:r>
+      <m:oMath>
+        <m:r>
+          <w:rPr>
+            <w:rFonts w:ascii="Cambria Math" w:hAnsi="Cambria Math"/>
+          </w:rPr>
+          <m:t>for (int k = 1; k &lt; N; ) x++; k = k * 2</m:t>
+        </m:r>
+      </m:oMath>
+    </w:p>
+    <w:p>
+      <w:pPr>
+        <w:pStyle w:val="BodyText"/>
+      </w:pPr>
     </w:p>
     <w:p>
       <w:pPr>
@@ -5493,13 +6022,7 @@
               <w:rPr>
                 <w:rFonts w:ascii="Cambria Math" w:hAnsi="Cambria Math"/>
               </w:rPr>
-              <m:t>Lo</m:t>
-            </m:r>
-            <m:r>
-              <w:rPr>
-                <w:rFonts w:ascii="Cambria Math" w:hAnsi="Cambria Math"/>
-              </w:rPr>
-              <m:t>gN</m:t>
+              <m:t>LogN</m:t>
             </m:r>
           </m:e>
         </m:d>
@@ -5543,13 +6066,16 @@
       <w:pPr>
         <w:pStyle w:val="BodyText"/>
       </w:pPr>
+    </w:p>
+    <w:p>
+      <w:pPr>
+        <w:pStyle w:val="BodyText"/>
+      </w:pPr>
       <w:r>
         <w:t xml:space="preserve">Vi ganger alle </w:t>
       </w:r>
       <w:r>
         <w:rPr>
-          <w:b/>
-          <w:bCs/>
           <w:spacing w:val="-4"/>
         </w:rPr>
         <w:t>tidskompleksiteter</w:t>
@@ -5643,19 +6169,7 @@
                 <w:rPr>
                   <w:rFonts w:ascii="Cambria Math" w:hAnsi="Cambria Math"/>
                 </w:rPr>
-                <m:t>*O(</m:t>
-              </m:r>
-              <m:r>
-                <w:rPr>
-                  <w:rFonts w:ascii="Cambria Math" w:hAnsi="Cambria Math"/>
-                </w:rPr>
-                <m:t>LogN</m:t>
-              </m:r>
-              <m:r>
-                <w:rPr>
-                  <w:rFonts w:ascii="Cambria Math" w:hAnsi="Cambria Math"/>
-                </w:rPr>
-                <m:t>)</m:t>
+                <m:t>*O(LogN)</m:t>
               </m:r>
             </m:e>
           </m:func>
@@ -5918,15 +6432,48 @@
           <w:sz w:val="20"/>
         </w:rPr>
       </w:pPr>
-    </w:p>
-    <w:p>
-      <w:pPr>
-        <w:pStyle w:val="BodyText"/>
+      <w:r>
         <w:rPr>
           <w:rFonts w:ascii="Consolas"/>
           <w:sz w:val="20"/>
         </w:rPr>
-      </w:pPr>
+        <w:lastRenderedPageBreak/>
+        <w:drawing>
+          <wp:inline distT="0" distB="0" distL="0" distR="0" wp14:anchorId="4C2FBFF7" wp14:editId="59F4DC1A">
+            <wp:extent cx="6296660" cy="2549525"/>
+            <wp:effectExtent l="0" t="0" r="8890" b="3175"/>
+            <wp:docPr id="895135069" name="Picture 1" descr="A graph on a graph paper&#10;&#10;AI-generated content may be incorrect."/>
+            <wp:cNvGraphicFramePr>
+              <a:graphicFrameLocks xmlns:a="http://schemas.openxmlformats.org/drawingml/2006/main" noChangeAspect="1"/>
+            </wp:cNvGraphicFramePr>
+            <a:graphic xmlns:a="http://schemas.openxmlformats.org/drawingml/2006/main">
+              <a:graphicData uri="http://schemas.openxmlformats.org/drawingml/2006/picture">
+                <pic:pic xmlns:pic="http://schemas.openxmlformats.org/drawingml/2006/picture">
+                  <pic:nvPicPr>
+                    <pic:cNvPr id="895135069" name="Picture 1" descr="A graph on a graph paper&#10;&#10;AI-generated content may be incorrect."/>
+                    <pic:cNvPicPr/>
+                  </pic:nvPicPr>
+                  <pic:blipFill>
+                    <a:blip r:embed="rId15"/>
+                    <a:stretch>
+                      <a:fillRect/>
+                    </a:stretch>
+                  </pic:blipFill>
+                  <pic:spPr>
+                    <a:xfrm>
+                      <a:off x="0" y="0"/>
+                      <a:ext cx="6296660" cy="2549525"/>
+                    </a:xfrm>
+                    <a:prstGeom prst="rect">
+                      <a:avLst/>
+                    </a:prstGeom>
+                  </pic:spPr>
+                </pic:pic>
+              </a:graphicData>
+            </a:graphic>
+          </wp:inline>
+        </w:drawing>
+      </w:r>
     </w:p>
     <w:p>
       <w:pPr>
@@ -5957,10 +6504,108 @@
     </w:p>
     <w:p>
       <w:pPr>
+        <w:pStyle w:val="BodyText"/>
+        <w:rPr>
+          <w:rFonts w:ascii="Consolas"/>
+          <w:sz w:val="20"/>
+        </w:rPr>
+      </w:pPr>
+    </w:p>
+    <w:p>
+      <w:pPr>
+        <w:pStyle w:val="BodyText"/>
+        <w:rPr>
+          <w:rFonts w:ascii="Consolas"/>
+          <w:sz w:val="20"/>
+        </w:rPr>
+      </w:pPr>
+    </w:p>
+    <w:p>
+      <w:pPr>
+        <w:pStyle w:val="BodyText"/>
+        <w:rPr>
+          <w:rFonts w:ascii="Consolas"/>
+          <w:sz w:val="20"/>
+        </w:rPr>
+      </w:pPr>
+    </w:p>
+    <w:p>
+      <w:pPr>
+        <w:pStyle w:val="BodyText"/>
+        <w:rPr>
+          <w:rFonts w:ascii="Consolas"/>
+          <w:sz w:val="20"/>
+        </w:rPr>
+      </w:pPr>
+    </w:p>
+    <w:p>
+      <w:pPr>
+        <w:pStyle w:val="BodyText"/>
+        <w:rPr>
+          <w:rFonts w:ascii="Consolas"/>
+          <w:sz w:val="20"/>
+        </w:rPr>
+      </w:pPr>
+    </w:p>
+    <w:p>
+      <w:pPr>
+        <w:pStyle w:val="BodyText"/>
+        <w:rPr>
+          <w:rFonts w:ascii="Consolas"/>
+          <w:sz w:val="20"/>
+        </w:rPr>
+      </w:pPr>
+    </w:p>
+    <w:p>
+      <w:pPr>
+        <w:pStyle w:val="BodyText"/>
+        <w:rPr>
+          <w:rFonts w:ascii="Consolas"/>
+          <w:sz w:val="20"/>
+        </w:rPr>
+      </w:pPr>
+    </w:p>
+    <w:p>
+      <w:pPr>
+        <w:pStyle w:val="BodyText"/>
+        <w:rPr>
+          <w:rFonts w:ascii="Consolas"/>
+          <w:sz w:val="20"/>
+        </w:rPr>
+      </w:pPr>
+    </w:p>
+    <w:p>
+      <w:pPr>
+        <w:pStyle w:val="BodyText"/>
+        <w:rPr>
+          <w:rFonts w:ascii="Consolas"/>
+          <w:sz w:val="20"/>
+        </w:rPr>
+      </w:pPr>
+    </w:p>
+    <w:p>
+      <w:pPr>
+        <w:pStyle w:val="BodyText"/>
+        <w:rPr>
+          <w:rFonts w:ascii="Consolas"/>
+          <w:sz w:val="20"/>
+        </w:rPr>
+      </w:pPr>
+    </w:p>
+    <w:p>
+      <w:pPr>
+        <w:pStyle w:val="BodyText"/>
+        <w:rPr>
+          <w:rFonts w:ascii="Consolas"/>
+          <w:sz w:val="20"/>
+        </w:rPr>
+      </w:pPr>
+    </w:p>
+    <w:p>
+      <w:pPr>
         <w:pStyle w:val="Heading1"/>
       </w:pPr>
       <w:r>
-        <w:lastRenderedPageBreak/>
         <w:t>Opgave</w:t>
       </w:r>
       <w:r>
@@ -6188,7 +6833,7 @@
         <w:rPr>
           <w:spacing w:val="-4"/>
         </w:rPr>
-        <w:t>sterre</w:t>
+        <w:t>større</w:t>
       </w:r>
       <w:r>
         <w:rPr>
@@ -6260,7 +6905,7 @@
         <w:rPr>
           <w:spacing w:val="-4"/>
         </w:rPr>
-        <w:t>eher</w:t>
+        <w:t>eller</w:t>
       </w:r>
       <w:r>
         <w:rPr>
@@ -6332,7 +6977,19 @@
         <w:rPr>
           <w:spacing w:val="-4"/>
         </w:rPr>
-        <w:t xml:space="preserve">dividérbare </w:t>
+        <w:t>dividér</w:t>
+      </w:r>
+      <w:r>
+        <w:rPr>
+          <w:spacing w:val="-4"/>
+        </w:rPr>
+        <w:t xml:space="preserve"> </w:t>
+      </w:r>
+      <w:r>
+        <w:rPr>
+          <w:spacing w:val="-4"/>
+        </w:rPr>
+        <w:t xml:space="preserve">bare </w:t>
       </w:r>
       <w:r>
         <w:t>med 3.</w:t>
@@ -8621,6 +9278,17 @@
       <w:pPr>
         <w:pStyle w:val="BodyText"/>
       </w:pPr>
+    </w:p>
+    <w:p>
+      <w:pPr>
+        <w:rPr>
+          <w:sz w:val="23"/>
+          <w:szCs w:val="23"/>
+        </w:rPr>
+      </w:pPr>
+      <w:r>
+        <w:br w:type="page"/>
+      </w:r>
     </w:p>
     <w:p>
       <w:pPr>
@@ -9752,7 +10420,7 @@
         <w:pStyle w:val="BodyText"/>
         <w:spacing w:line="247" w:lineRule="auto"/>
         <w:sectPr>
-          <w:headerReference w:type="default" r:id="rId9"/>
+          <w:headerReference w:type="default" r:id="rId16"/>
           <w:pgSz w:w="11900" w:h="16840"/>
           <w:pgMar w:top="1940" w:right="992" w:bottom="280" w:left="992" w:header="1750" w:footer="0" w:gutter="0"/>
           <w:cols w:space="720"/>
@@ -10084,11 +10752,16 @@
     </w:p>
     <w:p>
       <w:pPr>
-        <w:spacing w:before="167"/>
-        <w:ind w:left="568"/>
+        <w:pStyle w:val="BodyText"/>
+        <w:spacing w:before="189" w:line="247" w:lineRule="auto"/>
+        <w:ind w:left="137" w:firstLine="3"/>
+      </w:pPr>
+    </w:p>
+    <w:p>
+      <w:pPr>
+        <w:pStyle w:val="BodyText"/>
         <w:rPr>
           <w:rFonts w:ascii="Consolas"/>
-          <w:sz w:val="19"/>
         </w:rPr>
       </w:pPr>
       <w:r>
@@ -10096,298 +10769,67 @@
           <w:rFonts w:ascii="Consolas"/>
           <w:color w:val="0000FF"/>
           <w:sz w:val="19"/>
-        </w:rPr>
-        <w:t>public</w:t>
-      </w:r>
-      <w:r>
+          <w:szCs w:val="22"/>
+        </w:rPr>
+        <w:drawing>
+          <wp:inline distT="0" distB="0" distL="0" distR="0" wp14:anchorId="096E1C0D" wp14:editId="55488E93">
+            <wp:extent cx="3377564" cy="1204935"/>
+            <wp:effectExtent l="0" t="0" r="0" b="0"/>
+            <wp:docPr id="1359472045" name="Picture 1" descr="A white background with blue text&#10;&#10;AI-generated content may be incorrect."/>
+            <wp:cNvGraphicFramePr>
+              <a:graphicFrameLocks xmlns:a="http://schemas.openxmlformats.org/drawingml/2006/main" noChangeAspect="1"/>
+            </wp:cNvGraphicFramePr>
+            <a:graphic xmlns:a="http://schemas.openxmlformats.org/drawingml/2006/main">
+              <a:graphicData uri="http://schemas.openxmlformats.org/drawingml/2006/picture">
+                <pic:pic xmlns:pic="http://schemas.openxmlformats.org/drawingml/2006/picture">
+                  <pic:nvPicPr>
+                    <pic:cNvPr id="1359472045" name="Picture 1" descr="A white background with blue text&#10;&#10;AI-generated content may be incorrect."/>
+                    <pic:cNvPicPr/>
+                  </pic:nvPicPr>
+                  <pic:blipFill>
+                    <a:blip r:embed="rId17"/>
+                    <a:stretch>
+                      <a:fillRect/>
+                    </a:stretch>
+                  </pic:blipFill>
+                  <pic:spPr>
+                    <a:xfrm>
+                      <a:off x="0" y="0"/>
+                      <a:ext cx="3390243" cy="1209458"/>
+                    </a:xfrm>
+                    <a:prstGeom prst="rect">
+                      <a:avLst/>
+                    </a:prstGeom>
+                  </pic:spPr>
+                </pic:pic>
+              </a:graphicData>
+            </a:graphic>
+          </wp:inline>
+        </w:drawing>
+      </w:r>
+    </w:p>
+    <w:p>
+      <w:pPr>
+        <w:pStyle w:val="BodyText"/>
         <w:rPr>
           <w:rFonts w:ascii="Consolas"/>
-          <w:color w:val="0000FF"/>
-          <w:spacing w:val="-10"/>
-          <w:sz w:val="19"/>
-        </w:rPr>
-        <w:t xml:space="preserve"> </w:t>
-      </w:r>
-      <w:r>
+        </w:rPr>
+      </w:pPr>
+    </w:p>
+    <w:p>
+      <w:pPr>
         <w:rPr>
           <w:rFonts w:ascii="Consolas"/>
-          <w:color w:val="0000FF"/>
-          <w:sz w:val="19"/>
-        </w:rPr>
-        <w:t>static</w:t>
-      </w:r>
+          <w:sz w:val="23"/>
+          <w:szCs w:val="23"/>
+        </w:rPr>
+      </w:pPr>
       <w:r>
         <w:rPr>
           <w:rFonts w:ascii="Consolas"/>
-          <w:color w:val="0000FF"/>
-          <w:spacing w:val="-9"/>
-          <w:sz w:val="19"/>
-        </w:rPr>
-        <w:t xml:space="preserve"> </w:t>
-      </w:r>
-      <w:r>
-        <w:rPr>
-          <w:rFonts w:ascii="Consolas"/>
-          <w:color w:val="0000FF"/>
-          <w:sz w:val="19"/>
-        </w:rPr>
-        <w:t>long</w:t>
-      </w:r>
-      <w:r>
-        <w:rPr>
-          <w:rFonts w:ascii="Consolas"/>
-          <w:color w:val="0000FF"/>
-          <w:spacing w:val="-5"/>
-          <w:sz w:val="19"/>
-        </w:rPr>
-        <w:t xml:space="preserve"> </w:t>
-      </w:r>
-      <w:r>
-        <w:rPr>
-          <w:rFonts w:ascii="Consolas"/>
-          <w:color w:val="0000FF"/>
-          <w:sz w:val="19"/>
-        </w:rPr>
-        <w:t>myMethod(int</w:t>
-      </w:r>
-      <w:r>
-        <w:rPr>
-          <w:rFonts w:ascii="Consolas"/>
-          <w:color w:val="0000FF"/>
-          <w:spacing w:val="-1"/>
-          <w:sz w:val="19"/>
-        </w:rPr>
-        <w:t xml:space="preserve"> </w:t>
-      </w:r>
-      <w:r>
-        <w:rPr>
-          <w:rFonts w:ascii="Consolas"/>
-          <w:color w:val="0000FF"/>
-          <w:spacing w:val="-5"/>
-          <w:sz w:val="19"/>
-        </w:rPr>
-        <w:t>n)</w:t>
-      </w:r>
-    </w:p>
-    <w:p>
-      <w:pPr>
-        <w:spacing w:before="219" w:line="228" w:lineRule="exact"/>
-        <w:ind w:left="979"/>
-        <w:rPr>
-          <w:rFonts w:ascii="Consolas" w:hAnsi="Consolas"/>
-          <w:sz w:val="20"/>
-        </w:rPr>
-      </w:pPr>
-      <w:r>
-        <w:rPr>
-          <w:rFonts w:ascii="Consolas" w:hAnsi="Consolas"/>
-          <w:color w:val="0000FF"/>
-          <w:sz w:val="20"/>
-        </w:rPr>
-        <w:t>if</w:t>
-      </w:r>
-      <w:r>
-        <w:rPr>
-          <w:rFonts w:ascii="Consolas" w:hAnsi="Consolas"/>
-          <w:color w:val="0000FF"/>
-          <w:spacing w:val="-17"/>
-          <w:sz w:val="20"/>
-        </w:rPr>
-        <w:t xml:space="preserve"> </w:t>
-      </w:r>
-      <w:r>
-        <w:rPr>
-          <w:rFonts w:ascii="Consolas" w:hAnsi="Consolas"/>
-          <w:color w:val="8787FF"/>
-          <w:sz w:val="20"/>
-        </w:rPr>
-        <w:t>(n</w:t>
-      </w:r>
-      <w:r>
-        <w:rPr>
-          <w:rFonts w:ascii="Consolas" w:hAnsi="Consolas"/>
-          <w:color w:val="8787FF"/>
-          <w:spacing w:val="-24"/>
-          <w:sz w:val="20"/>
-        </w:rPr>
-        <w:t xml:space="preserve"> </w:t>
-      </w:r>
-      <w:r>
-        <w:rPr>
-          <w:rFonts w:ascii="Consolas" w:hAnsi="Consolas"/>
-          <w:color w:val="5D5DFF"/>
-          <w:sz w:val="20"/>
-        </w:rPr>
-        <w:t>‹=</w:t>
-      </w:r>
-      <w:r>
-        <w:rPr>
-          <w:rFonts w:ascii="Consolas" w:hAnsi="Consolas"/>
-          <w:color w:val="5D5DFF"/>
-          <w:spacing w:val="-18"/>
-          <w:sz w:val="20"/>
-        </w:rPr>
-        <w:t xml:space="preserve"> </w:t>
-      </w:r>
-      <w:r>
-        <w:rPr>
-          <w:rFonts w:ascii="Consolas" w:hAnsi="Consolas"/>
-          <w:color w:val="0000FF"/>
-          <w:spacing w:val="-5"/>
-          <w:sz w:val="20"/>
-        </w:rPr>
-        <w:t>1)</w:t>
-      </w:r>
-    </w:p>
-    <w:p>
-      <w:pPr>
-        <w:spacing w:line="228" w:lineRule="exact"/>
-        <w:ind w:left="1389"/>
-        <w:rPr>
-          <w:rFonts w:ascii="Consolas"/>
-          <w:sz w:val="20"/>
-        </w:rPr>
-      </w:pPr>
-      <w:r>
-        <w:rPr>
-          <w:rFonts w:ascii="Consolas"/>
-          <w:color w:val="0000FF"/>
-          <w:spacing w:val="-4"/>
-          <w:sz w:val="20"/>
-        </w:rPr>
-        <w:t>return</w:t>
-      </w:r>
-      <w:r>
-        <w:rPr>
-          <w:rFonts w:ascii="Consolas"/>
-          <w:color w:val="0000FF"/>
-          <w:spacing w:val="-14"/>
-          <w:sz w:val="20"/>
-        </w:rPr>
-        <w:t xml:space="preserve"> </w:t>
-      </w:r>
-      <w:r>
-        <w:rPr>
-          <w:rFonts w:ascii="Consolas"/>
-          <w:color w:val="0000FF"/>
-          <w:spacing w:val="-5"/>
-          <w:sz w:val="20"/>
-        </w:rPr>
-        <w:t>1;</w:t>
-      </w:r>
-    </w:p>
-    <w:p>
-      <w:pPr>
-        <w:spacing w:line="220" w:lineRule="exact"/>
-        <w:ind w:left="975"/>
-        <w:rPr>
-          <w:rFonts w:ascii="Consolas"/>
-          <w:sz w:val="20"/>
-        </w:rPr>
-      </w:pPr>
-      <w:r>
-        <w:rPr>
-          <w:rFonts w:ascii="Consolas"/>
-          <w:color w:val="0000FF"/>
-          <w:spacing w:val="-4"/>
-          <w:sz w:val="20"/>
-        </w:rPr>
-        <w:t>else</w:t>
-      </w:r>
-    </w:p>
-    <w:p>
-      <w:pPr>
-        <w:spacing w:line="220" w:lineRule="exact"/>
-        <w:ind w:left="1390"/>
-        <w:rPr>
-          <w:rFonts w:ascii="Consolas"/>
-          <w:sz w:val="19"/>
-        </w:rPr>
-      </w:pPr>
-      <w:r>
-        <w:rPr>
-          <w:rFonts w:ascii="Consolas"/>
-          <w:color w:val="0000FF"/>
-          <w:sz w:val="19"/>
-        </w:rPr>
-        <w:t>return</w:t>
-      </w:r>
-      <w:r>
-        <w:rPr>
-          <w:rFonts w:ascii="Consolas"/>
-          <w:color w:val="0000FF"/>
-          <w:spacing w:val="-11"/>
-          <w:sz w:val="19"/>
-        </w:rPr>
-        <w:t xml:space="preserve"> </w:t>
-      </w:r>
-      <w:r>
-        <w:rPr>
-          <w:rFonts w:ascii="Consolas"/>
-          <w:color w:val="0000FF"/>
-          <w:sz w:val="19"/>
-        </w:rPr>
-        <w:t>myMethod(n-1)</w:t>
-      </w:r>
-      <w:r>
-        <w:rPr>
-          <w:rFonts w:ascii="Consolas"/>
-          <w:color w:val="0000FF"/>
-          <w:spacing w:val="4"/>
-          <w:sz w:val="19"/>
-        </w:rPr>
-        <w:t xml:space="preserve"> </w:t>
-      </w:r>
-      <w:r>
-        <w:rPr>
-          <w:rFonts w:ascii="Consolas"/>
-          <w:color w:val="0000FF"/>
-          <w:sz w:val="19"/>
-        </w:rPr>
-        <w:t>+</w:t>
-      </w:r>
-      <w:r>
-        <w:rPr>
-          <w:rFonts w:ascii="Consolas"/>
-          <w:color w:val="0000FF"/>
-          <w:spacing w:val="-12"/>
-          <w:sz w:val="19"/>
-        </w:rPr>
-        <w:t xml:space="preserve"> </w:t>
-      </w:r>
-      <w:r>
-        <w:rPr>
-          <w:rFonts w:ascii="Consolas"/>
-          <w:color w:val="0000FF"/>
-          <w:sz w:val="19"/>
-        </w:rPr>
-        <w:t>myMethod(n-</w:t>
-      </w:r>
-      <w:r>
-        <w:rPr>
-          <w:rFonts w:ascii="Consolas"/>
-          <w:color w:val="0000FF"/>
-          <w:spacing w:val="-5"/>
-          <w:sz w:val="19"/>
-        </w:rPr>
-        <w:t>2);</w:t>
-      </w:r>
-    </w:p>
-    <w:p>
-      <w:pPr>
-        <w:pStyle w:val="BodyText"/>
-        <w:rPr>
-          <w:rFonts w:ascii="Consolas"/>
-        </w:rPr>
-      </w:pPr>
-    </w:p>
-    <w:p>
-      <w:pPr>
-        <w:pStyle w:val="BodyText"/>
-        <w:rPr>
-          <w:rFonts w:ascii="Consolas"/>
-        </w:rPr>
-      </w:pPr>
+        </w:rPr>
+        <w:br w:type="page"/>
+      </w:r>
     </w:p>
     <w:p>
       <w:pPr>
@@ -10960,6 +11402,17 @@
       <w:pPr>
         <w:pStyle w:val="BodyText"/>
       </w:pPr>
+    </w:p>
+    <w:p>
+      <w:pPr>
+        <w:rPr>
+          <w:sz w:val="23"/>
+          <w:szCs w:val="23"/>
+        </w:rPr>
+      </w:pPr>
+      <w:r>
+        <w:br w:type="page"/>
+      </w:r>
     </w:p>
     <w:p>
       <w:pPr>
@@ -12867,6 +13320,7 @@
   <w:style w:type="paragraph" w:styleId="BodyText">
     <w:name w:val="Body Text"/>
     <w:basedOn w:val="Normal"/>
+    <w:link w:val="BodyTextChar"/>
     <w:uiPriority w:val="1"/>
     <w:qFormat/>
     <w:rPr>
@@ -12952,6 +13406,47 @@
     <w:rsid w:val="004C78BD"/>
     <w:rPr>
       <w:rFonts w:ascii="Calibri" w:eastAsia="Calibri" w:hAnsi="Calibri" w:cs="Calibri"/>
+      <w:lang w:val="nn-NO"/>
+    </w:rPr>
+  </w:style>
+  <w:style w:type="paragraph" w:styleId="HTMLPreformatted">
+    <w:name w:val="HTML Preformatted"/>
+    <w:basedOn w:val="Normal"/>
+    <w:link w:val="HTMLPreformattedChar"/>
+    <w:uiPriority w:val="99"/>
+    <w:semiHidden/>
+    <w:unhideWhenUsed/>
+    <w:rsid w:val="00175834"/>
+    <w:rPr>
+      <w:rFonts w:ascii="Consolas" w:hAnsi="Consolas"/>
+      <w:sz w:val="20"/>
+      <w:szCs w:val="20"/>
+    </w:rPr>
+  </w:style>
+  <w:style w:type="character" w:customStyle="1" w:styleId="HTMLPreformattedChar">
+    <w:name w:val="HTML Preformatted Char"/>
+    <w:basedOn w:val="DefaultParagraphFont"/>
+    <w:link w:val="HTMLPreformatted"/>
+    <w:uiPriority w:val="99"/>
+    <w:semiHidden/>
+    <w:rsid w:val="00175834"/>
+    <w:rPr>
+      <w:rFonts w:ascii="Consolas" w:eastAsia="Calibri" w:hAnsi="Consolas" w:cs="Calibri"/>
+      <w:sz w:val="20"/>
+      <w:szCs w:val="20"/>
+      <w:lang w:val="nn-NO"/>
+    </w:rPr>
+  </w:style>
+  <w:style w:type="character" w:customStyle="1" w:styleId="BodyTextChar">
+    <w:name w:val="Body Text Char"/>
+    <w:basedOn w:val="DefaultParagraphFont"/>
+    <w:link w:val="BodyText"/>
+    <w:uiPriority w:val="1"/>
+    <w:rsid w:val="00175834"/>
+    <w:rPr>
+      <w:rFonts w:ascii="Calibri" w:eastAsia="Calibri" w:hAnsi="Calibri" w:cs="Calibri"/>
+      <w:sz w:val="23"/>
+      <w:szCs w:val="23"/>
       <w:lang w:val="nn-NO"/>
     </w:rPr>
   </w:style>
@@ -13239,4 +13734,16 @@
   <a:objectDefaults/>
   <a:extraClrSchemeLst/>
 </a:theme>
+</file>
+
+<file path=customXml/item1.xml><?xml version="1.0" encoding="utf-8"?>
+<b:Sources xmlns:b="http://schemas.openxmlformats.org/officeDocument/2006/bibliography" xmlns="http://schemas.openxmlformats.org/officeDocument/2006/bibliography" SelectedStyle="\APASixthEditionOfficeOnline.xsl" StyleName="APA" Version="6"/>
+</file>
+
+<file path=customXml/itemProps1.xml><?xml version="1.0" encoding="utf-8"?>
+<ds:datastoreItem xmlns:ds="http://schemas.openxmlformats.org/officeDocument/2006/customXml" ds:itemID="{37AB9A90-E450-4F24-974F-6963B9436136}">
+  <ds:schemaRefs>
+    <ds:schemaRef ds:uri="http://schemas.openxmlformats.org/officeDocument/2006/bibliography"/>
+  </ds:schemaRefs>
+</ds:datastoreItem>
 </file>
--- a/SDU/Semester 5/Data struktur og Algoritmer/Portefølje Opgave E2025/Porteføljeopgave 1 E2025.docx
+++ b/SDU/Semester 5/Data struktur og Algoritmer/Portefølje Opgave E2025/Porteføljeopgave 1 E2025.docx
@@ -416,62 +416,207 @@
         </w:rPr>
         <w:t xml:space="preserve"> </w:t>
       </w:r>
-      <w:r>
-        <w:rPr>
-          <w:i/>
-          <w:iCs/>
-          <w:spacing w:val="-4"/>
-        </w:rPr>
-        <w:t>84</w:t>
-      </w:r>
-      <w:r>
-        <w:rPr>
-          <w:i/>
-          <w:iCs/>
-          <w:spacing w:val="-9"/>
-        </w:rPr>
-        <w:t xml:space="preserve"> </w:t>
-      </w:r>
-      <w:r>
-        <w:rPr>
-          <w:i/>
-          <w:iCs/>
-          <w:spacing w:val="-4"/>
-        </w:rPr>
-        <w:t>(1‘+3'+</w:t>
-      </w:r>
-      <w:r>
-        <w:rPr>
-          <w:i/>
-          <w:iCs/>
-          <w:spacing w:val="-3"/>
-        </w:rPr>
-        <w:t xml:space="preserve"> </w:t>
-      </w:r>
-      <w:r>
-        <w:rPr>
-          <w:i/>
-          <w:iCs/>
-          <w:spacing w:val="-4"/>
-        </w:rPr>
-        <w:t>5'+</w:t>
-      </w:r>
-      <w:r>
-        <w:rPr>
-          <w:i/>
-          <w:iCs/>
-          <w:spacing w:val="-9"/>
-        </w:rPr>
-        <w:t xml:space="preserve"> </w:t>
-      </w:r>
-      <w:r>
-        <w:rPr>
-          <w:i/>
-          <w:iCs/>
-          <w:spacing w:val="-4"/>
-        </w:rPr>
-        <w:t>7').</w:t>
-      </w:r>
+      <m:oMath>
+        <m:r>
+          <w:rPr>
+            <w:rFonts w:ascii="Cambria Math" w:hAnsi="Cambria Math"/>
+            <w:spacing w:val="-4"/>
+          </w:rPr>
+          <m:t>84</m:t>
+        </m:r>
+        <m:r>
+          <w:rPr>
+            <w:rFonts w:ascii="Cambria Math" w:hAnsi="Cambria Math"/>
+            <w:spacing w:val="-9"/>
+          </w:rPr>
+          <m:t xml:space="preserve"> </m:t>
+        </m:r>
+        <m:r>
+          <w:rPr>
+            <w:rFonts w:ascii="Cambria Math" w:hAnsi="Cambria Math"/>
+            <w:spacing w:val="-4"/>
+          </w:rPr>
+          <m:t>(</m:t>
+        </m:r>
+        <m:sSup>
+          <m:sSupPr>
+            <m:ctrlPr>
+              <w:rPr>
+                <w:rFonts w:ascii="Cambria Math" w:hAnsi="Cambria Math"/>
+                <w:i/>
+                <w:iCs/>
+                <w:spacing w:val="-4"/>
+              </w:rPr>
+            </m:ctrlPr>
+          </m:sSupPr>
+          <m:e>
+            <m:r>
+              <w:rPr>
+                <w:rFonts w:ascii="Cambria Math" w:hAnsi="Cambria Math"/>
+                <w:spacing w:val="-4"/>
+              </w:rPr>
+              <m:t>1</m:t>
+            </m:r>
+          </m:e>
+          <m:sup>
+            <m:r>
+              <w:rPr>
+                <w:rFonts w:ascii="Cambria Math" w:hAnsi="Cambria Math"/>
+                <w:spacing w:val="-4"/>
+              </w:rPr>
+              <m:t>2</m:t>
+            </m:r>
+          </m:sup>
+        </m:sSup>
+        <m:r>
+          <w:rPr>
+            <w:rFonts w:ascii="Cambria Math" w:hAnsi="Cambria Math"/>
+            <w:spacing w:val="-4"/>
+          </w:rPr>
+          <m:t>+</m:t>
+        </m:r>
+        <m:sSup>
+          <m:sSupPr>
+            <m:ctrlPr>
+              <w:rPr>
+                <w:rFonts w:ascii="Cambria Math" w:hAnsi="Cambria Math"/>
+                <w:i/>
+                <w:iCs/>
+                <w:spacing w:val="-4"/>
+              </w:rPr>
+            </m:ctrlPr>
+          </m:sSupPr>
+          <m:e>
+            <m:r>
+              <w:rPr>
+                <w:rFonts w:ascii="Cambria Math" w:hAnsi="Cambria Math"/>
+                <w:spacing w:val="-4"/>
+              </w:rPr>
+              <m:t>3</m:t>
+            </m:r>
+          </m:e>
+          <m:sup>
+            <m:r>
+              <w:rPr>
+                <w:rFonts w:ascii="Cambria Math" w:hAnsi="Cambria Math"/>
+                <w:spacing w:val="-4"/>
+              </w:rPr>
+              <m:t>2</m:t>
+            </m:r>
+          </m:sup>
+        </m:sSup>
+        <m:r>
+          <w:rPr>
+            <w:rFonts w:ascii="Cambria Math" w:hAnsi="Cambria Math"/>
+            <w:spacing w:val="-4"/>
+          </w:rPr>
+          <m:t>+</m:t>
+        </m:r>
+        <m:r>
+          <w:rPr>
+            <w:rFonts w:ascii="Cambria Math" w:hAnsi="Cambria Math"/>
+            <w:spacing w:val="-3"/>
+          </w:rPr>
+          <m:t xml:space="preserve"> </m:t>
+        </m:r>
+        <m:sSup>
+          <m:sSupPr>
+            <m:ctrlPr>
+              <w:rPr>
+                <w:rFonts w:ascii="Cambria Math" w:hAnsi="Cambria Math"/>
+                <w:i/>
+                <w:iCs/>
+                <w:spacing w:val="-4"/>
+              </w:rPr>
+            </m:ctrlPr>
+          </m:sSupPr>
+          <m:e>
+            <m:r>
+              <w:rPr>
+                <w:rFonts w:ascii="Cambria Math" w:hAnsi="Cambria Math"/>
+                <w:spacing w:val="-4"/>
+              </w:rPr>
+              <m:t>5</m:t>
+            </m:r>
+            <m:ctrlPr>
+              <w:rPr>
+                <w:rFonts w:ascii="Cambria Math" w:hAnsi="Cambria Math"/>
+                <w:i/>
+                <w:iCs/>
+                <w:spacing w:val="-3"/>
+              </w:rPr>
+            </m:ctrlPr>
+          </m:e>
+          <m:sup>
+            <m:r>
+              <w:rPr>
+                <w:rFonts w:ascii="Cambria Math" w:hAnsi="Cambria Math"/>
+                <w:spacing w:val="-4"/>
+              </w:rPr>
+              <m:t>2</m:t>
+            </m:r>
+          </m:sup>
+        </m:sSup>
+        <m:r>
+          <w:rPr>
+            <w:rFonts w:ascii="Cambria Math" w:hAnsi="Cambria Math"/>
+            <w:spacing w:val="-4"/>
+          </w:rPr>
+          <m:t>+</m:t>
+        </m:r>
+        <m:r>
+          <w:rPr>
+            <w:rFonts w:ascii="Cambria Math" w:hAnsi="Cambria Math"/>
+            <w:spacing w:val="-9"/>
+          </w:rPr>
+          <m:t xml:space="preserve"> </m:t>
+        </m:r>
+        <m:sSup>
+          <m:sSupPr>
+            <m:ctrlPr>
+              <w:rPr>
+                <w:rFonts w:ascii="Cambria Math" w:hAnsi="Cambria Math"/>
+                <w:i/>
+                <w:iCs/>
+                <w:spacing w:val="-4"/>
+              </w:rPr>
+            </m:ctrlPr>
+          </m:sSupPr>
+          <m:e>
+            <m:r>
+              <w:rPr>
+                <w:rFonts w:ascii="Cambria Math" w:hAnsi="Cambria Math"/>
+                <w:spacing w:val="-4"/>
+              </w:rPr>
+              <m:t>7</m:t>
+            </m:r>
+            <m:ctrlPr>
+              <w:rPr>
+                <w:rFonts w:ascii="Cambria Math" w:hAnsi="Cambria Math"/>
+                <w:i/>
+                <w:iCs/>
+                <w:spacing w:val="-9"/>
+              </w:rPr>
+            </m:ctrlPr>
+          </m:e>
+          <m:sup>
+            <m:r>
+              <w:rPr>
+                <w:rFonts w:ascii="Cambria Math" w:hAnsi="Cambria Math"/>
+                <w:spacing w:val="-4"/>
+              </w:rPr>
+              <m:t>2</m:t>
+            </m:r>
+          </m:sup>
+        </m:sSup>
+        <m:r>
+          <w:rPr>
+            <w:rFonts w:ascii="Cambria Math" w:hAnsi="Cambria Math"/>
+            <w:spacing w:val="-4"/>
+          </w:rPr>
+          <m:t>).</m:t>
+        </m:r>
+      </m:oMath>
     </w:p>
     <w:p>
       <w:pPr>
@@ -686,6 +831,7 @@
       </w:pPr>
       <w:r>
         <w:rPr>
+          <w:noProof/>
           <w:sz w:val="20"/>
         </w:rPr>
         <w:drawing>
@@ -854,7 +1000,23 @@
           <w:sz w:val="20"/>
           <w:lang w:val="da-DK"/>
         </w:rPr>
-        <w:t xml:space="preserve">værende formular, og derefter retunerer </w:t>
+        <w:t xml:space="preserve">værende formular, og derefter </w:t>
+      </w:r>
+      <w:proofErr w:type="spellStart"/>
+      <w:r>
+        <w:rPr>
+          <w:sz w:val="20"/>
+          <w:lang w:val="da-DK"/>
+        </w:rPr>
+        <w:t>retunerer</w:t>
+      </w:r>
+      <w:proofErr w:type="spellEnd"/>
+      <w:r>
+        <w:rPr>
+          <w:sz w:val="20"/>
+          <w:lang w:val="da-DK"/>
+        </w:rPr>
+        <w:t xml:space="preserve"> </w:t>
       </w:r>
       <m:oMath>
         <m:r>
@@ -963,7 +1125,6 @@
         <w:pStyle w:val="Heading1"/>
       </w:pPr>
       <w:r>
-        <w:lastRenderedPageBreak/>
         <w:t>Opgave</w:t>
       </w:r>
       <w:r>
@@ -1289,13 +1450,7 @@
           <w:rPr>
             <w:rFonts w:ascii="Cambria Math" w:hAnsi="Cambria Math"/>
           </w:rPr>
-          <m:t>O(</m:t>
-        </m:r>
-        <m:r>
-          <w:rPr>
-            <w:rFonts w:ascii="Cambria Math" w:hAnsi="Cambria Math"/>
-          </w:rPr>
-          <m:t>N</m:t>
+          <m:t>O(N</m:t>
         </m:r>
       </m:oMath>
       <w:r>
@@ -2711,9 +2866,9 @@
       <w:r>
         <w:rPr>
           <w:rFonts w:ascii="Courier New"/>
+          <w:noProof/>
           <w:sz w:val="20"/>
         </w:rPr>
-        <w:lastRenderedPageBreak/>
         <w:drawing>
           <wp:inline distT="0" distB="0" distL="0" distR="0" wp14:anchorId="18CEA406" wp14:editId="2683E94A">
             <wp:extent cx="6296660" cy="2931160"/>
@@ -2755,16 +2910,6 @@
       <w:pPr>
         <w:pStyle w:val="Heading1"/>
       </w:pPr>
-    </w:p>
-    <w:p>
-      <w:pPr>
-        <w:pStyle w:val="Heading1"/>
-      </w:pPr>
-    </w:p>
-    <w:p>
-      <w:pPr>
-        <w:pStyle w:val="Heading1"/>
-      </w:pPr>
       <w:r>
         <w:t>Opgave</w:t>
       </w:r>
@@ -3549,9 +3694,9 @@
       </w:pPr>
       <w:r>
         <w:rPr>
+          <w:noProof/>
           <w:lang w:val="da-DK"/>
         </w:rPr>
-        <w:lastRenderedPageBreak/>
         <w:drawing>
           <wp:inline distT="0" distB="0" distL="0" distR="0" wp14:anchorId="43556106" wp14:editId="3AC954F1">
             <wp:extent cx="6296660" cy="3883025"/>
@@ -5038,19 +5183,7 @@
                 <w:rPr>
                   <w:rFonts w:ascii="Cambria Math" w:hAnsi="Cambria Math"/>
                 </w:rPr>
-                <m:t>*O(</m:t>
-              </m:r>
-              <m:r>
-                <w:rPr>
-                  <w:rFonts w:ascii="Cambria Math" w:hAnsi="Cambria Math"/>
-                </w:rPr>
-                <m:t>N</m:t>
-              </m:r>
-              <m:r>
-                <w:rPr>
-                  <w:rFonts w:ascii="Cambria Math" w:hAnsi="Cambria Math"/>
-                </w:rPr>
-                <m:t>)</m:t>
+                <m:t>*O(N)</m:t>
               </m:r>
             </m:e>
           </m:func>
@@ -5211,6 +5344,9 @@
         <w:spacing w:before="161" w:line="247" w:lineRule="auto"/>
       </w:pPr>
       <w:r>
+        <w:rPr>
+          <w:noProof/>
+        </w:rPr>
         <w:drawing>
           <wp:inline distT="0" distB="0" distL="0" distR="0" wp14:anchorId="0557C930" wp14:editId="74A43931">
             <wp:extent cx="6296660" cy="2471420"/>
@@ -5375,17 +5511,13 @@
       <w:pPr>
         <w:pStyle w:val="BodyText"/>
         <w:spacing w:before="161" w:line="247" w:lineRule="auto"/>
-      </w:pPr>
-    </w:p>
-    <w:p>
-      <w:pPr>
-        <w:pStyle w:val="BodyText"/>
-        <w:spacing w:before="161" w:line="247" w:lineRule="auto"/>
         <w:ind w:left="140"/>
         <w:jc w:val="center"/>
       </w:pPr>
       <w:r>
-        <w:lastRenderedPageBreak/>
+        <w:rPr>
+          <w:noProof/>
+        </w:rPr>
         <w:drawing>
           <wp:inline distT="0" distB="0" distL="0" distR="0" wp14:anchorId="506A76D4" wp14:editId="2A133BFF">
             <wp:extent cx="5082540" cy="9410700"/>
@@ -5685,13 +5817,7 @@
           <w:rPr>
             <w:rFonts w:ascii="Cambria Math" w:hAnsi="Cambria Math"/>
           </w:rPr>
-          <m:t>for(int i = 1; i &lt;= Math.sqr(N) i++</m:t>
-        </m:r>
-        <m:r>
-          <w:rPr>
-            <w:rFonts w:ascii="Cambria Math" w:hAnsi="Cambria Math"/>
-          </w:rPr>
-          <m:t>)</m:t>
+          <m:t>for(int i = 1; i &lt;= Math.sqr(N) i++)</m:t>
         </m:r>
       </m:oMath>
     </w:p>
@@ -6435,9 +6561,9 @@
       <w:r>
         <w:rPr>
           <w:rFonts w:ascii="Consolas"/>
+          <w:noProof/>
           <w:sz w:val="20"/>
         </w:rPr>
-        <w:lastRenderedPageBreak/>
         <w:drawing>
           <wp:inline distT="0" distB="0" distL="0" distR="0" wp14:anchorId="4C2FBFF7" wp14:editId="59F4DC1A">
             <wp:extent cx="6296660" cy="2549525"/>
@@ -7042,7 +7168,7 @@
         <w:t xml:space="preserve"> </w:t>
       </w:r>
       <w:r>
-        <w:t>L2</w:t>
+        <w:t>12</w:t>
       </w:r>
       <w:r>
         <w:rPr>
@@ -7145,7 +7271,10 @@
         <w:t xml:space="preserve"> </w:t>
       </w:r>
       <w:r>
-        <w:t>L4</w:t>
+        <w:t>1</w:t>
+      </w:r>
+      <w:r>
+        <w:t>4</w:t>
       </w:r>
       <w:r>
         <w:rPr>
@@ -7295,6 +7424,107 @@
         </w:rPr>
         <w:t>undgås.</w:t>
       </w:r>
+    </w:p>
+    <w:p>
+      <w:pPr>
+        <w:pStyle w:val="BodyText"/>
+      </w:pPr>
+    </w:p>
+    <w:p>
+      <w:pPr>
+        <w:rPr>
+          <w:b/>
+          <w:bCs/>
+          <w:sz w:val="23"/>
+          <w:szCs w:val="23"/>
+        </w:rPr>
+      </w:pPr>
+    </w:p>
+    <w:p>
+      <w:pPr>
+        <w:pStyle w:val="BodyText"/>
+        <w:rPr>
+          <w:b/>
+          <w:bCs/>
+        </w:rPr>
+      </w:pPr>
+      <w:r>
+        <w:rPr>
+          <w:b/>
+          <w:bCs/>
+        </w:rPr>
+        <w:t>SVAR</w:t>
+      </w:r>
+      <w:r>
+        <w:rPr>
+          <w:b/>
+          <w:bCs/>
+        </w:rPr>
+        <w:t>:</w:t>
+      </w:r>
+    </w:p>
+    <w:p>
+      <w:pPr>
+        <w:pStyle w:val="BodyText"/>
+      </w:pPr>
+      <w:r>
+        <w:rPr>
+          <w:noProof/>
+        </w:rPr>
+        <w:drawing>
+          <wp:inline distT="0" distB="0" distL="0" distR="0" wp14:anchorId="3D828A05" wp14:editId="1A84BDA1">
+            <wp:extent cx="6296660" cy="5461000"/>
+            <wp:effectExtent l="0" t="0" r="8890" b="6350"/>
+            <wp:docPr id="2638523" name="Picture 1" descr="A screenshot of a computer program&#10;&#10;AI-generated content may be incorrect."/>
+            <wp:cNvGraphicFramePr>
+              <a:graphicFrameLocks xmlns:a="http://schemas.openxmlformats.org/drawingml/2006/main" noChangeAspect="1"/>
+            </wp:cNvGraphicFramePr>
+            <a:graphic xmlns:a="http://schemas.openxmlformats.org/drawingml/2006/main">
+              <a:graphicData uri="http://schemas.openxmlformats.org/drawingml/2006/picture">
+                <pic:pic xmlns:pic="http://schemas.openxmlformats.org/drawingml/2006/picture">
+                  <pic:nvPicPr>
+                    <pic:cNvPr id="2638523" name="Picture 1" descr="A screenshot of a computer program&#10;&#10;AI-generated content may be incorrect."/>
+                    <pic:cNvPicPr/>
+                  </pic:nvPicPr>
+                  <pic:blipFill>
+                    <a:blip r:embed="rId16"/>
+                    <a:stretch>
+                      <a:fillRect/>
+                    </a:stretch>
+                  </pic:blipFill>
+                  <pic:spPr>
+                    <a:xfrm>
+                      <a:off x="0" y="0"/>
+                      <a:ext cx="6296660" cy="5461000"/>
+                    </a:xfrm>
+                    <a:prstGeom prst="rect">
+                      <a:avLst/>
+                    </a:prstGeom>
+                  </pic:spPr>
+                </pic:pic>
+              </a:graphicData>
+            </a:graphic>
+          </wp:inline>
+        </w:drawing>
+      </w:r>
+    </w:p>
+    <w:p>
+      <w:pPr>
+        <w:pStyle w:val="BodyText"/>
+      </w:pPr>
+    </w:p>
+    <w:p>
+      <w:pPr>
+        <w:pStyle w:val="BodyText"/>
+      </w:pPr>
+      <w:r>
+        <w:t>Vores endlige O notation bliver til O(N)</w:t>
+      </w:r>
+    </w:p>
+    <w:p>
+      <w:pPr>
+        <w:pStyle w:val="BodyText"/>
+      </w:pPr>
     </w:p>
     <w:p>
       <w:pPr>
@@ -7475,12 +7705,37 @@
         </w:rPr>
         <w:t xml:space="preserve"> </w:t>
       </w:r>
-      <w:r>
-        <w:rPr>
-          <w:spacing w:val="-4"/>
-        </w:rPr>
-        <w:t>X’</w:t>
-      </w:r>
+      <m:oMath>
+        <m:sSup>
+          <m:sSupPr>
+            <m:ctrlPr>
+              <w:rPr>
+                <w:rFonts w:ascii="Cambria Math" w:hAnsi="Cambria Math"/>
+                <w:i/>
+                <w:spacing w:val="-4"/>
+              </w:rPr>
+            </m:ctrlPr>
+          </m:sSupPr>
+          <m:e>
+            <m:r>
+              <w:rPr>
+                <w:rFonts w:ascii="Cambria Math" w:hAnsi="Cambria Math"/>
+                <w:spacing w:val="-4"/>
+              </w:rPr>
+              <m:t>X</m:t>
+            </m:r>
+          </m:e>
+          <m:sup>
+            <m:r>
+              <w:rPr>
+                <w:rFonts w:ascii="Cambria Math" w:hAnsi="Cambria Math"/>
+                <w:spacing w:val="-4"/>
+              </w:rPr>
+              <m:t>y</m:t>
+            </m:r>
+          </m:sup>
+        </m:sSup>
+      </m:oMath>
       <w:r>
         <w:rPr>
           <w:spacing w:val="-17"/>
@@ -7587,7 +7842,38 @@
         <w:t xml:space="preserve">andet </w:t>
       </w:r>
       <w:r>
-        <w:t>eksempel er 3125 (5’).</w:t>
+        <w:t>eksempel er 3125 (</w:t>
+      </w:r>
+      <m:oMath>
+        <m:sSup>
+          <m:sSupPr>
+            <m:ctrlPr>
+              <w:rPr>
+                <w:rFonts w:ascii="Cambria Math" w:hAnsi="Cambria Math"/>
+                <w:i/>
+              </w:rPr>
+            </m:ctrlPr>
+          </m:sSupPr>
+          <m:e>
+            <m:r>
+              <w:rPr>
+                <w:rFonts w:ascii="Cambria Math" w:hAnsi="Cambria Math"/>
+              </w:rPr>
+              <m:t>5</m:t>
+            </m:r>
+          </m:e>
+          <m:sup>
+            <m:r>
+              <w:rPr>
+                <w:rFonts w:ascii="Cambria Math" w:hAnsi="Cambria Math"/>
+              </w:rPr>
+              <m:t>5</m:t>
+            </m:r>
+          </m:sup>
+        </m:sSup>
+      </m:oMath>
+      <w:r>
+        <w:t>).</w:t>
       </w:r>
     </w:p>
     <w:p>
@@ -7812,9 +8098,40 @@
         </w:rPr>
         <w:t xml:space="preserve"> </w:t>
       </w:r>
-      <w:r>
-        <w:t>Z=X’</w:t>
-      </w:r>
+      <m:oMath>
+        <m:r>
+          <w:rPr>
+            <w:rFonts w:ascii="Cambria Math" w:hAnsi="Cambria Math"/>
+          </w:rPr>
+          <m:t>Z=</m:t>
+        </m:r>
+        <m:sSup>
+          <m:sSupPr>
+            <m:ctrlPr>
+              <w:rPr>
+                <w:rFonts w:ascii="Cambria Math" w:hAnsi="Cambria Math"/>
+                <w:i/>
+              </w:rPr>
+            </m:ctrlPr>
+          </m:sSupPr>
+          <m:e>
+            <m:r>
+              <w:rPr>
+                <w:rFonts w:ascii="Cambria Math" w:hAnsi="Cambria Math"/>
+              </w:rPr>
+              <m:t>X</m:t>
+            </m:r>
+          </m:e>
+          <m:sup>
+            <m:r>
+              <w:rPr>
+                <w:rFonts w:ascii="Cambria Math" w:hAnsi="Cambria Math"/>
+              </w:rPr>
+              <m:t>y</m:t>
+            </m:r>
+          </m:sup>
+        </m:sSup>
+      </m:oMath>
       <w:r>
         <w:rPr>
           <w:spacing w:val="-13"/>
@@ -8335,7 +8652,21 @@
           <w:spacing w:val="-4"/>
           <w:sz w:val="23"/>
         </w:rPr>
-        <w:t>6S61 er Y=4).</w:t>
+        <w:t>6</w:t>
+      </w:r>
+      <w:r>
+        <w:rPr>
+          <w:spacing w:val="-4"/>
+          <w:sz w:val="23"/>
+        </w:rPr>
+        <w:t>5</w:t>
+      </w:r>
+      <w:r>
+        <w:rPr>
+          <w:spacing w:val="-4"/>
+          <w:sz w:val="23"/>
+        </w:rPr>
+        <w:t>61 er Y=4).</w:t>
       </w:r>
     </w:p>
     <w:p>
@@ -8602,7 +8933,21 @@
           <w:spacing w:val="-4"/>
           <w:sz w:val="23"/>
         </w:rPr>
-        <w:t>6S61</w:t>
+        <w:t>6</w:t>
+      </w:r>
+      <w:r>
+        <w:rPr>
+          <w:spacing w:val="-4"/>
+          <w:sz w:val="23"/>
+        </w:rPr>
+        <w:t>5</w:t>
+      </w:r>
+      <w:r>
+        <w:rPr>
+          <w:spacing w:val="-4"/>
+          <w:sz w:val="23"/>
+        </w:rPr>
+        <w:t>61</w:t>
       </w:r>
       <w:r>
         <w:rPr>
@@ -9272,12 +9617,92 @@
     <w:p>
       <w:pPr>
         <w:pStyle w:val="BodyText"/>
-      </w:pPr>
-    </w:p>
-    <w:p>
-      <w:pPr>
-        <w:pStyle w:val="BodyText"/>
-      </w:pPr>
+        <w:spacing w:line="254" w:lineRule="auto"/>
+        <w:ind w:left="147" w:right="132" w:hanging="11"/>
+        <w:rPr>
+          <w:b/>
+          <w:bCs/>
+        </w:rPr>
+      </w:pPr>
+      <w:r>
+        <w:rPr>
+          <w:b/>
+          <w:bCs/>
+        </w:rPr>
+        <w:t>SVAR:</w:t>
+      </w:r>
+    </w:p>
+    <w:p>
+      <w:pPr>
+        <w:pStyle w:val="BodyText"/>
+        <w:spacing w:line="254" w:lineRule="auto"/>
+        <w:ind w:left="147" w:right="132" w:hanging="11"/>
+      </w:pPr>
+      <w:r>
+        <w:t xml:space="preserve">Funktionen er ret simpel. Først definere jeg to variabler for X og Y som begge er -1. Derefter kører jeg en for loop, hvor der for hvert iteration bliver lavet en ny </w:t>
+      </w:r>
+      <w:r>
+        <w:t xml:space="preserve">x værdi. For example </w:t>
+      </w:r>
+      <m:oMath>
+        <m:r>
+          <w:rPr>
+            <w:rFonts w:ascii="Cambria Math" w:hAnsi="Cambria Math"/>
+          </w:rPr>
+          <m:t>27^1/3 = 3</m:t>
+        </m:r>
+      </m:oMath>
+      <w:r>
+        <w:t xml:space="preserve">. Derefter tjekker if statement, hvis </w:t>
+      </w:r>
+      <m:oMath>
+        <m:sSup>
+          <m:sSupPr>
+            <m:ctrlPr>
+              <w:rPr>
+                <w:rFonts w:ascii="Cambria Math" w:hAnsi="Cambria Math"/>
+                <w:i/>
+              </w:rPr>
+            </m:ctrlPr>
+          </m:sSupPr>
+          <m:e>
+            <m:r>
+              <w:rPr>
+                <w:rFonts w:ascii="Cambria Math" w:hAnsi="Cambria Math"/>
+              </w:rPr>
+              <m:t>x</m:t>
+            </m:r>
+          </m:e>
+          <m:sup>
+            <m:r>
+              <w:rPr>
+                <w:rFonts w:ascii="Cambria Math" w:hAnsi="Cambria Math"/>
+              </w:rPr>
+              <m:t>y</m:t>
+            </m:r>
+          </m:sup>
+        </m:sSup>
+        <m:r>
+          <w:rPr>
+            <w:rFonts w:ascii="Cambria Math" w:hAnsi="Cambria Math"/>
+          </w:rPr>
+          <m:t>= Z</m:t>
+        </m:r>
+      </m:oMath>
+      <w:r>
+        <w:t xml:space="preserve">, og </w:t>
+      </w:r>
+      <m:oMath>
+        <m:r>
+          <w:rPr>
+            <w:rFonts w:ascii="Cambria Math" w:hAnsi="Cambria Math"/>
+          </w:rPr>
+          <m:t>x&gt;bestX</m:t>
+        </m:r>
+      </m:oMath>
+      <w:r>
+        <w:t xml:space="preserve"> så ændre værdierne for bestX og bestY. Til sidst retuneres værdierne bestX og bestY</w:t>
+      </w:r>
     </w:p>
     <w:p>
       <w:pPr>
@@ -9286,6 +9711,43 @@
           <w:szCs w:val="23"/>
         </w:rPr>
       </w:pPr>
+      <w:r>
+        <w:drawing>
+          <wp:inline distT="0" distB="0" distL="0" distR="0" wp14:anchorId="18E69DF2" wp14:editId="23D605F5">
+            <wp:extent cx="6296660" cy="5911215"/>
+            <wp:effectExtent l="0" t="0" r="8890" b="0"/>
+            <wp:docPr id="2099220905" name="Picture 1" descr="A screen shot of a computer program&#10;&#10;AI-generated content may be incorrect."/>
+            <wp:cNvGraphicFramePr>
+              <a:graphicFrameLocks xmlns:a="http://schemas.openxmlformats.org/drawingml/2006/main" noChangeAspect="1"/>
+            </wp:cNvGraphicFramePr>
+            <a:graphic xmlns:a="http://schemas.openxmlformats.org/drawingml/2006/main">
+              <a:graphicData uri="http://schemas.openxmlformats.org/drawingml/2006/picture">
+                <pic:pic xmlns:pic="http://schemas.openxmlformats.org/drawingml/2006/picture">
+                  <pic:nvPicPr>
+                    <pic:cNvPr id="2099220905" name="Picture 1" descr="A screen shot of a computer program&#10;&#10;AI-generated content may be incorrect."/>
+                    <pic:cNvPicPr/>
+                  </pic:nvPicPr>
+                  <pic:blipFill>
+                    <a:blip r:embed="rId17"/>
+                    <a:stretch>
+                      <a:fillRect/>
+                    </a:stretch>
+                  </pic:blipFill>
+                  <pic:spPr>
+                    <a:xfrm>
+                      <a:off x="0" y="0"/>
+                      <a:ext cx="6296660" cy="5911215"/>
+                    </a:xfrm>
+                    <a:prstGeom prst="rect">
+                      <a:avLst/>
+                    </a:prstGeom>
+                  </pic:spPr>
+                </pic:pic>
+              </a:graphicData>
+            </a:graphic>
+          </wp:inline>
+        </w:drawing>
+      </w:r>
       <w:r>
         <w:br w:type="page"/>
       </w:r>
@@ -10419,8 +10881,945 @@
       <w:pPr>
         <w:pStyle w:val="BodyText"/>
         <w:spacing w:line="247" w:lineRule="auto"/>
+        <w:ind w:left="137" w:right="153" w:firstLine="3"/>
+      </w:pPr>
+    </w:p>
+    <w:p>
+      <w:pPr>
+        <w:pStyle w:val="BodyText"/>
+        <w:spacing w:line="247" w:lineRule="auto"/>
+        <w:ind w:left="137" w:right="153" w:firstLine="3"/>
+        <w:rPr>
+          <w:b/>
+          <w:bCs/>
+        </w:rPr>
+      </w:pPr>
+      <w:r>
+        <w:rPr>
+          <w:b/>
+          <w:bCs/>
+        </w:rPr>
+        <w:t>SVAR:</w:t>
+      </w:r>
+    </w:p>
+    <w:p>
+      <w:pPr>
+        <w:pStyle w:val="BodyText"/>
+        <w:spacing w:line="247" w:lineRule="auto"/>
+        <w:ind w:left="137" w:right="153" w:firstLine="3"/>
+        <w:rPr>
+          <w:b/>
+          <w:bCs/>
+        </w:rPr>
+      </w:pPr>
+    </w:p>
+    <w:p>
+      <w:pPr>
+        <w:pStyle w:val="BodyText"/>
+        <w:spacing w:line="247" w:lineRule="auto"/>
+        <w:ind w:left="137" w:right="153" w:firstLine="3"/>
+        <w:rPr>
+          <w:spacing w:val="6"/>
+        </w:rPr>
+      </w:pPr>
+      <w:r>
+        <w:t xml:space="preserve">Jeg har lavet et algoritme i C#, som anvender </w:t>
+      </w:r>
+      <w:r>
+        <w:rPr>
+          <w:spacing w:val="-6"/>
+        </w:rPr>
+        <w:t>quadratic</w:t>
+      </w:r>
+      <w:r>
+        <w:rPr>
+          <w:spacing w:val="3"/>
+        </w:rPr>
+        <w:t xml:space="preserve"> </w:t>
+      </w:r>
+      <w:r>
+        <w:rPr>
+          <w:spacing w:val="-6"/>
+        </w:rPr>
+        <w:t>probing</w:t>
+      </w:r>
+      <w:r>
+        <w:rPr>
+          <w:spacing w:val="6"/>
+        </w:rPr>
+        <w:t xml:space="preserve">. Hvis Q skal hashe til indeks 7, så kan vi bare indsætte den, så pladsen er tom. C har ikke plads i række 8, og derfor udnytter vi </w:t>
+      </w:r>
+      <w:r>
+        <w:rPr>
+          <w:spacing w:val="-6"/>
+        </w:rPr>
+        <w:t xml:space="preserve">quadratic probing collision resolution. </w:t>
+      </w:r>
+      <m:oMath>
+        <m:r>
+          <w:rPr>
+            <w:rFonts w:ascii="Cambria Math" w:hAnsi="Cambria Math"/>
+            <w:spacing w:val="-6"/>
+          </w:rPr>
+          <m:t>(</m:t>
+        </m:r>
+        <m:d>
+          <m:dPr>
+            <m:ctrlPr>
+              <w:rPr>
+                <w:rFonts w:ascii="Cambria Math" w:hAnsi="Cambria Math"/>
+                <w:i/>
+                <w:spacing w:val="-6"/>
+              </w:rPr>
+            </m:ctrlPr>
+          </m:dPr>
+          <m:e>
+            <m:r>
+              <w:rPr>
+                <w:rFonts w:ascii="Cambria Math" w:hAnsi="Cambria Math"/>
+                <w:spacing w:val="-6"/>
+              </w:rPr>
+              <m:t>8+</m:t>
+            </m:r>
+            <m:sSup>
+              <m:sSupPr>
+                <m:ctrlPr>
+                  <w:rPr>
+                    <w:rFonts w:ascii="Cambria Math" w:hAnsi="Cambria Math"/>
+                    <w:i/>
+                    <w:spacing w:val="-6"/>
+                  </w:rPr>
+                </m:ctrlPr>
+              </m:sSupPr>
+              <m:e>
+                <m:d>
+                  <m:dPr>
+                    <m:ctrlPr>
+                      <w:rPr>
+                        <w:rFonts w:ascii="Cambria Math" w:hAnsi="Cambria Math"/>
+                        <w:i/>
+                        <w:spacing w:val="-6"/>
+                      </w:rPr>
+                    </m:ctrlPr>
+                  </m:dPr>
+                  <m:e>
+                    <m:r>
+                      <w:rPr>
+                        <w:rFonts w:ascii="Cambria Math" w:hAnsi="Cambria Math"/>
+                        <w:spacing w:val="-6"/>
+                      </w:rPr>
+                      <m:t>1</m:t>
+                    </m:r>
+                  </m:e>
+                </m:d>
+              </m:e>
+              <m:sup>
+                <m:r>
+                  <w:rPr>
+                    <w:rFonts w:ascii="Cambria Math" w:hAnsi="Cambria Math"/>
+                    <w:spacing w:val="-6"/>
+                  </w:rPr>
+                  <m:t>2</m:t>
+                </m:r>
+              </m:sup>
+            </m:sSup>
+          </m:e>
+        </m:d>
+        <m:r>
+          <w:rPr>
+            <w:rFonts w:ascii="Cambria Math" w:hAnsi="Cambria Math"/>
+            <w:spacing w:val="-6"/>
+          </w:rPr>
+          <m:t xml:space="preserve"> % 11= 9</m:t>
+        </m:r>
+      </m:oMath>
+      <w:r>
+        <w:rPr>
+          <w:spacing w:val="-6"/>
+        </w:rPr>
+        <w:t xml:space="preserve">, dvs C skal på række 9. H har ikke plads på række 2, igen bruger vi probing. </w:t>
+      </w:r>
+      <m:oMath>
+        <m:r>
+          <w:rPr>
+            <w:rFonts w:ascii="Cambria Math" w:hAnsi="Cambria Math"/>
+            <w:spacing w:val="-6"/>
+          </w:rPr>
+          <m:t>(</m:t>
+        </m:r>
+        <m:d>
+          <m:dPr>
+            <m:ctrlPr>
+              <w:rPr>
+                <w:rFonts w:ascii="Cambria Math" w:hAnsi="Cambria Math"/>
+                <w:i/>
+                <w:spacing w:val="-6"/>
+              </w:rPr>
+            </m:ctrlPr>
+          </m:dPr>
+          <m:e>
+            <m:r>
+              <w:rPr>
+                <w:rFonts w:ascii="Cambria Math" w:hAnsi="Cambria Math"/>
+                <w:spacing w:val="-6"/>
+              </w:rPr>
+              <m:t>2+</m:t>
+            </m:r>
+            <m:sSup>
+              <m:sSupPr>
+                <m:ctrlPr>
+                  <w:rPr>
+                    <w:rFonts w:ascii="Cambria Math" w:hAnsi="Cambria Math"/>
+                    <w:i/>
+                    <w:spacing w:val="-6"/>
+                  </w:rPr>
+                </m:ctrlPr>
+              </m:sSupPr>
+              <m:e>
+                <m:d>
+                  <m:dPr>
+                    <m:ctrlPr>
+                      <w:rPr>
+                        <w:rFonts w:ascii="Cambria Math" w:hAnsi="Cambria Math"/>
+                        <w:i/>
+                        <w:spacing w:val="-6"/>
+                      </w:rPr>
+                    </m:ctrlPr>
+                  </m:dPr>
+                  <m:e>
+                    <m:r>
+                      <w:rPr>
+                        <w:rFonts w:ascii="Cambria Math" w:hAnsi="Cambria Math"/>
+                        <w:spacing w:val="-6"/>
+                      </w:rPr>
+                      <m:t>3</m:t>
+                    </m:r>
+                  </m:e>
+                </m:d>
+              </m:e>
+              <m:sup>
+                <m:r>
+                  <w:rPr>
+                    <w:rFonts w:ascii="Cambria Math" w:hAnsi="Cambria Math"/>
+                    <w:spacing w:val="-6"/>
+                  </w:rPr>
+                  <m:t>2</m:t>
+                </m:r>
+              </m:sup>
+            </m:sSup>
+          </m:e>
+        </m:d>
+        <m:r>
+          <w:rPr>
+            <w:rFonts w:ascii="Cambria Math" w:hAnsi="Cambria Math"/>
+            <w:spacing w:val="-6"/>
+          </w:rPr>
+          <m:t xml:space="preserve"> % 11= 0</m:t>
+        </m:r>
+      </m:oMath>
+      <w:r>
+        <w:rPr>
+          <w:spacing w:val="-6"/>
+        </w:rPr>
+        <w:t>. H skal på række 0.</w:t>
+      </w:r>
+    </w:p>
+    <w:p>
+      <w:pPr>
+        <w:pStyle w:val="BodyText"/>
+        <w:tabs>
+          <w:tab w:val="left" w:pos="831"/>
+        </w:tabs>
+        <w:spacing w:before="171"/>
+        <w:ind w:left="-1" w:right="144"/>
+        <w:jc w:val="center"/>
+      </w:pPr>
+      <w:r>
+        <w:rPr>
+          <w:spacing w:val="-2"/>
+        </w:rPr>
+        <w:t>Indeks</w:t>
+      </w:r>
+      <w:r>
+        <w:tab/>
+      </w:r>
+      <w:r>
+        <w:rPr>
+          <w:spacing w:val="-2"/>
+        </w:rPr>
+        <w:t>Værdi</w:t>
+      </w:r>
+    </w:p>
+    <w:p>
+      <w:pPr>
+        <w:pStyle w:val="BodyText"/>
+        <w:spacing w:before="10"/>
+        <w:rPr>
+          <w:sz w:val="15"/>
+        </w:rPr>
+      </w:pPr>
+    </w:p>
+    <w:tbl>
+      <w:tblPr>
+        <w:tblW w:w="0" w:type="auto"/>
+        <w:tblInd w:w="4252" w:type="dxa"/>
+        <w:tblBorders>
+          <w:top w:val="single" w:sz="6" w:space="0" w:color="383838"/>
+          <w:left w:val="single" w:sz="6" w:space="0" w:color="383838"/>
+          <w:bottom w:val="single" w:sz="6" w:space="0" w:color="383838"/>
+          <w:right w:val="single" w:sz="6" w:space="0" w:color="383838"/>
+          <w:insideH w:val="single" w:sz="6" w:space="0" w:color="383838"/>
+          <w:insideV w:val="single" w:sz="6" w:space="0" w:color="383838"/>
+        </w:tblBorders>
+        <w:tblLayout w:type="fixed"/>
+        <w:tblCellMar>
+          <w:left w:w="0" w:type="dxa"/>
+          <w:right w:w="0" w:type="dxa"/>
+        </w:tblCellMar>
+        <w:tblLook w:val="01E0" w:firstRow="1" w:lastRow="1" w:firstColumn="1" w:lastColumn="1" w:noHBand="0" w:noVBand="0"/>
+      </w:tblPr>
+      <w:tblGrid>
+        <w:gridCol w:w="692"/>
+        <w:gridCol w:w="730"/>
+      </w:tblGrid>
+      <w:tr>
+        <w:trPr>
+          <w:trHeight w:val="282"/>
+        </w:trPr>
+        <w:tc>
+          <w:tcPr>
+            <w:tcW w:w="692" w:type="dxa"/>
+          </w:tcPr>
+          <w:p>
+            <w:pPr>
+              <w:pStyle w:val="TableParagraph"/>
+              <w:spacing w:line="254" w:lineRule="exact"/>
+              <w:ind w:right="9"/>
+              <w:rPr>
+                <w:sz w:val="23"/>
+              </w:rPr>
+            </w:pPr>
+            <w:r>
+              <w:rPr>
+                <w:spacing w:val="-10"/>
+                <w:sz w:val="23"/>
+              </w:rPr>
+              <w:t>0</w:t>
+            </w:r>
+          </w:p>
+        </w:tc>
+        <w:tc>
+          <w:tcPr>
+            <w:tcW w:w="730" w:type="dxa"/>
+          </w:tcPr>
+          <w:p>
+            <w:pPr>
+              <w:pStyle w:val="TableParagraph"/>
+              <w:spacing w:line="240" w:lineRule="auto"/>
+              <w:ind w:left="0"/>
+              <w:rPr>
+                <w:rFonts w:ascii="Times New Roman"/>
+                <w:sz w:val="20"/>
+              </w:rPr>
+            </w:pPr>
+            <w:r>
+              <w:rPr>
+                <w:rFonts w:ascii="Times New Roman"/>
+                <w:sz w:val="20"/>
+              </w:rPr>
+              <w:t>H</w:t>
+            </w:r>
+          </w:p>
+        </w:tc>
+      </w:tr>
+      <w:tr>
+        <w:trPr>
+          <w:trHeight w:val="258"/>
+        </w:trPr>
+        <w:tc>
+          <w:tcPr>
+            <w:tcW w:w="692" w:type="dxa"/>
+          </w:tcPr>
+          <w:p>
+            <w:pPr>
+              <w:pStyle w:val="TableParagraph"/>
+              <w:spacing w:line="234" w:lineRule="exact"/>
+              <w:ind w:right="5"/>
+              <w:rPr>
+                <w:sz w:val="23"/>
+              </w:rPr>
+            </w:pPr>
+            <w:r>
+              <w:rPr>
+                <w:spacing w:val="-10"/>
+                <w:sz w:val="23"/>
+              </w:rPr>
+              <w:t>1</w:t>
+            </w:r>
+          </w:p>
+        </w:tc>
+        <w:tc>
+          <w:tcPr>
+            <w:tcW w:w="730" w:type="dxa"/>
+          </w:tcPr>
+          <w:p>
+            <w:pPr>
+              <w:pStyle w:val="TableParagraph"/>
+              <w:spacing w:line="240" w:lineRule="auto"/>
+              <w:ind w:left="0"/>
+              <w:jc w:val="left"/>
+              <w:rPr>
+                <w:rFonts w:ascii="Times New Roman"/>
+                <w:sz w:val="18"/>
+              </w:rPr>
+            </w:pPr>
+          </w:p>
+        </w:tc>
+      </w:tr>
+      <w:tr>
+        <w:trPr>
+          <w:trHeight w:val="258"/>
+        </w:trPr>
+        <w:tc>
+          <w:tcPr>
+            <w:tcW w:w="692" w:type="dxa"/>
+          </w:tcPr>
+          <w:p>
+            <w:pPr>
+              <w:pStyle w:val="TableParagraph"/>
+              <w:rPr>
+                <w:sz w:val="23"/>
+              </w:rPr>
+            </w:pPr>
+            <w:r>
+              <w:rPr>
+                <w:spacing w:val="-10"/>
+                <w:sz w:val="23"/>
+              </w:rPr>
+              <w:t>2</w:t>
+            </w:r>
+          </w:p>
+        </w:tc>
+        <w:tc>
+          <w:tcPr>
+            <w:tcW w:w="730" w:type="dxa"/>
+          </w:tcPr>
+          <w:p>
+            <w:pPr>
+              <w:pStyle w:val="TableParagraph"/>
+              <w:ind w:left="44" w:right="11"/>
+              <w:rPr>
+                <w:sz w:val="23"/>
+              </w:rPr>
+            </w:pPr>
+            <w:r>
+              <w:rPr>
+                <w:spacing w:val="-10"/>
+                <w:w w:val="95"/>
+                <w:sz w:val="23"/>
+              </w:rPr>
+              <w:t>V</w:t>
+            </w:r>
+          </w:p>
+        </w:tc>
+      </w:tr>
+      <w:tr>
+        <w:trPr>
+          <w:trHeight w:val="268"/>
+        </w:trPr>
+        <w:tc>
+          <w:tcPr>
+            <w:tcW w:w="692" w:type="dxa"/>
+          </w:tcPr>
+          <w:p>
+            <w:pPr>
+              <w:pStyle w:val="TableParagraph"/>
+              <w:spacing w:line="244" w:lineRule="exact"/>
+              <w:ind w:right="5"/>
+              <w:rPr>
+                <w:sz w:val="23"/>
+              </w:rPr>
+            </w:pPr>
+            <w:r>
+              <w:rPr>
+                <w:spacing w:val="-10"/>
+                <w:w w:val="105"/>
+                <w:sz w:val="23"/>
+              </w:rPr>
+              <w:t>3</w:t>
+            </w:r>
+          </w:p>
+        </w:tc>
+        <w:tc>
+          <w:tcPr>
+            <w:tcW w:w="730" w:type="dxa"/>
+          </w:tcPr>
+          <w:p>
+            <w:pPr>
+              <w:pStyle w:val="TableParagraph"/>
+              <w:spacing w:line="244" w:lineRule="exact"/>
+              <w:ind w:left="44" w:right="11"/>
+              <w:rPr>
+                <w:sz w:val="23"/>
+              </w:rPr>
+            </w:pPr>
+            <w:r>
+              <w:rPr>
+                <w:spacing w:val="-10"/>
+                <w:sz w:val="23"/>
+              </w:rPr>
+              <w:t>R</w:t>
+            </w:r>
+          </w:p>
+        </w:tc>
+      </w:tr>
+      <w:tr>
+        <w:trPr>
+          <w:trHeight w:val="263"/>
+        </w:trPr>
+        <w:tc>
+          <w:tcPr>
+            <w:tcW w:w="692" w:type="dxa"/>
+          </w:tcPr>
+          <w:p>
+            <w:pPr>
+              <w:pStyle w:val="TableParagraph"/>
+              <w:ind w:right="8"/>
+              <w:rPr>
+                <w:sz w:val="23"/>
+              </w:rPr>
+            </w:pPr>
+            <w:r>
+              <w:rPr>
+                <w:spacing w:val="-10"/>
+                <w:sz w:val="23"/>
+              </w:rPr>
+              <w:t>4</w:t>
+            </w:r>
+          </w:p>
+        </w:tc>
+        <w:tc>
+          <w:tcPr>
+            <w:tcW w:w="730" w:type="dxa"/>
+          </w:tcPr>
+          <w:p>
+            <w:pPr>
+              <w:pStyle w:val="TableParagraph"/>
+              <w:spacing w:line="240" w:lineRule="auto"/>
+              <w:ind w:left="0"/>
+              <w:jc w:val="left"/>
+              <w:rPr>
+                <w:rFonts w:ascii="Times New Roman"/>
+                <w:sz w:val="18"/>
+              </w:rPr>
+            </w:pPr>
+          </w:p>
+        </w:tc>
+      </w:tr>
+      <w:tr>
+        <w:trPr>
+          <w:trHeight w:val="263"/>
+        </w:trPr>
+        <w:tc>
+          <w:tcPr>
+            <w:tcW w:w="692" w:type="dxa"/>
+          </w:tcPr>
+          <w:p>
+            <w:pPr>
+              <w:pStyle w:val="TableParagraph"/>
+              <w:ind w:right="7"/>
+              <w:rPr>
+                <w:sz w:val="23"/>
+              </w:rPr>
+            </w:pPr>
+            <w:r>
+              <w:rPr>
+                <w:spacing w:val="-10"/>
+                <w:w w:val="105"/>
+                <w:sz w:val="23"/>
+              </w:rPr>
+              <w:t>S</w:t>
+            </w:r>
+          </w:p>
+        </w:tc>
+        <w:tc>
+          <w:tcPr>
+            <w:tcW w:w="730" w:type="dxa"/>
+          </w:tcPr>
+          <w:p>
+            <w:pPr>
+              <w:pStyle w:val="TableParagraph"/>
+              <w:spacing w:line="240" w:lineRule="auto"/>
+              <w:ind w:left="0"/>
+              <w:rPr>
+                <w:rFonts w:ascii="Times New Roman"/>
+                <w:sz w:val="18"/>
+              </w:rPr>
+            </w:pPr>
+            <w:r>
+              <w:rPr>
+                <w:rFonts w:ascii="Times New Roman"/>
+                <w:sz w:val="18"/>
+              </w:rPr>
+              <w:t>Q</w:t>
+            </w:r>
+          </w:p>
+        </w:tc>
+      </w:tr>
+      <w:tr>
+        <w:trPr>
+          <w:trHeight w:val="263"/>
+        </w:trPr>
+        <w:tc>
+          <w:tcPr>
+            <w:tcW w:w="692" w:type="dxa"/>
+          </w:tcPr>
+          <w:p>
+            <w:pPr>
+              <w:pStyle w:val="TableParagraph"/>
+              <w:ind w:right="11"/>
+              <w:rPr>
+                <w:sz w:val="23"/>
+              </w:rPr>
+            </w:pPr>
+            <w:r>
+              <w:rPr>
+                <w:spacing w:val="-10"/>
+                <w:sz w:val="23"/>
+              </w:rPr>
+              <w:t>6</w:t>
+            </w:r>
+          </w:p>
+        </w:tc>
+        <w:tc>
+          <w:tcPr>
+            <w:tcW w:w="730" w:type="dxa"/>
+          </w:tcPr>
+          <w:p>
+            <w:pPr>
+              <w:pStyle w:val="TableParagraph"/>
+              <w:ind w:left="44"/>
+              <w:rPr>
+                <w:sz w:val="23"/>
+              </w:rPr>
+            </w:pPr>
+            <w:r>
+              <w:rPr>
+                <w:spacing w:val="-10"/>
+                <w:sz w:val="23"/>
+              </w:rPr>
+              <w:t>P</w:t>
+            </w:r>
+          </w:p>
+        </w:tc>
+      </w:tr>
+      <w:tr>
+        <w:trPr>
+          <w:trHeight w:val="268"/>
+        </w:trPr>
+        <w:tc>
+          <w:tcPr>
+            <w:tcW w:w="692" w:type="dxa"/>
+          </w:tcPr>
+          <w:p>
+            <w:pPr>
+              <w:pStyle w:val="TableParagraph"/>
+              <w:ind w:right="9"/>
+              <w:rPr>
+                <w:sz w:val="23"/>
+              </w:rPr>
+            </w:pPr>
+            <w:r>
+              <w:rPr>
+                <w:spacing w:val="-10"/>
+                <w:sz w:val="23"/>
+              </w:rPr>
+              <w:t>7</w:t>
+            </w:r>
+          </w:p>
+        </w:tc>
+        <w:tc>
+          <w:tcPr>
+            <w:tcW w:w="730" w:type="dxa"/>
+          </w:tcPr>
+          <w:p>
+            <w:pPr>
+              <w:pStyle w:val="TableParagraph"/>
+              <w:spacing w:line="240" w:lineRule="auto"/>
+              <w:ind w:left="0"/>
+              <w:jc w:val="left"/>
+              <w:rPr>
+                <w:rFonts w:ascii="Times New Roman"/>
+                <w:sz w:val="18"/>
+              </w:rPr>
+            </w:pPr>
+          </w:p>
+        </w:tc>
+      </w:tr>
+      <w:tr>
+        <w:trPr>
+          <w:trHeight w:val="258"/>
+        </w:trPr>
+        <w:tc>
+          <w:tcPr>
+            <w:tcW w:w="692" w:type="dxa"/>
+          </w:tcPr>
+          <w:p>
+            <w:pPr>
+              <w:pStyle w:val="TableParagraph"/>
+              <w:spacing w:line="234" w:lineRule="exact"/>
+              <w:ind w:right="12"/>
+              <w:rPr>
+                <w:i/>
+                <w:sz w:val="23"/>
+              </w:rPr>
+            </w:pPr>
+            <w:r>
+              <w:rPr>
+                <w:i/>
+                <w:spacing w:val="-10"/>
+                <w:w w:val="95"/>
+                <w:sz w:val="23"/>
+              </w:rPr>
+              <w:t>8</w:t>
+            </w:r>
+          </w:p>
+        </w:tc>
+        <w:tc>
+          <w:tcPr>
+            <w:tcW w:w="730" w:type="dxa"/>
+          </w:tcPr>
+          <w:p>
+            <w:pPr>
+              <w:pStyle w:val="TableParagraph"/>
+              <w:spacing w:line="234" w:lineRule="exact"/>
+              <w:ind w:left="44" w:right="8"/>
+              <w:rPr>
+                <w:sz w:val="23"/>
+              </w:rPr>
+            </w:pPr>
+            <w:r>
+              <w:rPr>
+                <w:spacing w:val="-10"/>
+                <w:sz w:val="23"/>
+              </w:rPr>
+              <w:t>E</w:t>
+            </w:r>
+          </w:p>
+        </w:tc>
+      </w:tr>
+      <w:tr>
+        <w:trPr>
+          <w:trHeight w:val="263"/>
+        </w:trPr>
+        <w:tc>
+          <w:tcPr>
+            <w:tcW w:w="692" w:type="dxa"/>
+          </w:tcPr>
+          <w:p>
+            <w:pPr>
+              <w:pStyle w:val="TableParagraph"/>
+              <w:ind w:right="6"/>
+              <w:rPr>
+                <w:sz w:val="23"/>
+              </w:rPr>
+            </w:pPr>
+            <w:r>
+              <w:rPr>
+                <w:spacing w:val="-10"/>
+                <w:sz w:val="23"/>
+              </w:rPr>
+              <w:t>9</w:t>
+            </w:r>
+          </w:p>
+        </w:tc>
+        <w:tc>
+          <w:tcPr>
+            <w:tcW w:w="730" w:type="dxa"/>
+          </w:tcPr>
+          <w:p>
+            <w:pPr>
+              <w:pStyle w:val="TableParagraph"/>
+              <w:spacing w:line="240" w:lineRule="auto"/>
+              <w:ind w:left="0"/>
+              <w:rPr>
+                <w:rFonts w:ascii="Times New Roman"/>
+                <w:sz w:val="18"/>
+              </w:rPr>
+            </w:pPr>
+            <w:r>
+              <w:rPr>
+                <w:rFonts w:ascii="Times New Roman"/>
+                <w:sz w:val="18"/>
+              </w:rPr>
+              <w:t>C</w:t>
+            </w:r>
+          </w:p>
+        </w:tc>
+      </w:tr>
+      <w:tr>
+        <w:trPr>
+          <w:trHeight w:val="258"/>
+        </w:trPr>
+        <w:tc>
+          <w:tcPr>
+            <w:tcW w:w="692" w:type="dxa"/>
+          </w:tcPr>
+          <w:p>
+            <w:pPr>
+              <w:pStyle w:val="TableParagraph"/>
+              <w:ind w:right="14"/>
+              <w:rPr>
+                <w:sz w:val="23"/>
+              </w:rPr>
+            </w:pPr>
+            <w:r>
+              <w:rPr>
+                <w:spacing w:val="-5"/>
+                <w:sz w:val="23"/>
+              </w:rPr>
+              <w:t>10</w:t>
+            </w:r>
+          </w:p>
+        </w:tc>
+        <w:tc>
+          <w:tcPr>
+            <w:tcW w:w="730" w:type="dxa"/>
+          </w:tcPr>
+          <w:p>
+            <w:pPr>
+              <w:pStyle w:val="TableParagraph"/>
+              <w:ind w:left="44" w:right="8"/>
+              <w:rPr>
+                <w:sz w:val="23"/>
+              </w:rPr>
+            </w:pPr>
+            <w:r>
+              <w:rPr>
+                <w:spacing w:val="-10"/>
+                <w:sz w:val="23"/>
+              </w:rPr>
+              <w:t>F</w:t>
+            </w:r>
+          </w:p>
+        </w:tc>
+      </w:tr>
+    </w:tbl>
+    <w:p>
+      <w:pPr>
+        <w:pStyle w:val="BodyText"/>
+        <w:spacing w:line="247" w:lineRule="auto"/>
+        <w:ind w:left="137" w:right="153" w:firstLine="3"/>
+      </w:pPr>
+    </w:p>
+    <w:p>
+      <w:pPr>
+        <w:pStyle w:val="BodyText"/>
+        <w:spacing w:line="247" w:lineRule="auto"/>
+        <w:ind w:left="137" w:right="153" w:firstLine="3"/>
+      </w:pPr>
+      <w:r>
+        <w:t xml:space="preserve">Nedunder er lavet kode, hvis man bruger </w:t>
+      </w:r>
+      <w:r>
+        <w:rPr>
+          <w:lang w:val="da-DK"/>
+        </w:rPr>
+        <w:t>ASCII værdierne for indsætning af bogstaverne.</w:t>
+      </w:r>
+    </w:p>
+    <w:p>
+      <w:pPr>
+        <w:pStyle w:val="BodyText"/>
+        <w:spacing w:line="247" w:lineRule="auto"/>
+      </w:pPr>
+      <w:r>
+        <w:rPr>
+          <w:noProof/>
+        </w:rPr>
+        <w:drawing>
+          <wp:inline distT="0" distB="0" distL="0" distR="0" wp14:anchorId="3B93A875" wp14:editId="43B34727">
+            <wp:extent cx="6296660" cy="931545"/>
+            <wp:effectExtent l="0" t="0" r="8890" b="1905"/>
+            <wp:docPr id="1620655790" name="Picture 1" descr="A black rectangular object with white text&#10;&#10;AI-generated content may be incorrect."/>
+            <wp:cNvGraphicFramePr>
+              <a:graphicFrameLocks xmlns:a="http://schemas.openxmlformats.org/drawingml/2006/main" noChangeAspect="1"/>
+            </wp:cNvGraphicFramePr>
+            <a:graphic xmlns:a="http://schemas.openxmlformats.org/drawingml/2006/main">
+              <a:graphicData uri="http://schemas.openxmlformats.org/drawingml/2006/picture">
+                <pic:pic xmlns:pic="http://schemas.openxmlformats.org/drawingml/2006/picture">
+                  <pic:nvPicPr>
+                    <pic:cNvPr id="1620655790" name="Picture 1" descr="A black rectangular object with white text&#10;&#10;AI-generated content may be incorrect."/>
+                    <pic:cNvPicPr/>
+                  </pic:nvPicPr>
+                  <pic:blipFill>
+                    <a:blip r:embed="rId18"/>
+                    <a:stretch>
+                      <a:fillRect/>
+                    </a:stretch>
+                  </pic:blipFill>
+                  <pic:spPr>
+                    <a:xfrm>
+                      <a:off x="0" y="0"/>
+                      <a:ext cx="6296660" cy="931545"/>
+                    </a:xfrm>
+                    <a:prstGeom prst="rect">
+                      <a:avLst/>
+                    </a:prstGeom>
+                  </pic:spPr>
+                </pic:pic>
+              </a:graphicData>
+            </a:graphic>
+          </wp:inline>
+        </w:drawing>
+      </w:r>
+      <w:r>
+        <w:rPr>
+          <w:noProof/>
+        </w:rPr>
+        <w:drawing>
+          <wp:inline distT="0" distB="0" distL="0" distR="0" wp14:anchorId="0B366773" wp14:editId="03CD24FD">
+            <wp:extent cx="6296660" cy="7571740"/>
+            <wp:effectExtent l="0" t="0" r="8890" b="0"/>
+            <wp:docPr id="129818951" name="Picture 1" descr="A screen shot of a computer code&#10;&#10;AI-generated content may be incorrect."/>
+            <wp:cNvGraphicFramePr>
+              <a:graphicFrameLocks xmlns:a="http://schemas.openxmlformats.org/drawingml/2006/main" noChangeAspect="1"/>
+            </wp:cNvGraphicFramePr>
+            <a:graphic xmlns:a="http://schemas.openxmlformats.org/drawingml/2006/main">
+              <a:graphicData uri="http://schemas.openxmlformats.org/drawingml/2006/picture">
+                <pic:pic xmlns:pic="http://schemas.openxmlformats.org/drawingml/2006/picture">
+                  <pic:nvPicPr>
+                    <pic:cNvPr id="129818951" name="Picture 1" descr="A screen shot of a computer code&#10;&#10;AI-generated content may be incorrect."/>
+                    <pic:cNvPicPr/>
+                  </pic:nvPicPr>
+                  <pic:blipFill>
+                    <a:blip r:embed="rId19"/>
+                    <a:stretch>
+                      <a:fillRect/>
+                    </a:stretch>
+                  </pic:blipFill>
+                  <pic:spPr>
+                    <a:xfrm>
+                      <a:off x="0" y="0"/>
+                      <a:ext cx="6296660" cy="7571740"/>
+                    </a:xfrm>
+                    <a:prstGeom prst="rect">
+                      <a:avLst/>
+                    </a:prstGeom>
+                  </pic:spPr>
+                </pic:pic>
+              </a:graphicData>
+            </a:graphic>
+          </wp:inline>
+        </w:drawing>
+      </w:r>
+    </w:p>
+    <w:p>
+      <w:pPr>
+        <w:pStyle w:val="BodyText"/>
+        <w:spacing w:line="247" w:lineRule="auto"/>
         <w:sectPr>
-          <w:headerReference w:type="default" r:id="rId16"/>
+          <w:headerReference w:type="default" r:id="rId20"/>
           <w:pgSz w:w="11900" w:h="16840"/>
           <w:pgMar w:top="1940" w:right="992" w:bottom="280" w:left="992" w:header="1750" w:footer="0" w:gutter="0"/>
           <w:cols w:space="720"/>
@@ -10767,6 +12166,7 @@
       <w:r>
         <w:rPr>
           <w:rFonts w:ascii="Consolas"/>
+          <w:noProof/>
           <w:color w:val="0000FF"/>
           <w:sz w:val="19"/>
           <w:szCs w:val="22"/>
@@ -10787,7 +12187,7 @@
                     <pic:cNvPicPr/>
                   </pic:nvPicPr>
                   <pic:blipFill>
-                    <a:blip r:embed="rId17"/>
+                    <a:blip r:embed="rId21"/>
                     <a:stretch>
                       <a:fillRect/>
                     </a:stretch>
@@ -10811,8 +12211,138 @@
     <w:p>
       <w:pPr>
         <w:pStyle w:val="BodyText"/>
+        <w:spacing w:before="161" w:line="247" w:lineRule="auto"/>
+        <w:ind w:left="140"/>
+        <w:rPr>
+          <w:b/>
+          <w:bCs/>
+        </w:rPr>
+      </w:pPr>
+      <w:r>
+        <w:rPr>
+          <w:b/>
+          <w:bCs/>
+        </w:rPr>
+        <w:t>SVAR</w:t>
+      </w:r>
+      <w:r>
+        <w:rPr>
+          <w:b/>
+          <w:bCs/>
+        </w:rPr>
+        <w:t>:</w:t>
+      </w:r>
+    </w:p>
+    <w:p>
+      <w:pPr>
+        <w:pStyle w:val="BodyText"/>
+      </w:pPr>
+      <w:r>
+        <w:rPr>
+          <w:spacing w:val="-4"/>
+        </w:rPr>
+        <w:t>O</w:t>
+      </w:r>
+      <w:r>
+        <w:rPr>
+          <w:spacing w:val="-9"/>
+        </w:rPr>
+        <w:t xml:space="preserve"> </w:t>
+      </w:r>
+      <w:r>
+        <w:rPr>
+          <w:spacing w:val="-4"/>
+        </w:rPr>
+        <w:t>tidskompleksiteten</w:t>
+      </w:r>
+      <w:r>
+        <w:rPr>
+          <w:spacing w:val="-9"/>
+        </w:rPr>
+        <w:t xml:space="preserve"> ender med at være</w:t>
+      </w:r>
+      <w:r>
+        <w:rPr>
+          <w:rFonts w:ascii="Cambria Math" w:hAnsi="Cambria Math"/>
+          <w:i/>
+        </w:rPr>
+        <w:t xml:space="preserve"> </w:t>
+      </w:r>
+      <m:oMath>
+        <m:r>
+          <w:rPr>
+            <w:rFonts w:ascii="Cambria Math" w:hAnsi="Cambria Math"/>
+          </w:rPr>
+          <m:t>O(</m:t>
+        </m:r>
+        <m:sSup>
+          <m:sSupPr>
+            <m:ctrlPr>
+              <w:rPr>
+                <w:rFonts w:ascii="Cambria Math" w:hAnsi="Cambria Math"/>
+                <w:i/>
+              </w:rPr>
+            </m:ctrlPr>
+          </m:sSupPr>
+          <m:e>
+            <m:r>
+              <w:rPr>
+                <w:rFonts w:ascii="Cambria Math" w:hAnsi="Cambria Math"/>
+              </w:rPr>
+              <m:t>2</m:t>
+            </m:r>
+          </m:e>
+          <m:sup>
+            <m:r>
+              <w:rPr>
+                <w:rFonts w:ascii="Cambria Math" w:hAnsi="Cambria Math"/>
+              </w:rPr>
+              <m:t>n</m:t>
+            </m:r>
+          </m:sup>
+        </m:sSup>
+        <m:r>
+          <w:rPr>
+            <w:rFonts w:ascii="Cambria Math" w:hAnsi="Cambria Math"/>
+          </w:rPr>
+          <m:t>)</m:t>
+        </m:r>
+      </m:oMath>
+      <w:r>
+        <w:rPr>
+          <w:rFonts w:ascii="Cambria Math" w:hAnsi="Cambria Math"/>
+          <w:i/>
+        </w:rPr>
+        <w:t xml:space="preserve">, </w:t>
+      </w:r>
+      <w:r>
+        <w:t xml:space="preserve">fordi algoritmen køre igennem de samme resultater mange gange, som betyder den gror exponentielt. Man kan tænke på den som et træ. Den føste gange man køre funktionen, splitter den i to andre funktioner, som derefter bliver splittet igen og igen, indtil de når </w:t>
+      </w:r>
+      <m:oMath>
+        <m:r>
+          <w:rPr>
+            <w:rFonts w:ascii="Cambria Math" w:hAnsi="Cambria Math"/>
+          </w:rPr>
+          <m:t>n≤1</m:t>
+        </m:r>
+      </m:oMath>
+    </w:p>
+    <w:p>
+      <w:pPr>
+        <w:pStyle w:val="BodyText"/>
         <w:rPr>
           <w:rFonts w:ascii="Consolas"/>
+        </w:rPr>
+      </w:pPr>
+    </w:p>
+    <w:p>
+      <w:pPr>
+        <w:pStyle w:val="BodyText"/>
+        <w:spacing w:before="161" w:line="247" w:lineRule="auto"/>
+        <w:ind w:left="140"/>
+        <w:rPr>
+          <w:b/>
+          <w:bCs/>
         </w:rPr>
       </w:pPr>
     </w:p>
@@ -10827,8 +12357,153 @@
       <w:r>
         <w:rPr>
           <w:rFonts w:ascii="Consolas"/>
-        </w:rPr>
-        <w:br w:type="page"/>
+          <w:sz w:val="23"/>
+          <w:szCs w:val="23"/>
+        </w:rPr>
+        <w:drawing>
+          <wp:inline distT="0" distB="0" distL="0" distR="0" wp14:anchorId="092FA666" wp14:editId="635E62A9">
+            <wp:extent cx="6296660" cy="4333240"/>
+            <wp:effectExtent l="0" t="0" r="8890" b="0"/>
+            <wp:docPr id="1988772614" name="Picture 1" descr="A screen shot of a computer screen&#10;&#10;AI-generated content may be incorrect."/>
+            <wp:cNvGraphicFramePr>
+              <a:graphicFrameLocks xmlns:a="http://schemas.openxmlformats.org/drawingml/2006/main" noChangeAspect="1"/>
+            </wp:cNvGraphicFramePr>
+            <a:graphic xmlns:a="http://schemas.openxmlformats.org/drawingml/2006/main">
+              <a:graphicData uri="http://schemas.openxmlformats.org/drawingml/2006/picture">
+                <pic:pic xmlns:pic="http://schemas.openxmlformats.org/drawingml/2006/picture">
+                  <pic:nvPicPr>
+                    <pic:cNvPr id="1988772614" name="Picture 1" descr="A screen shot of a computer screen&#10;&#10;AI-generated content may be incorrect."/>
+                    <pic:cNvPicPr/>
+                  </pic:nvPicPr>
+                  <pic:blipFill>
+                    <a:blip r:embed="rId22"/>
+                    <a:stretch>
+                      <a:fillRect/>
+                    </a:stretch>
+                  </pic:blipFill>
+                  <pic:spPr>
+                    <a:xfrm>
+                      <a:off x="0" y="0"/>
+                      <a:ext cx="6296660" cy="4333240"/>
+                    </a:xfrm>
+                    <a:prstGeom prst="rect">
+                      <a:avLst/>
+                    </a:prstGeom>
+                  </pic:spPr>
+                </pic:pic>
+              </a:graphicData>
+            </a:graphic>
+          </wp:inline>
+        </w:drawing>
+      </w:r>
+    </w:p>
+    <w:p>
+      <w:pPr>
+        <w:rPr>
+          <w:rFonts w:ascii="Consolas"/>
+          <w:sz w:val="23"/>
+          <w:szCs w:val="23"/>
+        </w:rPr>
+      </w:pPr>
+      <w:r>
+        <w:rPr>
+          <w:rFonts w:ascii="Consolas"/>
+          <w:sz w:val="23"/>
+          <w:szCs w:val="23"/>
+        </w:rPr>
+        <w:drawing>
+          <wp:inline distT="0" distB="0" distL="0" distR="0" wp14:anchorId="430A090A" wp14:editId="1F395DE6">
+            <wp:extent cx="6296660" cy="1478280"/>
+            <wp:effectExtent l="0" t="0" r="8890" b="7620"/>
+            <wp:docPr id="1277347441" name="Picture 1" descr="A black background with white numbers and a black rectangle&#10;&#10;AI-generated content may be incorrect."/>
+            <wp:cNvGraphicFramePr>
+              <a:graphicFrameLocks xmlns:a="http://schemas.openxmlformats.org/drawingml/2006/main" noChangeAspect="1"/>
+            </wp:cNvGraphicFramePr>
+            <a:graphic xmlns:a="http://schemas.openxmlformats.org/drawingml/2006/main">
+              <a:graphicData uri="http://schemas.openxmlformats.org/drawingml/2006/picture">
+                <pic:pic xmlns:pic="http://schemas.openxmlformats.org/drawingml/2006/picture">
+                  <pic:nvPicPr>
+                    <pic:cNvPr id="1277347441" name="Picture 1" descr="A black background with white numbers and a black rectangle&#10;&#10;AI-generated content may be incorrect."/>
+                    <pic:cNvPicPr/>
+                  </pic:nvPicPr>
+                  <pic:blipFill>
+                    <a:blip r:embed="rId23"/>
+                    <a:stretch>
+                      <a:fillRect/>
+                    </a:stretch>
+                  </pic:blipFill>
+                  <pic:spPr>
+                    <a:xfrm>
+                      <a:off x="0" y="0"/>
+                      <a:ext cx="6296660" cy="1478280"/>
+                    </a:xfrm>
+                    <a:prstGeom prst="rect">
+                      <a:avLst/>
+                    </a:prstGeom>
+                  </pic:spPr>
+                </pic:pic>
+              </a:graphicData>
+            </a:graphic>
+          </wp:inline>
+        </w:drawing>
+      </w:r>
+    </w:p>
+    <w:p>
+      <w:pPr>
+        <w:pStyle w:val="BodyText"/>
+        <w:spacing w:before="145"/>
+        <w:rPr>
+          <w:rFonts w:ascii="Consolas"/>
+        </w:rPr>
+      </w:pPr>
+    </w:p>
+    <w:p>
+      <w:pPr>
+        <w:pStyle w:val="BodyText"/>
+        <w:spacing w:before="145"/>
+        <w:rPr>
+          <w:rFonts w:ascii="Consolas"/>
+        </w:rPr>
+      </w:pPr>
+      <w:r>
+        <w:rPr>
+          <w:rFonts w:ascii="Consolas"/>
+        </w:rPr>
+        <w:drawing>
+          <wp:inline distT="0" distB="0" distL="0" distR="0" wp14:anchorId="4B94B170" wp14:editId="2C514376">
+            <wp:extent cx="6296660" cy="3586480"/>
+            <wp:effectExtent l="0" t="0" r="8890" b="0"/>
+            <wp:docPr id="2043802562" name="Picture 1" descr="A graph with a green line&#10;&#10;AI-generated content may be incorrect."/>
+            <wp:cNvGraphicFramePr>
+              <a:graphicFrameLocks xmlns:a="http://schemas.openxmlformats.org/drawingml/2006/main" noChangeAspect="1"/>
+            </wp:cNvGraphicFramePr>
+            <a:graphic xmlns:a="http://schemas.openxmlformats.org/drawingml/2006/main">
+              <a:graphicData uri="http://schemas.openxmlformats.org/drawingml/2006/picture">
+                <pic:pic xmlns:pic="http://schemas.openxmlformats.org/drawingml/2006/picture">
+                  <pic:nvPicPr>
+                    <pic:cNvPr id="2043802562" name="Picture 1" descr="A graph with a green line&#10;&#10;AI-generated content may be incorrect."/>
+                    <pic:cNvPicPr/>
+                  </pic:nvPicPr>
+                  <pic:blipFill>
+                    <a:blip r:embed="rId24"/>
+                    <a:stretch>
+                      <a:fillRect/>
+                    </a:stretch>
+                  </pic:blipFill>
+                  <pic:spPr>
+                    <a:xfrm>
+                      <a:off x="0" y="0"/>
+                      <a:ext cx="6296660" cy="3586480"/>
+                    </a:xfrm>
+                    <a:prstGeom prst="rect">
+                      <a:avLst/>
+                    </a:prstGeom>
+                  </pic:spPr>
+                </pic:pic>
+              </a:graphicData>
+            </a:graphic>
+          </wp:inline>
+        </w:drawing>
       </w:r>
     </w:p>
     <w:p>
@@ -10964,42 +12639,46 @@
           <w:rFonts w:ascii="Courier New"/>
         </w:rPr>
       </w:pPr>
-      <w:r>
-        <w:rPr>
-          <w:rFonts w:ascii="Courier New"/>
-          <w:spacing w:val="-4"/>
-        </w:rPr>
-        <w:t>int</w:t>
-      </w:r>
-      <w:r>
-        <w:rPr>
-          <w:rFonts w:ascii="Courier New"/>
-          <w:spacing w:val="-26"/>
-        </w:rPr>
-        <w:t xml:space="preserve"> </w:t>
-      </w:r>
-      <w:r>
-        <w:rPr>
-          <w:rFonts w:ascii="Courier New"/>
-          <w:spacing w:val="-4"/>
-        </w:rPr>
-        <w:t>logTo(int</w:t>
-      </w:r>
-      <w:r>
-        <w:rPr>
-          <w:rFonts w:ascii="Courier New"/>
-          <w:spacing w:val="-20"/>
-        </w:rPr>
-        <w:t xml:space="preserve"> </w:t>
-      </w:r>
-      <w:r>
-        <w:rPr>
-          <w:rFonts w:ascii="Courier New"/>
-          <w:color w:val="1D1D1D"/>
-          <w:spacing w:val="-5"/>
-        </w:rPr>
-        <w:t>N)</w:t>
-      </w:r>
+      <m:oMathPara>
+        <m:oMath>
+          <m:r>
+            <w:rPr>
+              <w:rFonts w:ascii="Cambria Math" w:hAnsi="Cambria Math"/>
+              <w:spacing w:val="-4"/>
+            </w:rPr>
+            <m:t>int</m:t>
+          </m:r>
+          <m:r>
+            <w:rPr>
+              <w:rFonts w:ascii="Cambria Math" w:hAnsi="Cambria Math"/>
+              <w:spacing w:val="-26"/>
+            </w:rPr>
+            <m:t xml:space="preserve"> </m:t>
+          </m:r>
+          <m:r>
+            <w:rPr>
+              <w:rFonts w:ascii="Cambria Math" w:hAnsi="Cambria Math"/>
+              <w:spacing w:val="-4"/>
+            </w:rPr>
+            <m:t>logTo(int</m:t>
+          </m:r>
+          <m:r>
+            <w:rPr>
+              <w:rFonts w:ascii="Cambria Math" w:hAnsi="Cambria Math"/>
+              <w:spacing w:val="-20"/>
+            </w:rPr>
+            <m:t xml:space="preserve"> </m:t>
+          </m:r>
+          <m:r>
+            <w:rPr>
+              <w:rFonts w:ascii="Cambria Math" w:hAnsi="Cambria Math"/>
+              <w:color w:val="1D1D1D"/>
+              <w:spacing w:val="-5"/>
+            </w:rPr>
+            <m:t>N)</m:t>
+          </m:r>
+        </m:oMath>
+      </m:oMathPara>
     </w:p>
     <w:p>
       <w:pPr>
@@ -11238,6 +12917,9 @@
         <w:pStyle w:val="BodyText"/>
         <w:spacing w:before="144"/>
         <w:ind w:left="141"/>
+        <w:rPr>
+          <w:spacing w:val="-5"/>
+        </w:rPr>
       </w:pPr>
       <w:r>
         <w:t>Kaldt</w:t>
@@ -11257,31 +12939,42 @@
         </w:rPr>
         <w:t xml:space="preserve"> </w:t>
       </w:r>
-      <w:r>
-        <w:rPr>
-          <w:color w:val="383838"/>
-        </w:rPr>
-        <w:t>N</w:t>
-      </w:r>
-      <w:r>
-        <w:rPr>
-          <w:color w:val="383838"/>
-          <w:spacing w:val="38"/>
-        </w:rPr>
-        <w:t xml:space="preserve"> </w:t>
-      </w:r>
-      <w:r>
-        <w:t>=</w:t>
-      </w:r>
-      <w:r>
-        <w:rPr>
-          <w:spacing w:val="75"/>
-        </w:rPr>
-        <w:t xml:space="preserve"> </w:t>
-      </w:r>
-      <w:r>
-        <w:t>32</w:t>
-      </w:r>
+      <m:oMath>
+        <m:r>
+          <w:rPr>
+            <w:rFonts w:ascii="Cambria Math" w:hAnsi="Cambria Math"/>
+            <w:color w:val="383838"/>
+          </w:rPr>
+          <m:t>N</m:t>
+        </m:r>
+        <m:r>
+          <w:rPr>
+            <w:rFonts w:ascii="Cambria Math" w:hAnsi="Cambria Math"/>
+            <w:color w:val="383838"/>
+            <w:spacing w:val="38"/>
+          </w:rPr>
+          <m:t xml:space="preserve"> </m:t>
+        </m:r>
+        <m:r>
+          <w:rPr>
+            <w:rFonts w:ascii="Cambria Math" w:hAnsi="Cambria Math"/>
+          </w:rPr>
+          <m:t>=</m:t>
+        </m:r>
+        <m:r>
+          <w:rPr>
+            <w:rFonts w:ascii="Cambria Math" w:hAnsi="Cambria Math"/>
+            <w:spacing w:val="75"/>
+          </w:rPr>
+          <m:t xml:space="preserve"> </m:t>
+        </m:r>
+        <m:r>
+          <w:rPr>
+            <w:rFonts w:ascii="Cambria Math" w:hAnsi="Cambria Math"/>
+          </w:rPr>
+          <m:t>32</m:t>
+        </m:r>
+      </m:oMath>
       <w:r>
         <w:rPr>
           <w:spacing w:val="65"/>
@@ -11319,67 +13012,17 @@
         <w:t>med</w:t>
       </w:r>
       <w:r>
-        <w:rPr>
-          <w:spacing w:val="-13"/>
-        </w:rPr>
-        <w:t xml:space="preserve"> </w:t>
-      </w:r>
-      <w:r>
-        <w:rPr>
-          <w:color w:val="383838"/>
-        </w:rPr>
-        <w:t>N</w:t>
-      </w:r>
-      <w:r>
-        <w:rPr>
-          <w:color w:val="383838"/>
-          <w:spacing w:val="47"/>
-        </w:rPr>
-        <w:t xml:space="preserve"> </w:t>
-      </w:r>
-      <w:r>
-        <w:t>=</w:t>
-      </w:r>
-      <w:r>
-        <w:rPr>
-          <w:spacing w:val="54"/>
-          <w:w w:val="150"/>
-        </w:rPr>
-        <w:t xml:space="preserve"> </w:t>
-      </w:r>
-      <w:r>
-        <w:t>4</w:t>
-      </w:r>
-      <w:r>
-        <w:rPr>
-          <w:spacing w:val="-13"/>
-        </w:rPr>
-        <w:t xml:space="preserve"> </w:t>
-      </w:r>
-      <w:r>
-        <w:rPr>
-          <w:color w:val="878787"/>
-        </w:rPr>
-        <w:t>0</w:t>
-      </w:r>
-      <w:r>
-        <w:rPr>
-          <w:color w:val="878787"/>
-          <w:spacing w:val="-13"/>
-        </w:rPr>
-        <w:t xml:space="preserve"> </w:t>
-      </w:r>
-      <w:r>
-        <w:rPr>
-          <w:color w:val="111111"/>
-        </w:rPr>
-        <w:t>?E</w:t>
-      </w:r>
-      <w:r>
-        <w:rPr>
-          <w:color w:val="111111"/>
-          <w:spacing w:val="56"/>
-        </w:rPr>
+        <w:t xml:space="preserve"> </w:t>
+      </w:r>
+      <m:oMath>
+        <m:r>
+          <w:rPr>
+            <w:rFonts w:ascii="Cambria Math" w:hAnsi="Cambria Math"/>
+          </w:rPr>
+          <m:t>N=4096</m:t>
+        </m:r>
+      </m:oMath>
+      <w:r>
         <w:t xml:space="preserve"> </w:t>
       </w:r>
       <w:r>
@@ -11391,27 +13034,273 @@
         </w:rPr>
         <w:t xml:space="preserve"> </w:t>
       </w:r>
+      <m:oMath>
+        <m:r>
+          <w:rPr>
+            <w:rFonts w:ascii="Cambria Math" w:hAnsi="Cambria Math"/>
+            <w:spacing w:val="-5"/>
+          </w:rPr>
+          <m:t>12</m:t>
+        </m:r>
+      </m:oMath>
       <w:r>
         <w:rPr>
           <w:spacing w:val="-5"/>
         </w:rPr>
-        <w:t>12.</w:t>
-      </w:r>
-    </w:p>
-    <w:p>
-      <w:pPr>
-        <w:pStyle w:val="BodyText"/>
-      </w:pPr>
-    </w:p>
-    <w:p>
-      <w:pPr>
-        <w:rPr>
-          <w:sz w:val="23"/>
-          <w:szCs w:val="23"/>
-        </w:rPr>
-      </w:pPr>
-      <w:r>
-        <w:br w:type="page"/>
+        <w:t>.</w:t>
+      </w:r>
+    </w:p>
+    <w:p>
+      <w:pPr>
+        <w:pStyle w:val="BodyText"/>
+        <w:spacing w:before="144"/>
+        <w:ind w:left="141"/>
+        <w:rPr>
+          <w:spacing w:val="-5"/>
+        </w:rPr>
+      </w:pPr>
+    </w:p>
+    <w:p>
+      <w:pPr>
+        <w:pStyle w:val="BodyText"/>
+        <w:spacing w:before="144"/>
+        <w:ind w:left="141"/>
+        <w:rPr>
+          <w:b/>
+          <w:bCs/>
+          <w:spacing w:val="-5"/>
+        </w:rPr>
+      </w:pPr>
+      <w:r>
+        <w:rPr>
+          <w:b/>
+          <w:bCs/>
+          <w:spacing w:val="-5"/>
+        </w:rPr>
+        <w:t>SVAR:</w:t>
+      </w:r>
+    </w:p>
+    <w:p>
+      <w:pPr>
+        <w:pStyle w:val="BodyText"/>
+      </w:pPr>
+    </w:p>
+    <w:p>
+      <w:r>
+        <w:drawing>
+          <wp:inline distT="0" distB="0" distL="0" distR="0" wp14:anchorId="28F9A4C3" wp14:editId="7EBF626F">
+            <wp:extent cx="6296660" cy="3698875"/>
+            <wp:effectExtent l="0" t="0" r="8890" b="0"/>
+            <wp:docPr id="1313939730" name="Picture 1"/>
+            <wp:cNvGraphicFramePr>
+              <a:graphicFrameLocks xmlns:a="http://schemas.openxmlformats.org/drawingml/2006/main" noChangeAspect="1"/>
+            </wp:cNvGraphicFramePr>
+            <a:graphic xmlns:a="http://schemas.openxmlformats.org/drawingml/2006/main">
+              <a:graphicData uri="http://schemas.openxmlformats.org/drawingml/2006/picture">
+                <pic:pic xmlns:pic="http://schemas.openxmlformats.org/drawingml/2006/picture">
+                  <pic:nvPicPr>
+                    <pic:cNvPr id="1313939730" name=""/>
+                    <pic:cNvPicPr/>
+                  </pic:nvPicPr>
+                  <pic:blipFill>
+                    <a:blip r:embed="rId25"/>
+                    <a:stretch>
+                      <a:fillRect/>
+                    </a:stretch>
+                  </pic:blipFill>
+                  <pic:spPr>
+                    <a:xfrm>
+                      <a:off x="0" y="0"/>
+                      <a:ext cx="6296660" cy="3698875"/>
+                    </a:xfrm>
+                    <a:prstGeom prst="rect">
+                      <a:avLst/>
+                    </a:prstGeom>
+                  </pic:spPr>
+                </pic:pic>
+              </a:graphicData>
+            </a:graphic>
+          </wp:inline>
+        </w:drawing>
+      </w:r>
+    </w:p>
+    <w:p>
+      <w:pPr>
+        <w:pStyle w:val="BodyText"/>
+        <w:spacing w:before="70"/>
+        <w:rPr>
+          <w:sz w:val="22"/>
+          <w:szCs w:val="22"/>
+        </w:rPr>
+      </w:pPr>
+      <w:r>
+        <w:rPr>
+          <w:sz w:val="22"/>
+          <w:szCs w:val="22"/>
+        </w:rPr>
+        <w:t xml:space="preserve">Her er der lavet en meget simpel funktion, som klarer opgaven. Funktionen </w:t>
+      </w:r>
+      <m:oMath>
+        <m:r>
+          <w:rPr>
+            <w:rFonts w:ascii="Cambria Math" w:hAnsi="Cambria Math"/>
+            <w:sz w:val="22"/>
+            <w:szCs w:val="22"/>
+          </w:rPr>
+          <m:t>Log</m:t>
+        </m:r>
+        <m:r>
+          <w:rPr>
+            <w:rFonts w:ascii="Cambria Math" w:hAnsi="Cambria Math"/>
+            <w:sz w:val="22"/>
+            <w:szCs w:val="22"/>
+          </w:rPr>
+          <m:t>To</m:t>
+        </m:r>
+      </m:oMath>
+      <w:r>
+        <w:rPr>
+          <w:sz w:val="22"/>
+          <w:szCs w:val="22"/>
+        </w:rPr>
+        <w:t xml:space="preserve"> bruger en one-line if statement</w:t>
+      </w:r>
+      <w:r>
+        <w:rPr>
+          <w:sz w:val="22"/>
+          <w:szCs w:val="22"/>
+        </w:rPr>
+        <w:t xml:space="preserve"> </w:t>
+      </w:r>
+      <w:r>
+        <w:rPr>
+          <w:sz w:val="22"/>
+          <w:szCs w:val="22"/>
+        </w:rPr>
+        <w:t xml:space="preserve">som tjekker, om N er mindre end eller lig med 1. Hvis det er tilfældet, returneres 0, ellers returneres  </w:t>
+      </w:r>
+      <m:oMath>
+        <m:r>
+          <m:rPr>
+            <m:sty m:val="p"/>
+          </m:rPr>
+          <w:rPr>
+            <w:rFonts w:ascii="Cambria Math" w:hAnsi="Cambria Math"/>
+            <w:sz w:val="22"/>
+            <w:szCs w:val="22"/>
+          </w:rPr>
+          <m:t>1 +</m:t>
+        </m:r>
+        <m:r>
+          <w:rPr>
+            <w:rFonts w:ascii="Cambria Math" w:hAnsi="Cambria Math"/>
+            <w:sz w:val="22"/>
+            <w:szCs w:val="22"/>
+          </w:rPr>
+          <m:t>Log</m:t>
+        </m:r>
+        <m:r>
+          <w:rPr>
+            <w:rFonts w:ascii="Cambria Math" w:hAnsi="Cambria Math"/>
+            <w:sz w:val="22"/>
+            <w:szCs w:val="22"/>
+          </w:rPr>
+          <m:t>To</m:t>
+        </m:r>
+        <m:d>
+          <m:dPr>
+            <m:ctrlPr>
+              <w:rPr>
+                <w:rFonts w:ascii="Cambria Math" w:hAnsi="Cambria Math"/>
+                <w:i/>
+                <w:sz w:val="22"/>
+                <w:szCs w:val="22"/>
+              </w:rPr>
+            </m:ctrlPr>
+          </m:dPr>
+          <m:e>
+            <m:f>
+              <m:fPr>
+                <m:ctrlPr>
+                  <w:rPr>
+                    <w:rFonts w:ascii="Cambria Math" w:hAnsi="Cambria Math"/>
+                    <w:i/>
+                    <w:sz w:val="22"/>
+                    <w:szCs w:val="22"/>
+                  </w:rPr>
+                </m:ctrlPr>
+              </m:fPr>
+              <m:num>
+                <m:r>
+                  <w:rPr>
+                    <w:rFonts w:ascii="Cambria Math" w:hAnsi="Cambria Math"/>
+                    <w:sz w:val="22"/>
+                    <w:szCs w:val="22"/>
+                  </w:rPr>
+                  <m:t>N</m:t>
+                </m:r>
+              </m:num>
+              <m:den>
+                <m:r>
+                  <w:rPr>
+                    <w:rFonts w:ascii="Cambria Math" w:hAnsi="Cambria Math"/>
+                    <w:sz w:val="22"/>
+                    <w:szCs w:val="22"/>
+                  </w:rPr>
+                  <m:t>2</m:t>
+                </m:r>
+              </m:den>
+            </m:f>
+          </m:e>
+        </m:d>
+        <m:r>
+          <w:rPr>
+            <w:rFonts w:ascii="Cambria Math" w:hAnsi="Cambria Math"/>
+            <w:sz w:val="22"/>
+            <w:szCs w:val="22"/>
+          </w:rPr>
+          <m:t xml:space="preserve"> </m:t>
+        </m:r>
+      </m:oMath>
+      <w:r>
+        <w:rPr>
+          <w:sz w:val="22"/>
+          <w:szCs w:val="22"/>
+        </w:rPr>
+        <w:t xml:space="preserve">For hvert rekursivt kald deles N med 2, og der lægges 1 til resultatet. Det betyder, at funktionen tæller, hvor mange gange N kan halveres, indtil det bliver 1. For eksempel giver </w:t>
+      </w:r>
+      <m:oMath>
+        <m:r>
+          <w:rPr>
+            <w:rFonts w:ascii="Cambria Math" w:hAnsi="Cambria Math"/>
+            <w:sz w:val="22"/>
+            <w:szCs w:val="22"/>
+          </w:rPr>
+          <m:t>Log</m:t>
+        </m:r>
+        <m:r>
+          <w:rPr>
+            <w:rFonts w:ascii="Cambria Math" w:hAnsi="Cambria Math"/>
+            <w:sz w:val="22"/>
+            <w:szCs w:val="22"/>
+          </w:rPr>
+          <m:t>To</m:t>
+        </m:r>
+        <m:r>
+          <w:rPr>
+            <w:rFonts w:ascii="Cambria Math" w:hAnsi="Cambria Math"/>
+            <w:sz w:val="22"/>
+            <w:szCs w:val="22"/>
+          </w:rPr>
+          <m:t>(4096)</m:t>
+        </m:r>
+      </m:oMath>
+      <w:r>
+        <w:rPr>
+          <w:sz w:val="22"/>
+          <w:szCs w:val="22"/>
+        </w:rPr>
+        <w:t xml:space="preserve"> resultatet 12, fordi 4096 kan halveres 12 gange før det når 1.</w:t>
       </w:r>
     </w:p>
     <w:p>
@@ -11566,12 +13455,17 @@
         <w:ind w:left="597" w:right="590"/>
         <w:jc w:val="center"/>
       </w:pPr>
-      <w:r>
-        <w:rPr>
-          <w:spacing w:val="-2"/>
-        </w:rPr>
-        <w:t>(7,4,3,5,3,1,6,4,5,1,7,5)</w:t>
-      </w:r>
+      <m:oMathPara>
+        <m:oMath>
+          <m:r>
+            <w:rPr>
+              <w:rFonts w:ascii="Cambria Math" w:hAnsi="Cambria Math"/>
+              <w:spacing w:val="-2"/>
+            </w:rPr>
+            <m:t>(7,4,3,5,3,1,6,4,5,1,7,5)</m:t>
+          </m:r>
+        </m:oMath>
+      </m:oMathPara>
     </w:p>
     <w:p>
       <w:pPr>
@@ -11972,7 +13866,13 @@
         <w:rPr>
           <w:spacing w:val="-4"/>
         </w:rPr>
-        <w:t>and kandidat</w:t>
+        <w:t>og</w:t>
+      </w:r>
+      <w:r>
+        <w:rPr>
+          <w:spacing w:val="-4"/>
+        </w:rPr>
+        <w:t xml:space="preserve"> kandidat</w:t>
       </w:r>
       <w:r>
         <w:t xml:space="preserve"> </w:t>
@@ -12216,7 +14116,7 @@
         <w:rPr>
           <w:spacing w:val="-4"/>
         </w:rPr>
-        <w:t>afgere</w:t>
+        <w:t>afgøre</w:t>
       </w:r>
       <w:r>
         <w:rPr>
@@ -12677,6 +14577,106 @@
       <w:r>
         <w:t>tidskompleksitet?</w:t>
       </w:r>
+    </w:p>
+    <w:p>
+      <w:pPr>
+        <w:pStyle w:val="BodyText"/>
+        <w:spacing w:before="161" w:line="386" w:lineRule="auto"/>
+        <w:ind w:left="141" w:right="2927"/>
+        <w:rPr>
+          <w:b/>
+          <w:bCs/>
+        </w:rPr>
+      </w:pPr>
+      <w:r>
+        <w:rPr>
+          <w:b/>
+          <w:bCs/>
+        </w:rPr>
+        <w:t>SVAR:</w:t>
+      </w:r>
+    </w:p>
+    <w:p>
+      <w:pPr>
+        <w:pStyle w:val="BodyText"/>
+        <w:spacing w:before="161" w:line="386" w:lineRule="auto"/>
+        <w:ind w:left="141" w:right="2927"/>
+      </w:pPr>
+      <w:r>
+        <w:t xml:space="preserve">Funktionen har kun en loop som kører N gange. Dvs O- </w:t>
+      </w:r>
+      <w:r>
+        <w:t>tidskompleksitet</w:t>
+      </w:r>
+      <w:r>
+        <w:t xml:space="preserve"> er </w:t>
+      </w:r>
+      <m:oMath>
+        <m:r>
+          <w:rPr>
+            <w:rFonts w:ascii="Cambria Math" w:hAnsi="Cambria Math"/>
+          </w:rPr>
+          <m:t>O(N)</m:t>
+        </m:r>
+      </m:oMath>
+    </w:p>
+    <w:p>
+      <w:pPr>
+        <w:pStyle w:val="BodyText"/>
+        <w:spacing w:before="161" w:line="386" w:lineRule="auto"/>
+        <w:ind w:left="141" w:right="2927"/>
+      </w:pPr>
+      <w:r>
+        <w:drawing>
+          <wp:inline distT="0" distB="0" distL="0" distR="0" wp14:anchorId="3DF27363" wp14:editId="3E52429E">
+            <wp:extent cx="6190686" cy="5590097"/>
+            <wp:effectExtent l="0" t="0" r="635" b="0"/>
+            <wp:docPr id="1511172482" name="Picture 1"/>
+            <wp:cNvGraphicFramePr>
+              <a:graphicFrameLocks xmlns:a="http://schemas.openxmlformats.org/drawingml/2006/main" noChangeAspect="1"/>
+            </wp:cNvGraphicFramePr>
+            <a:graphic xmlns:a="http://schemas.openxmlformats.org/drawingml/2006/main">
+              <a:graphicData uri="http://schemas.openxmlformats.org/drawingml/2006/picture">
+                <pic:pic xmlns:pic="http://schemas.openxmlformats.org/drawingml/2006/picture">
+                  <pic:nvPicPr>
+                    <pic:cNvPr id="1511172482" name=""/>
+                    <pic:cNvPicPr/>
+                  </pic:nvPicPr>
+                  <pic:blipFill>
+                    <a:blip r:embed="rId26"/>
+                    <a:stretch>
+                      <a:fillRect/>
+                    </a:stretch>
+                  </pic:blipFill>
+                  <pic:spPr>
+                    <a:xfrm>
+                      <a:off x="0" y="0"/>
+                      <a:ext cx="6191434" cy="5590772"/>
+                    </a:xfrm>
+                    <a:prstGeom prst="rect">
+                      <a:avLst/>
+                    </a:prstGeom>
+                  </pic:spPr>
+                </pic:pic>
+              </a:graphicData>
+            </a:graphic>
+          </wp:inline>
+        </w:drawing>
+      </w:r>
+    </w:p>
+    <w:p>
+      <w:pPr>
+        <w:pStyle w:val="BodyText"/>
+        <w:spacing w:before="161" w:line="386" w:lineRule="auto"/>
+        <w:ind w:left="141" w:right="2927"/>
+      </w:pPr>
+    </w:p>
+    <w:p>
+      <w:pPr>
+        <w:pStyle w:val="BodyText"/>
+        <w:spacing w:before="161" w:line="386" w:lineRule="auto"/>
+        <w:ind w:left="141" w:right="2927"/>
+      </w:pPr>
     </w:p>
     <w:sectPr>
       <w:pgSz w:w="11900" w:h="16840"/>

--- a/SDU/Semester 5/Data struktur og Algoritmer/Portefølje Opgave E2025/Porteføljeopgave 1 E2025.docx
+++ b/SDU/Semester 5/Data struktur og Algoritmer/Portefølje Opgave E2025/Porteføljeopgave 1 E2025.docx
@@ -686,6 +686,7 @@
       </w:pPr>
       <w:r>
         <w:rPr>
+          <w:noProof/>
           <w:sz w:val="20"/>
         </w:rPr>
         <w:drawing>
@@ -854,7 +855,23 @@
           <w:sz w:val="20"/>
           <w:lang w:val="da-DK"/>
         </w:rPr>
-        <w:t xml:space="preserve">værende formular, og derefter retunerer </w:t>
+        <w:t xml:space="preserve">værende formular, og derefter </w:t>
+      </w:r>
+      <w:proofErr w:type="spellStart"/>
+      <w:r>
+        <w:rPr>
+          <w:sz w:val="20"/>
+          <w:lang w:val="da-DK"/>
+        </w:rPr>
+        <w:t>retunerer</w:t>
+      </w:r>
+      <w:proofErr w:type="spellEnd"/>
+      <w:r>
+        <w:rPr>
+          <w:sz w:val="20"/>
+          <w:lang w:val="da-DK"/>
+        </w:rPr>
+        <w:t xml:space="preserve"> </w:t>
       </w:r>
       <m:oMath>
         <m:r>
@@ -1289,13 +1306,7 @@
           <w:rPr>
             <w:rFonts w:ascii="Cambria Math" w:hAnsi="Cambria Math"/>
           </w:rPr>
-          <m:t>O(</m:t>
-        </m:r>
-        <m:r>
-          <w:rPr>
-            <w:rFonts w:ascii="Cambria Math" w:hAnsi="Cambria Math"/>
-          </w:rPr>
-          <m:t>N</m:t>
+          <m:t>O(N</m:t>
         </m:r>
       </m:oMath>
       <w:r>
@@ -2711,6 +2722,7 @@
       <w:r>
         <w:rPr>
           <w:rFonts w:ascii="Courier New"/>
+          <w:noProof/>
           <w:sz w:val="20"/>
         </w:rPr>
         <w:lastRenderedPageBreak/>
@@ -3549,6 +3561,7 @@
       </w:pPr>
       <w:r>
         <w:rPr>
+          <w:noProof/>
           <w:lang w:val="da-DK"/>
         </w:rPr>
         <w:lastRenderedPageBreak/>
@@ -5038,19 +5051,7 @@
                 <w:rPr>
                   <w:rFonts w:ascii="Cambria Math" w:hAnsi="Cambria Math"/>
                 </w:rPr>
-                <m:t>*O(</m:t>
-              </m:r>
-              <m:r>
-                <w:rPr>
-                  <w:rFonts w:ascii="Cambria Math" w:hAnsi="Cambria Math"/>
-                </w:rPr>
-                <m:t>N</m:t>
-              </m:r>
-              <m:r>
-                <w:rPr>
-                  <w:rFonts w:ascii="Cambria Math" w:hAnsi="Cambria Math"/>
-                </w:rPr>
-                <m:t>)</m:t>
+                <m:t>*O(N)</m:t>
               </m:r>
             </m:e>
           </m:func>
@@ -5211,6 +5212,9 @@
         <w:spacing w:before="161" w:line="247" w:lineRule="auto"/>
       </w:pPr>
       <w:r>
+        <w:rPr>
+          <w:noProof/>
+        </w:rPr>
         <w:drawing>
           <wp:inline distT="0" distB="0" distL="0" distR="0" wp14:anchorId="0557C930" wp14:editId="74A43931">
             <wp:extent cx="6296660" cy="2471420"/>
@@ -5385,6 +5389,9 @@
         <w:jc w:val="center"/>
       </w:pPr>
       <w:r>
+        <w:rPr>
+          <w:noProof/>
+        </w:rPr>
         <w:lastRenderedPageBreak/>
         <w:drawing>
           <wp:inline distT="0" distB="0" distL="0" distR="0" wp14:anchorId="506A76D4" wp14:editId="2A133BFF">
@@ -5685,13 +5692,7 @@
           <w:rPr>
             <w:rFonts w:ascii="Cambria Math" w:hAnsi="Cambria Math"/>
           </w:rPr>
-          <m:t>for(int i = 1; i &lt;= Math.sqr(N) i++</m:t>
-        </m:r>
-        <m:r>
-          <w:rPr>
-            <w:rFonts w:ascii="Cambria Math" w:hAnsi="Cambria Math"/>
-          </w:rPr>
-          <m:t>)</m:t>
+          <m:t>for(int i = 1; i &lt;= Math.sqr(N) i++)</m:t>
         </m:r>
       </m:oMath>
     </w:p>
@@ -6435,6 +6436,7 @@
       <w:r>
         <w:rPr>
           <w:rFonts w:ascii="Consolas"/>
+          <w:noProof/>
           <w:sz w:val="20"/>
         </w:rPr>
         <w:lastRenderedPageBreak/>
@@ -10767,6 +10769,7 @@
       <w:r>
         <w:rPr>
           <w:rFonts w:ascii="Consolas"/>
+          <w:noProof/>
           <w:color w:val="0000FF"/>
           <w:sz w:val="19"/>
           <w:szCs w:val="22"/>
@@ -13294,6 +13297,7 @@
   <w:style w:type="character" w:default="1" w:styleId="DefaultParagraphFont">
     <w:name w:val="Default Paragraph Font"/>
     <w:uiPriority w:val="1"/>
+    <w:semiHidden/>
     <w:unhideWhenUsed/>
   </w:style>
   <w:style w:type="table" w:default="1" w:styleId="TableNormal">
